--- a/Report.docx
+++ b/Report.docx
@@ -16,16 +16,16 @@
         <mc:AlternateContent>
           <mc:Choice Requires="wps">
             <w:drawing>
-              <wp:anchor distT="0" distB="0" distL="114300" distR="114300" simplePos="0" relativeHeight="251661312" behindDoc="0" locked="0" layoutInCell="1" allowOverlap="1" wp14:anchorId="100D6F6B" wp14:editId="31052A2B">
+              <wp:anchor distT="0" distB="0" distL="114300" distR="114300" simplePos="0" relativeHeight="251661312" behindDoc="0" locked="0" layoutInCell="1" allowOverlap="1" wp14:anchorId="100D6F6B" wp14:editId="6C02401C">
                 <wp:simplePos x="0" y="0"/>
                 <wp:positionH relativeFrom="margin">
-                  <wp:align>left</wp:align>
+                  <wp:align>right</wp:align>
                 </wp:positionH>
                 <wp:positionV relativeFrom="paragraph">
                   <wp:posOffset>4724400</wp:posOffset>
                 </wp:positionV>
-                <wp:extent cx="5029200" cy="342900"/>
-                <wp:effectExtent l="0" t="0" r="0" b="0"/>
+                <wp:extent cx="5943600" cy="411480"/>
+                <wp:effectExtent l="0" t="0" r="0" b="7620"/>
                 <wp:wrapNone/>
                 <wp:docPr id="7" name="Text Box 9"/>
                 <wp:cNvGraphicFramePr>
@@ -40,7 +40,7 @@
                       <wps:spPr bwMode="auto">
                         <a:xfrm>
                           <a:off x="0" y="0"/>
-                          <a:ext cx="5029200" cy="342900"/>
+                          <a:ext cx="5943600" cy="411480"/>
                         </a:xfrm>
                         <a:prstGeom prst="rect">
                           <a:avLst/>
@@ -89,7 +89,7 @@
                                 <w:sz w:val="36"/>
                                 <w:lang w:val="pt-PT"/>
                               </w:rPr>
-                              <w:t xml:space="preserve">Relatório Final de </w:t>
+                              <w:t>Relatório Final de Sistemas Distribuídos</w:t>
                             </w:r>
                             <w:r>
                               <w:rPr>
@@ -99,7 +99,7 @@
                                 <w:sz w:val="36"/>
                                 <w:lang w:val="pt-PT"/>
                               </w:rPr>
-                              <w:t>Sistemas Distribuídos</w:t>
+                              <w:t xml:space="preserve"> – Grupo 8</w:t>
                             </w:r>
                           </w:p>
                         </w:txbxContent>
@@ -125,7 +125,7 @@
                 <v:stroke joinstyle="miter"/>
                 <v:path gradientshapeok="t" o:connecttype="rect"/>
               </v:shapetype>
-              <v:shape id="Text Box 9" o:spid="_x0000_s1026" type="#_x0000_t202" style="position:absolute;left:0;text-align:left;margin-left:0;margin-top:372pt;width:396pt;height:27pt;z-index:251661312;visibility:visible;mso-wrap-style:square;mso-width-percent:0;mso-height-percent:0;mso-wrap-distance-left:9pt;mso-wrap-distance-top:0;mso-wrap-distance-right:9pt;mso-wrap-distance-bottom:0;mso-position-horizontal:left;mso-position-horizontal-relative:margin;mso-position-vertical:absolute;mso-position-vertical-relative:text;mso-width-percent:0;mso-height-percent:0;mso-width-relative:page;mso-height-relative:page;v-text-anchor:top" o:gfxdata="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" filled="f" stroked="f">
+              <v:shape id="Text Box 9" o:spid="_x0000_s1026" type="#_x0000_t202" style="position:absolute;left:0;text-align:left;margin-left:416.8pt;margin-top:372pt;width:468pt;height:32.4pt;z-index:251661312;visibility:visible;mso-wrap-style:square;mso-width-percent:0;mso-height-percent:0;mso-wrap-distance-left:9pt;mso-wrap-distance-top:0;mso-wrap-distance-right:9pt;mso-wrap-distance-bottom:0;mso-position-horizontal:right;mso-position-horizontal-relative:margin;mso-position-vertical:absolute;mso-position-vertical-relative:text;mso-width-percent:0;mso-height-percent:0;mso-width-relative:page;mso-height-relative:page;v-text-anchor:top" o:gfxdata="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" filled="f" stroked="f">
                 <v:textbox>
                   <w:txbxContent>
                     <w:p>
@@ -146,7 +146,7 @@
                           <w:sz w:val="36"/>
                           <w:lang w:val="pt-PT"/>
                         </w:rPr>
-                        <w:t xml:space="preserve">Relatório Final de </w:t>
+                        <w:t>Relatório Final de Sistemas Distribuídos</w:t>
                       </w:r>
                       <w:r>
                         <w:rPr>
@@ -156,7 +156,7 @@
                           <w:sz w:val="36"/>
                           <w:lang w:val="pt-PT"/>
                         </w:rPr>
-                        <w:t>Sistemas Distribuídos</w:t>
+                        <w:t xml:space="preserve"> – Grupo 8</w:t>
                       </w:r>
                     </w:p>
                   </w:txbxContent>
@@ -312,17 +312,7 @@
                                 <w:sz w:val="28"/>
                                 <w:lang w:val="pt-PT"/>
                               </w:rPr>
-                              <w:t xml:space="preserve">Disciplina de </w:t>
-                            </w:r>
-                            <w:r>
-                              <w:rPr>
-                                <w:rFonts w:cs="Arial"/>
-                                <w:b/>
-                                <w:bCs/>
-                                <w:sz w:val="28"/>
-                                <w:lang w:val="pt-PT"/>
-                              </w:rPr>
-                              <w:t>Sistemas Distribuídos</w:t>
+                              <w:t>Disciplina de Sistemas Distribuídos</w:t>
                             </w:r>
                           </w:p>
                           <w:p>
@@ -337,28 +327,7 @@
                                 <w:rFonts w:cs="Arial"/>
                                 <w:lang w:val="pt-PT"/>
                               </w:rPr>
-                              <w:t>Ano Letivo de 202</w:t>
-                            </w:r>
-                            <w:r>
-                              <w:rPr>
-                                <w:rFonts w:cs="Arial"/>
-                                <w:lang w:val="pt-PT"/>
-                              </w:rPr>
-                              <w:t>2</w:t>
-                            </w:r>
-                            <w:r>
-                              <w:rPr>
-                                <w:rFonts w:cs="Arial"/>
-                                <w:lang w:val="pt-PT"/>
-                              </w:rPr>
-                              <w:t>/202</w:t>
-                            </w:r>
-                            <w:r>
-                              <w:rPr>
-                                <w:rFonts w:cs="Arial"/>
-                                <w:lang w:val="pt-PT"/>
-                              </w:rPr>
-                              <w:t>3</w:t>
+                              <w:t>Ano Letivo de 2022/2023</w:t>
                             </w:r>
                           </w:p>
                         </w:txbxContent>
@@ -465,17 +434,7 @@
                           <w:sz w:val="28"/>
                           <w:lang w:val="pt-PT"/>
                         </w:rPr>
-                        <w:t xml:space="preserve">Disciplina de </w:t>
-                      </w:r>
-                      <w:r>
-                        <w:rPr>
-                          <w:rFonts w:cs="Arial"/>
-                          <w:b/>
-                          <w:bCs/>
-                          <w:sz w:val="28"/>
-                          <w:lang w:val="pt-PT"/>
-                        </w:rPr>
-                        <w:t>Sistemas Distribuídos</w:t>
+                        <w:t>Disciplina de Sistemas Distribuídos</w:t>
                       </w:r>
                     </w:p>
                     <w:p>
@@ -490,28 +449,7 @@
                           <w:rFonts w:cs="Arial"/>
                           <w:lang w:val="pt-PT"/>
                         </w:rPr>
-                        <w:t>Ano Letivo de 202</w:t>
-                      </w:r>
-                      <w:r>
-                        <w:rPr>
-                          <w:rFonts w:cs="Arial"/>
-                          <w:lang w:val="pt-PT"/>
-                        </w:rPr>
-                        <w:t>2</w:t>
-                      </w:r>
-                      <w:r>
-                        <w:rPr>
-                          <w:rFonts w:cs="Arial"/>
-                          <w:lang w:val="pt-PT"/>
-                        </w:rPr>
-                        <w:t>/202</w:t>
-                      </w:r>
-                      <w:r>
-                        <w:rPr>
-                          <w:rFonts w:cs="Arial"/>
-                          <w:lang w:val="pt-PT"/>
-                        </w:rPr>
-                        <w:t>3</w:t>
+                        <w:t>Ano Letivo de 2022/2023</w:t>
                       </w:r>
                     </w:p>
                   </w:txbxContent>
@@ -598,23 +536,7 @@
                                 <w:sz w:val="24"/>
                                 <w:lang w:val="pt-PT"/>
                               </w:rPr>
-                              <w:t>Janeiro</w:t>
-                            </w:r>
-                            <w:r>
-                              <w:rPr>
-                                <w:rFonts w:cs="Arial"/>
-                                <w:sz w:val="24"/>
-                                <w:lang w:val="pt-PT"/>
-                              </w:rPr>
-                              <w:t>, 202</w:t>
-                            </w:r>
-                            <w:r>
-                              <w:rPr>
-                                <w:rFonts w:cs="Arial"/>
-                                <w:sz w:val="24"/>
-                                <w:lang w:val="pt-PT"/>
-                              </w:rPr>
-                              <w:t>3</w:t>
+                              <w:t>Janeiro, 2023</w:t>
                             </w:r>
                           </w:p>
                         </w:txbxContent>
@@ -653,23 +575,7 @@
                           <w:sz w:val="24"/>
                           <w:lang w:val="pt-PT"/>
                         </w:rPr>
-                        <w:t>Janeiro</w:t>
-                      </w:r>
-                      <w:r>
-                        <w:rPr>
-                          <w:rFonts w:cs="Arial"/>
-                          <w:sz w:val="24"/>
-                          <w:lang w:val="pt-PT"/>
-                        </w:rPr>
-                        <w:t>, 202</w:t>
-                      </w:r>
-                      <w:r>
-                        <w:rPr>
-                          <w:rFonts w:cs="Arial"/>
-                          <w:sz w:val="24"/>
-                          <w:lang w:val="pt-PT"/>
-                        </w:rPr>
-                        <w:t>3</w:t>
+                        <w:t>Janeiro, 2023</w:t>
                       </w:r>
                     </w:p>
                   </w:txbxContent>
@@ -760,17 +666,7 @@
                                 <w:sz w:val="24"/>
                                 <w:lang w:val="pt-PT"/>
                               </w:rPr>
-                              <w:t>Diogo Neto - 8200</w:t>
-                            </w:r>
-                            <w:r>
-                              <w:rPr>
-                                <w:rFonts w:cs="Arial"/>
-                                <w:b/>
-                                <w:bCs/>
-                                <w:sz w:val="24"/>
-                                <w:lang w:val="pt-PT"/>
-                              </w:rPr>
-                              <w:t>435</w:t>
+                              <w:t>Diogo Neto - 8200435</w:t>
                             </w:r>
                           </w:p>
                           <w:p>
@@ -791,37 +687,7 @@
                                 <w:sz w:val="24"/>
                                 <w:lang w:val="pt-PT"/>
                               </w:rPr>
-                              <w:t xml:space="preserve">Diogo Pinto </w:t>
-                            </w:r>
-                            <w:r>
-                              <w:rPr>
-                                <w:rFonts w:cs="Arial"/>
-                                <w:b/>
-                                <w:bCs/>
-                                <w:sz w:val="24"/>
-                                <w:lang w:val="pt-PT"/>
-                              </w:rPr>
-                              <w:t>–</w:t>
-                            </w:r>
-                            <w:r>
-                              <w:rPr>
-                                <w:rFonts w:cs="Arial"/>
-                                <w:b/>
-                                <w:bCs/>
-                                <w:sz w:val="24"/>
-                                <w:lang w:val="pt-PT"/>
-                              </w:rPr>
-                              <w:t xml:space="preserve"> 819017</w:t>
-                            </w:r>
-                            <w:r>
-                              <w:rPr>
-                                <w:rFonts w:cs="Arial"/>
-                                <w:b/>
-                                <w:bCs/>
-                                <w:sz w:val="24"/>
-                                <w:lang w:val="pt-PT"/>
-                              </w:rPr>
-                              <w:t>3</w:t>
+                              <w:t>Diogo Pinto – 8190173</w:t>
                             </w:r>
                           </w:p>
                           <w:p>
@@ -885,17 +751,7 @@
                           <w:sz w:val="24"/>
                           <w:lang w:val="pt-PT"/>
                         </w:rPr>
-                        <w:t>Diogo Neto - 8200</w:t>
-                      </w:r>
-                      <w:r>
-                        <w:rPr>
-                          <w:rFonts w:cs="Arial"/>
-                          <w:b/>
-                          <w:bCs/>
-                          <w:sz w:val="24"/>
-                          <w:lang w:val="pt-PT"/>
-                        </w:rPr>
-                        <w:t>435</w:t>
+                        <w:t>Diogo Neto - 8200435</w:t>
                       </w:r>
                     </w:p>
                     <w:p>
@@ -916,37 +772,7 @@
                           <w:sz w:val="24"/>
                           <w:lang w:val="pt-PT"/>
                         </w:rPr>
-                        <w:t xml:space="preserve">Diogo Pinto </w:t>
-                      </w:r>
-                      <w:r>
-                        <w:rPr>
-                          <w:rFonts w:cs="Arial"/>
-                          <w:b/>
-                          <w:bCs/>
-                          <w:sz w:val="24"/>
-                          <w:lang w:val="pt-PT"/>
-                        </w:rPr>
-                        <w:t>–</w:t>
-                      </w:r>
-                      <w:r>
-                        <w:rPr>
-                          <w:rFonts w:cs="Arial"/>
-                          <w:b/>
-                          <w:bCs/>
-                          <w:sz w:val="24"/>
-                          <w:lang w:val="pt-PT"/>
-                        </w:rPr>
-                        <w:t xml:space="preserve"> 819017</w:t>
-                      </w:r>
-                      <w:r>
-                        <w:rPr>
-                          <w:rFonts w:cs="Arial"/>
-                          <w:b/>
-                          <w:bCs/>
-                          <w:sz w:val="24"/>
-                          <w:lang w:val="pt-PT"/>
-                        </w:rPr>
-                        <w:t>3</w:t>
+                        <w:t>Diogo Pinto – 8190173</w:t>
                       </w:r>
                     </w:p>
                     <w:p>
@@ -1068,6 +894,10 @@
     <w:sdt>
       <w:sdtPr>
         <w:rPr>
+          <w:rFonts w:ascii="Arial" w:eastAsia="Times New Roman" w:hAnsi="Arial" w:cs="Times New Roman"/>
+          <w:color w:val="auto"/>
+          <w:sz w:val="20"/>
+          <w:szCs w:val="24"/>
           <w:lang w:val="pt-PT"/>
         </w:rPr>
         <w:id w:val="555518960"/>
@@ -1078,12 +908,8 @@
       </w:sdtPr>
       <w:sdtEndPr>
         <w:rPr>
-          <w:rFonts w:ascii="Arial" w:eastAsia="Times New Roman" w:hAnsi="Arial" w:cs="Times New Roman"/>
           <w:b/>
           <w:bCs/>
-          <w:color w:val="auto"/>
-          <w:sz w:val="20"/>
-          <w:szCs w:val="24"/>
         </w:rPr>
       </w:sdtEndPr>
       <w:sdtContent>
@@ -1127,7 +953,7 @@
           <w:r>
             <w:fldChar w:fldCharType="separate"/>
           </w:r>
-          <w:hyperlink w:anchor="_Toc125124300" w:history="1">
+          <w:hyperlink w:anchor="_Toc125132774" w:history="1">
             <w:r>
               <w:rPr>
                 <w:rStyle w:val="Hiperligao"/>
@@ -1170,7 +996,7 @@
                 <w:noProof/>
                 <w:webHidden/>
               </w:rPr>
-              <w:instrText xml:space="preserve"> PAGEREF _Toc125124300 \h </w:instrText>
+              <w:instrText xml:space="preserve"> PAGEREF _Toc125132774 \h </w:instrText>
             </w:r>
             <w:r>
               <w:rPr>
@@ -1215,7 +1041,7 @@
               <w:szCs w:val="22"/>
             </w:rPr>
           </w:pPr>
-          <w:hyperlink w:anchor="_Toc125124301" w:history="1">
+          <w:hyperlink w:anchor="_Toc125132775" w:history="1">
             <w:r>
               <w:rPr>
                 <w:rStyle w:val="Hiperligao"/>
@@ -1237,6 +1063,94 @@
                 <w:rStyle w:val="Hiperligao"/>
                 <w:noProof/>
               </w:rPr>
+              <w:t>Aplicação</w:t>
+            </w:r>
+            <w:r>
+              <w:rPr>
+                <w:noProof/>
+                <w:webHidden/>
+              </w:rPr>
+              <w:tab/>
+            </w:r>
+            <w:r>
+              <w:rPr>
+                <w:noProof/>
+                <w:webHidden/>
+              </w:rPr>
+              <w:fldChar w:fldCharType="begin"/>
+            </w:r>
+            <w:r>
+              <w:rPr>
+                <w:noProof/>
+                <w:webHidden/>
+              </w:rPr>
+              <w:instrText xml:space="preserve"> PAGEREF _Toc125132775 \h </w:instrText>
+            </w:r>
+            <w:r>
+              <w:rPr>
+                <w:noProof/>
+                <w:webHidden/>
+              </w:rPr>
+            </w:r>
+            <w:r>
+              <w:rPr>
+                <w:noProof/>
+                <w:webHidden/>
+              </w:rPr>
+              <w:fldChar w:fldCharType="separate"/>
+            </w:r>
+            <w:r>
+              <w:rPr>
+                <w:noProof/>
+                <w:webHidden/>
+              </w:rPr>
+              <w:t>4</w:t>
+            </w:r>
+            <w:r>
+              <w:rPr>
+                <w:noProof/>
+                <w:webHidden/>
+              </w:rPr>
+              <w:fldChar w:fldCharType="end"/>
+            </w:r>
+          </w:hyperlink>
+        </w:p>
+        <w:p>
+          <w:pPr>
+            <w:pStyle w:val="ndice2"/>
+            <w:tabs>
+              <w:tab w:val="left" w:pos="880"/>
+              <w:tab w:val="right" w:leader="dot" w:pos="9350"/>
+            </w:tabs>
+            <w:rPr>
+              <w:rFonts w:asciiTheme="minorHAnsi" w:eastAsiaTheme="minorEastAsia" w:hAnsiTheme="minorHAnsi" w:cstheme="minorBidi"/>
+              <w:noProof/>
+              <w:sz w:val="22"/>
+              <w:szCs w:val="22"/>
+            </w:rPr>
+          </w:pPr>
+          <w:hyperlink w:anchor="_Toc125132776" w:history="1">
+            <w:r>
+              <w:rPr>
+                <w:rStyle w:val="Hiperligao"/>
+                <w:noProof/>
+              </w:rPr>
+              <w:t>2.1.</w:t>
+            </w:r>
+            <w:r>
+              <w:rPr>
+                <w:rFonts w:asciiTheme="minorHAnsi" w:eastAsiaTheme="minorEastAsia" w:hAnsiTheme="minorHAnsi" w:cstheme="minorBidi"/>
+                <w:noProof/>
+                <w:sz w:val="22"/>
+                <w:szCs w:val="22"/>
+              </w:rPr>
+              <w:tab/>
+            </w:r>
+            <w:r>
+              <w:rPr>
+                <w:rStyle w:val="Hiperligao"/>
+                <w:noProof/>
+              </w:rPr>
               <w:t>Funcionamento</w:t>
             </w:r>
             <w:r>
@@ -1258,7 +1172,7 @@
                 <w:noProof/>
                 <w:webHidden/>
               </w:rPr>
-              <w:instrText xml:space="preserve"> PAGEREF _Toc125124301 \h </w:instrText>
+              <w:instrText xml:space="preserve"> PAGEREF _Toc125132776 \h </w:instrText>
             </w:r>
             <w:r>
               <w:rPr>
@@ -1278,7 +1192,183 @@
                 <w:noProof/>
                 <w:webHidden/>
               </w:rPr>
-              <w:t>3</w:t>
+              <w:t>4</w:t>
+            </w:r>
+            <w:r>
+              <w:rPr>
+                <w:noProof/>
+                <w:webHidden/>
+              </w:rPr>
+              <w:fldChar w:fldCharType="end"/>
+            </w:r>
+          </w:hyperlink>
+        </w:p>
+        <w:p>
+          <w:pPr>
+            <w:pStyle w:val="ndice2"/>
+            <w:tabs>
+              <w:tab w:val="left" w:pos="880"/>
+              <w:tab w:val="right" w:leader="dot" w:pos="9350"/>
+            </w:tabs>
+            <w:rPr>
+              <w:rFonts w:asciiTheme="minorHAnsi" w:eastAsiaTheme="minorEastAsia" w:hAnsiTheme="minorHAnsi" w:cstheme="minorBidi"/>
+              <w:noProof/>
+              <w:sz w:val="22"/>
+              <w:szCs w:val="22"/>
+            </w:rPr>
+          </w:pPr>
+          <w:hyperlink w:anchor="_Toc125132777" w:history="1">
+            <w:r>
+              <w:rPr>
+                <w:rStyle w:val="Hiperligao"/>
+                <w:noProof/>
+              </w:rPr>
+              <w:t>2.2.</w:t>
+            </w:r>
+            <w:r>
+              <w:rPr>
+                <w:rFonts w:asciiTheme="minorHAnsi" w:eastAsiaTheme="minorEastAsia" w:hAnsiTheme="minorHAnsi" w:cstheme="minorBidi"/>
+                <w:noProof/>
+                <w:sz w:val="22"/>
+                <w:szCs w:val="22"/>
+              </w:rPr>
+              <w:tab/>
+            </w:r>
+            <w:r>
+              <w:rPr>
+                <w:rStyle w:val="Hiperligao"/>
+                <w:noProof/>
+              </w:rPr>
+              <w:t>Execução</w:t>
+            </w:r>
+            <w:r>
+              <w:rPr>
+                <w:noProof/>
+                <w:webHidden/>
+              </w:rPr>
+              <w:tab/>
+            </w:r>
+            <w:r>
+              <w:rPr>
+                <w:noProof/>
+                <w:webHidden/>
+              </w:rPr>
+              <w:fldChar w:fldCharType="begin"/>
+            </w:r>
+            <w:r>
+              <w:rPr>
+                <w:noProof/>
+                <w:webHidden/>
+              </w:rPr>
+              <w:instrText xml:space="preserve"> PAGEREF _Toc125132777 \h </w:instrText>
+            </w:r>
+            <w:r>
+              <w:rPr>
+                <w:noProof/>
+                <w:webHidden/>
+              </w:rPr>
+            </w:r>
+            <w:r>
+              <w:rPr>
+                <w:noProof/>
+                <w:webHidden/>
+              </w:rPr>
+              <w:fldChar w:fldCharType="separate"/>
+            </w:r>
+            <w:r>
+              <w:rPr>
+                <w:noProof/>
+                <w:webHidden/>
+              </w:rPr>
+              <w:t>5</w:t>
+            </w:r>
+            <w:r>
+              <w:rPr>
+                <w:noProof/>
+                <w:webHidden/>
+              </w:rPr>
+              <w:fldChar w:fldCharType="end"/>
+            </w:r>
+          </w:hyperlink>
+        </w:p>
+        <w:p>
+          <w:pPr>
+            <w:pStyle w:val="ndice2"/>
+            <w:tabs>
+              <w:tab w:val="left" w:pos="880"/>
+              <w:tab w:val="right" w:leader="dot" w:pos="9350"/>
+            </w:tabs>
+            <w:rPr>
+              <w:rFonts w:asciiTheme="minorHAnsi" w:eastAsiaTheme="minorEastAsia" w:hAnsiTheme="minorHAnsi" w:cstheme="minorBidi"/>
+              <w:noProof/>
+              <w:sz w:val="22"/>
+              <w:szCs w:val="22"/>
+            </w:rPr>
+          </w:pPr>
+          <w:hyperlink w:anchor="_Toc125132778" w:history="1">
+            <w:r>
+              <w:rPr>
+                <w:rStyle w:val="Hiperligao"/>
+                <w:noProof/>
+              </w:rPr>
+              <w:t>2.3.</w:t>
+            </w:r>
+            <w:r>
+              <w:rPr>
+                <w:rFonts w:asciiTheme="minorHAnsi" w:eastAsiaTheme="minorEastAsia" w:hAnsiTheme="minorHAnsi" w:cstheme="minorBidi"/>
+                <w:noProof/>
+                <w:sz w:val="22"/>
+                <w:szCs w:val="22"/>
+              </w:rPr>
+              <w:tab/>
+            </w:r>
+            <w:r>
+              <w:rPr>
+                <w:rStyle w:val="Hiperligao"/>
+                <w:noProof/>
+              </w:rPr>
+              <w:t>Implementação</w:t>
+            </w:r>
+            <w:r>
+              <w:rPr>
+                <w:noProof/>
+                <w:webHidden/>
+              </w:rPr>
+              <w:tab/>
+            </w:r>
+            <w:r>
+              <w:rPr>
+                <w:noProof/>
+                <w:webHidden/>
+              </w:rPr>
+              <w:fldChar w:fldCharType="begin"/>
+            </w:r>
+            <w:r>
+              <w:rPr>
+                <w:noProof/>
+                <w:webHidden/>
+              </w:rPr>
+              <w:instrText xml:space="preserve"> PAGEREF _Toc125132778 \h </w:instrText>
+            </w:r>
+            <w:r>
+              <w:rPr>
+                <w:noProof/>
+                <w:webHidden/>
+              </w:rPr>
+            </w:r>
+            <w:r>
+              <w:rPr>
+                <w:noProof/>
+                <w:webHidden/>
+              </w:rPr>
+              <w:fldChar w:fldCharType="separate"/>
+            </w:r>
+            <w:r>
+              <w:rPr>
+                <w:noProof/>
+                <w:webHidden/>
+              </w:rPr>
+              <w:t>5</w:t>
             </w:r>
             <w:r>
               <w:rPr>
@@ -1303,7 +1393,7 @@
               <w:szCs w:val="22"/>
             </w:rPr>
           </w:pPr>
-          <w:hyperlink w:anchor="_Toc125124302" w:history="1">
+          <w:hyperlink w:anchor="_Toc125132779" w:history="1">
             <w:r>
               <w:rPr>
                 <w:rStyle w:val="Hiperligao"/>
@@ -1346,7 +1436,7 @@
                 <w:noProof/>
                 <w:webHidden/>
               </w:rPr>
-              <w:instrText xml:space="preserve"> PAGEREF _Toc125124302 \h </w:instrText>
+              <w:instrText xml:space="preserve"> PAGEREF _Toc125132779 \h </w:instrText>
             </w:r>
             <w:r>
               <w:rPr>
@@ -1366,7 +1456,95 @@
                 <w:noProof/>
                 <w:webHidden/>
               </w:rPr>
-              <w:t>3</w:t>
+              <w:t>7</w:t>
+            </w:r>
+            <w:r>
+              <w:rPr>
+                <w:noProof/>
+                <w:webHidden/>
+              </w:rPr>
+              <w:fldChar w:fldCharType="end"/>
+            </w:r>
+          </w:hyperlink>
+        </w:p>
+        <w:p>
+          <w:pPr>
+            <w:pStyle w:val="ndice1"/>
+            <w:tabs>
+              <w:tab w:val="left" w:pos="440"/>
+              <w:tab w:val="right" w:leader="dot" w:pos="9350"/>
+            </w:tabs>
+            <w:rPr>
+              <w:rFonts w:asciiTheme="minorHAnsi" w:eastAsiaTheme="minorEastAsia" w:hAnsiTheme="minorHAnsi" w:cstheme="minorBidi"/>
+              <w:noProof/>
+              <w:sz w:val="22"/>
+              <w:szCs w:val="22"/>
+            </w:rPr>
+          </w:pPr>
+          <w:hyperlink w:anchor="_Toc125132780" w:history="1">
+            <w:r>
+              <w:rPr>
+                <w:rStyle w:val="Hiperligao"/>
+                <w:noProof/>
+              </w:rPr>
+              <w:t>4.</w:t>
+            </w:r>
+            <w:r>
+              <w:rPr>
+                <w:rFonts w:asciiTheme="minorHAnsi" w:eastAsiaTheme="minorEastAsia" w:hAnsiTheme="minorHAnsi" w:cstheme="minorBidi"/>
+                <w:noProof/>
+                <w:sz w:val="22"/>
+                <w:szCs w:val="22"/>
+              </w:rPr>
+              <w:tab/>
+            </w:r>
+            <w:r>
+              <w:rPr>
+                <w:rStyle w:val="Hiperligao"/>
+                <w:noProof/>
+              </w:rPr>
+              <w:t>Bibliografia</w:t>
+            </w:r>
+            <w:r>
+              <w:rPr>
+                <w:noProof/>
+                <w:webHidden/>
+              </w:rPr>
+              <w:tab/>
+            </w:r>
+            <w:r>
+              <w:rPr>
+                <w:noProof/>
+                <w:webHidden/>
+              </w:rPr>
+              <w:fldChar w:fldCharType="begin"/>
+            </w:r>
+            <w:r>
+              <w:rPr>
+                <w:noProof/>
+                <w:webHidden/>
+              </w:rPr>
+              <w:instrText xml:space="preserve"> PAGEREF _Toc125132780 \h </w:instrText>
+            </w:r>
+            <w:r>
+              <w:rPr>
+                <w:noProof/>
+                <w:webHidden/>
+              </w:rPr>
+            </w:r>
+            <w:r>
+              <w:rPr>
+                <w:noProof/>
+                <w:webHidden/>
+              </w:rPr>
+              <w:fldChar w:fldCharType="separate"/>
+            </w:r>
+            <w:r>
+              <w:rPr>
+                <w:noProof/>
+                <w:webHidden/>
+              </w:rPr>
+              <w:t>8</w:t>
             </w:r>
             <w:r>
               <w:rPr>
@@ -1396,14 +1574,185 @@
     </w:sdt>
     <w:p>
       <w:pPr>
+        <w:pStyle w:val="ndicedeilustraes"/>
+        <w:tabs>
+          <w:tab w:val="right" w:leader="dot" w:pos="9350"/>
+        </w:tabs>
+        <w:rPr>
+          <w:rFonts w:asciiTheme="minorHAnsi" w:eastAsiaTheme="minorEastAsia" w:hAnsiTheme="minorHAnsi" w:cstheme="minorBidi"/>
+          <w:noProof/>
+          <w:sz w:val="22"/>
+          <w:szCs w:val="22"/>
+        </w:rPr>
+      </w:pPr>
+      <w:r>
+        <w:rPr>
+          <w:lang w:val="pt-PT"/>
+        </w:rPr>
+        <w:fldChar w:fldCharType="begin"/>
+      </w:r>
+      <w:r>
+        <w:rPr>
+          <w:lang w:val="pt-PT"/>
+        </w:rPr>
+        <w:instrText xml:space="preserve"> TOC \h \z \c "Figura" </w:instrText>
+      </w:r>
+      <w:r>
+        <w:rPr>
+          <w:lang w:val="pt-PT"/>
+        </w:rPr>
+        <w:fldChar w:fldCharType="separate"/>
+      </w:r>
+      <w:hyperlink r:id="rId7" w:anchor="_Toc125129023" w:history="1">
+        <w:r>
+          <w:rPr>
+            <w:rStyle w:val="Hiperligao"/>
+            <w:noProof/>
+            <w:lang w:val="pt-PT"/>
+          </w:rPr>
+          <w:t>Figura 1- Linhas ferroviárias em Portugal</w:t>
+        </w:r>
+        <w:r>
+          <w:rPr>
+            <w:noProof/>
+            <w:webHidden/>
+          </w:rPr>
+          <w:tab/>
+        </w:r>
+        <w:r>
+          <w:rPr>
+            <w:noProof/>
+            <w:webHidden/>
+          </w:rPr>
+          <w:fldChar w:fldCharType="begin"/>
+        </w:r>
+        <w:r>
+          <w:rPr>
+            <w:noProof/>
+            <w:webHidden/>
+          </w:rPr>
+          <w:instrText xml:space="preserve"> PAGEREF _Toc125129023 \h </w:instrText>
+        </w:r>
+        <w:r>
+          <w:rPr>
+            <w:noProof/>
+            <w:webHidden/>
+          </w:rPr>
+        </w:r>
+        <w:r>
+          <w:rPr>
+            <w:noProof/>
+            <w:webHidden/>
+          </w:rPr>
+          <w:fldChar w:fldCharType="separate"/>
+        </w:r>
+        <w:r>
+          <w:rPr>
+            <w:noProof/>
+            <w:webHidden/>
+          </w:rPr>
+          <w:t>3</w:t>
+        </w:r>
+        <w:r>
+          <w:rPr>
+            <w:noProof/>
+            <w:webHidden/>
+          </w:rPr>
+          <w:fldChar w:fldCharType="end"/>
+        </w:r>
+      </w:hyperlink>
+    </w:p>
+    <w:p>
+      <w:pPr>
+        <w:pStyle w:val="ndicedeilustraes"/>
+        <w:tabs>
+          <w:tab w:val="right" w:leader="dot" w:pos="9350"/>
+        </w:tabs>
+        <w:rPr>
+          <w:rFonts w:asciiTheme="minorHAnsi" w:eastAsiaTheme="minorEastAsia" w:hAnsiTheme="minorHAnsi" w:cstheme="minorBidi"/>
+          <w:noProof/>
+          <w:sz w:val="22"/>
+          <w:szCs w:val="22"/>
+        </w:rPr>
+      </w:pPr>
+      <w:hyperlink r:id="rId8" w:anchor="_Toc125129024" w:history="1">
+        <w:r>
+          <w:rPr>
+            <w:rStyle w:val="Hiperligao"/>
+            <w:noProof/>
+          </w:rPr>
+          <w:t>Figura 2- Serviços IP</w:t>
+        </w:r>
+        <w:r>
+          <w:rPr>
+            <w:noProof/>
+            <w:webHidden/>
+          </w:rPr>
+          <w:tab/>
+        </w:r>
+        <w:r>
+          <w:rPr>
+            <w:noProof/>
+            <w:webHidden/>
+          </w:rPr>
+          <w:fldChar w:fldCharType="begin"/>
+        </w:r>
+        <w:r>
+          <w:rPr>
+            <w:noProof/>
+            <w:webHidden/>
+          </w:rPr>
+          <w:instrText xml:space="preserve"> PAGEREF _Toc125129024 \h </w:instrText>
+        </w:r>
+        <w:r>
+          <w:rPr>
+            <w:noProof/>
+            <w:webHidden/>
+          </w:rPr>
+        </w:r>
+        <w:r>
+          <w:rPr>
+            <w:noProof/>
+            <w:webHidden/>
+          </w:rPr>
+          <w:fldChar w:fldCharType="separate"/>
+        </w:r>
+        <w:r>
+          <w:rPr>
+            <w:noProof/>
+            <w:webHidden/>
+          </w:rPr>
+          <w:t>4</w:t>
+        </w:r>
+        <w:r>
+          <w:rPr>
+            <w:noProof/>
+            <w:webHidden/>
+          </w:rPr>
+          <w:fldChar w:fldCharType="end"/>
+        </w:r>
+      </w:hyperlink>
+    </w:p>
+    <w:p>
+      <w:pPr>
         <w:spacing w:after="160" w:line="259" w:lineRule="auto"/>
         <w:jc w:val="left"/>
         <w:rPr>
-          <w:rFonts w:asciiTheme="majorHAnsi" w:eastAsiaTheme="majorEastAsia" w:hAnsiTheme="majorHAnsi" w:cstheme="majorBidi"/>
-          <w:spacing w:val="-10"/>
-          <w:kern w:val="28"/>
-          <w:sz w:val="56"/>
-          <w:szCs w:val="56"/>
+          <w:lang w:val="pt-PT"/>
+        </w:rPr>
+      </w:pPr>
+      <w:r>
+        <w:rPr>
+          <w:lang w:val="pt-PT"/>
+        </w:rPr>
+        <w:fldChar w:fldCharType="end"/>
+      </w:r>
+    </w:p>
+    <w:p>
+      <w:pPr>
+        <w:spacing w:after="160" w:line="259" w:lineRule="auto"/>
+        <w:jc w:val="left"/>
+        <w:rPr>
           <w:lang w:val="pt-PT"/>
         </w:rPr>
       </w:pPr>
@@ -1422,22 +1771,20 @@
           <w:numId w:val="6"/>
         </w:numPr>
         <w:rPr>
-          <w:sz w:val="36"/>
-          <w:szCs w:val="36"/>
-        </w:rPr>
-      </w:pPr>
-      <w:bookmarkStart w:id="0" w:name="_Toc125124300"/>
-      <w:proofErr w:type="spellStart"/>
-      <w:r>
-        <w:rPr>
-          <w:sz w:val="36"/>
-          <w:szCs w:val="36"/>
+          <w:sz w:val="40"/>
+          <w:szCs w:val="40"/>
+        </w:rPr>
+      </w:pPr>
+      <w:bookmarkStart w:id="0" w:name="_Toc125132774"/>
+      <w:r>
+        <w:rPr>
+          <w:sz w:val="40"/>
+          <w:szCs w:val="40"/>
         </w:rPr>
         <w:lastRenderedPageBreak/>
         <w:t>Introdução</w:t>
       </w:r>
       <w:bookmarkEnd w:id="0"/>
-      <w:proofErr w:type="spellEnd"/>
     </w:p>
     <w:p>
       <w:pPr>
@@ -1472,14 +1819,122 @@
         </w:rPr>
         <w:t>.</w:t>
       </w:r>
-      <w:r>
-        <w:rPr>
-          <w:sz w:val="22"/>
-          <w:szCs w:val="22"/>
-          <w:lang w:val="pt-PT"/>
-        </w:rPr>
-        <w:t xml:space="preserve"> A rede ferroviária que foi tomada em consideração para este trabalho é constituída pelo conjunto de linhas assinaladas a azul na seguinte imagem.</w:t>
-      </w:r>
+    </w:p>
+    <w:p>
+      <w:pPr>
+        <w:ind w:left="360" w:firstLine="360"/>
+        <w:rPr>
+          <w:sz w:val="22"/>
+          <w:szCs w:val="22"/>
+          <w:lang w:val="pt-PT"/>
+        </w:rPr>
+      </w:pPr>
+      <w:r>
+        <w:rPr>
+          <w:sz w:val="22"/>
+          <w:szCs w:val="22"/>
+          <w:lang w:val="pt-PT"/>
+        </w:rPr>
+        <w:t>A</w:t>
+      </w:r>
+      <w:r>
+        <w:rPr>
+          <w:sz w:val="22"/>
+          <w:szCs w:val="22"/>
+          <w:lang w:val="pt-PT"/>
+        </w:rPr>
+        <w:t xml:space="preserve"> fim de fazer o projeto aproximar-se mais da realidade, a </w:t>
+      </w:r>
+      <w:r>
+        <w:rPr>
+          <w:sz w:val="22"/>
+          <w:szCs w:val="22"/>
+          <w:lang w:val="pt-PT"/>
+        </w:rPr>
+        <w:t>rede ferroviária que foi tomada em consideração para este trabalho é constituída pelo conjunto de linhas</w:t>
+      </w:r>
+      <w:r>
+        <w:rPr>
+          <w:sz w:val="22"/>
+          <w:szCs w:val="22"/>
+          <w:lang w:val="pt-PT"/>
+        </w:rPr>
+        <w:t xml:space="preserve"> em Portugal</w:t>
+      </w:r>
+      <w:r>
+        <w:rPr>
+          <w:sz w:val="22"/>
+          <w:szCs w:val="22"/>
+          <w:lang w:val="pt-PT"/>
+        </w:rPr>
+        <w:t xml:space="preserve"> com tráfego ferroviário ativo com serviço de passageiros</w:t>
+      </w:r>
+      <w:r>
+        <w:rPr>
+          <w:sz w:val="22"/>
+          <w:szCs w:val="22"/>
+          <w:lang w:val="pt-PT"/>
+        </w:rPr>
+        <w:t xml:space="preserve"> </w:t>
+      </w:r>
+      <w:r>
+        <w:rPr>
+          <w:sz w:val="22"/>
+          <w:szCs w:val="22"/>
+          <w:lang w:val="pt-PT"/>
+        </w:rPr>
+        <w:t>(A</w:t>
+      </w:r>
+      <w:r>
+        <w:rPr>
+          <w:sz w:val="22"/>
+          <w:szCs w:val="22"/>
+          <w:lang w:val="pt-PT"/>
+        </w:rPr>
+        <w:t xml:space="preserve">ssinaladas a azul na </w:t>
+      </w:r>
+      <w:r>
+        <w:rPr>
+          <w:sz w:val="22"/>
+          <w:szCs w:val="22"/>
+          <w:lang w:val="pt-PT"/>
+        </w:rPr>
+        <w:t>figura</w:t>
+      </w:r>
+      <w:r>
+        <w:rPr>
+          <w:sz w:val="22"/>
+          <w:szCs w:val="22"/>
+          <w:lang w:val="pt-PT"/>
+        </w:rPr>
+        <w:t xml:space="preserve"> 1</w:t>
+      </w:r>
+      <w:r>
+        <w:rPr>
+          <w:sz w:val="22"/>
+          <w:szCs w:val="22"/>
+          <w:lang w:val="pt-PT"/>
+        </w:rPr>
+        <w:t>)</w:t>
+      </w:r>
+      <w:r>
+        <w:rPr>
+          <w:sz w:val="22"/>
+          <w:szCs w:val="22"/>
+          <w:lang w:val="pt-PT"/>
+        </w:rPr>
+        <w:t>.</w:t>
+      </w:r>
+    </w:p>
+    <w:p>
+      <w:pPr>
+        <w:ind w:left="360" w:firstLine="360"/>
+        <w:rPr>
+          <w:sz w:val="22"/>
+          <w:szCs w:val="22"/>
+          <w:lang w:val="pt-PT"/>
+        </w:rPr>
+      </w:pPr>
     </w:p>
     <w:p>
       <w:pPr>
@@ -1520,7 +1975,7 @@
                     </pic:cNvPicPr>
                   </pic:nvPicPr>
                   <pic:blipFill>
-                    <a:blip r:embed="rId7" cstate="print">
+                    <a:blip r:embed="rId9" cstate="print">
                       <a:extLst>
                         <a:ext uri="{28A0092B-C50C-407E-A947-70E740481C1C}">
                           <a14:useLocalDpi xmlns:a14="http://schemas.microsoft.com/office/drawing/2010/main" val="0"/>
@@ -1600,20 +2055,24 @@
                                 <w:noProof/>
                                 <w:sz w:val="20"/>
                                 <w:szCs w:val="24"/>
+                                <w:lang w:val="pt-PT"/>
                               </w:rPr>
                             </w:pPr>
-                            <w:proofErr w:type="spellStart"/>
+                            <w:bookmarkStart w:id="1" w:name="_Toc125127352"/>
+                            <w:bookmarkStart w:id="2" w:name="_Toc125129023"/>
                             <w:r>
-                              <w:t>Figura</w:t>
-                            </w:r>
-                            <w:proofErr w:type="spellEnd"/>
-                            <w:r>
-                              <w:t xml:space="preserve"> </w:t>
+                              <w:rPr>
+                                <w:lang w:val="pt-PT"/>
+                              </w:rPr>
+                              <w:t xml:space="preserve">Figura </w:t>
                             </w:r>
                             <w:r>
                               <w:fldChar w:fldCharType="begin"/>
                             </w:r>
                             <w:r>
+                              <w:rPr>
+                                <w:lang w:val="pt-PT"/>
+                              </w:rPr>
                               <w:instrText xml:space="preserve"> SEQ Figura \* ARABIC </w:instrText>
                             </w:r>
                             <w:r>
@@ -1622,6 +2081,7 @@
                             <w:r>
                               <w:rPr>
                                 <w:noProof/>
+                                <w:lang w:val="pt-PT"/>
                               </w:rPr>
                               <w:t>1</w:t>
                             </w:r>
@@ -1629,32 +2089,13 @@
                               <w:fldChar w:fldCharType="end"/>
                             </w:r>
                             <w:r>
-                              <w:t xml:space="preserve">- </w:t>
+                              <w:rPr>
+                                <w:lang w:val="pt-PT"/>
+                              </w:rPr>
+                              <w:t>- Linhas ferroviárias em Portugal</w:t>
                             </w:r>
-                            <w:proofErr w:type="spellStart"/>
-                            <w:r>
-                              <w:t>Linhas</w:t>
-                            </w:r>
-                            <w:proofErr w:type="spellEnd"/>
-                            <w:r>
-                              <w:t xml:space="preserve"> </w:t>
-                            </w:r>
-                            <w:proofErr w:type="spellStart"/>
-                            <w:r>
-                              <w:t>ferroviárias</w:t>
-                            </w:r>
-                            <w:proofErr w:type="spellEnd"/>
-                            <w:r>
-                              <w:t xml:space="preserve"> </w:t>
-                            </w:r>
-                            <w:proofErr w:type="spellStart"/>
-                            <w:r>
-                              <w:t>em</w:t>
-                            </w:r>
-                            <w:proofErr w:type="spellEnd"/>
-                            <w:r>
-                              <w:t xml:space="preserve"> Portugal</w:t>
-                            </w:r>
+                            <w:bookmarkEnd w:id="1"/>
+                            <w:bookmarkEnd w:id="2"/>
                           </w:p>
                         </w:txbxContent>
                       </wps:txbx>
@@ -1683,20 +2124,24 @@
                           <w:noProof/>
                           <w:sz w:val="20"/>
                           <w:szCs w:val="24"/>
+                          <w:lang w:val="pt-PT"/>
                         </w:rPr>
                       </w:pPr>
-                      <w:proofErr w:type="spellStart"/>
+                      <w:bookmarkStart w:id="3" w:name="_Toc125127352"/>
+                      <w:bookmarkStart w:id="4" w:name="_Toc125129023"/>
                       <w:r>
-                        <w:t>Figura</w:t>
-                      </w:r>
-                      <w:proofErr w:type="spellEnd"/>
-                      <w:r>
-                        <w:t xml:space="preserve"> </w:t>
+                        <w:rPr>
+                          <w:lang w:val="pt-PT"/>
+                        </w:rPr>
+                        <w:t xml:space="preserve">Figura </w:t>
                       </w:r>
                       <w:r>
                         <w:fldChar w:fldCharType="begin"/>
                       </w:r>
                       <w:r>
+                        <w:rPr>
+                          <w:lang w:val="pt-PT"/>
+                        </w:rPr>
                         <w:instrText xml:space="preserve"> SEQ Figura \* ARABIC </w:instrText>
                       </w:r>
                       <w:r>
@@ -1705,6 +2150,7 @@
                       <w:r>
                         <w:rPr>
                           <w:noProof/>
+                          <w:lang w:val="pt-PT"/>
                         </w:rPr>
                         <w:t>1</w:t>
                       </w:r>
@@ -1712,32 +2158,13 @@
                         <w:fldChar w:fldCharType="end"/>
                       </w:r>
                       <w:r>
-                        <w:t xml:space="preserve">- </w:t>
+                        <w:rPr>
+                          <w:lang w:val="pt-PT"/>
+                        </w:rPr>
+                        <w:t>- Linhas ferroviárias em Portugal</w:t>
                       </w:r>
-                      <w:proofErr w:type="spellStart"/>
-                      <w:r>
-                        <w:t>Linhas</w:t>
-                      </w:r>
-                      <w:proofErr w:type="spellEnd"/>
-                      <w:r>
-                        <w:t xml:space="preserve"> </w:t>
-                      </w:r>
-                      <w:proofErr w:type="spellStart"/>
-                      <w:r>
-                        <w:t>ferroviárias</w:t>
-                      </w:r>
-                      <w:proofErr w:type="spellEnd"/>
-                      <w:r>
-                        <w:t xml:space="preserve"> </w:t>
-                      </w:r>
-                      <w:proofErr w:type="spellStart"/>
-                      <w:r>
-                        <w:t>em</w:t>
-                      </w:r>
-                      <w:proofErr w:type="spellEnd"/>
-                      <w:r>
-                        <w:t xml:space="preserve"> Portugal</w:t>
-                      </w:r>
+                      <w:bookmarkEnd w:id="3"/>
+                      <w:bookmarkEnd w:id="4"/>
                     </w:p>
                   </w:txbxContent>
                 </v:textbox>
@@ -1750,27 +2177,1957 @@
     </w:p>
     <w:p>
       <w:pPr>
+        <w:spacing w:after="160" w:line="259" w:lineRule="auto"/>
+        <w:jc w:val="left"/>
+        <w:rPr>
+          <w:rFonts w:asciiTheme="majorHAnsi" w:eastAsiaTheme="majorEastAsia" w:hAnsiTheme="majorHAnsi" w:cstheme="majorBidi"/>
+          <w:color w:val="2F5496" w:themeColor="accent1" w:themeShade="BF"/>
+          <w:sz w:val="36"/>
+          <w:szCs w:val="36"/>
+          <w:lang w:val="pt-PT"/>
+        </w:rPr>
+      </w:pPr>
+      <w:r>
+        <w:rPr>
+          <w:sz w:val="36"/>
+          <w:szCs w:val="36"/>
+          <w:lang w:val="pt-PT"/>
+        </w:rPr>
+        <w:br w:type="page"/>
+      </w:r>
+    </w:p>
+    <w:p>
+      <w:pPr>
         <w:pStyle w:val="Ttulo1"/>
         <w:numPr>
           <w:ilvl w:val="0"/>
           <w:numId w:val="6"/>
         </w:numPr>
         <w:rPr>
+          <w:sz w:val="40"/>
+          <w:szCs w:val="40"/>
+        </w:rPr>
+      </w:pPr>
+      <w:bookmarkStart w:id="5" w:name="_Toc125132775"/>
+      <w:r>
+        <w:rPr>
+          <w:sz w:val="40"/>
+          <w:szCs w:val="40"/>
+        </w:rPr>
+        <w:lastRenderedPageBreak/>
+        <w:t>Aplicação</w:t>
+      </w:r>
+      <w:bookmarkEnd w:id="5"/>
+    </w:p>
+    <w:p>
+      <w:pPr>
+        <w:pStyle w:val="Ttulo2"/>
+        <w:numPr>
+          <w:ilvl w:val="1"/>
+          <w:numId w:val="6"/>
+        </w:numPr>
+        <w:rPr>
+          <w:sz w:val="32"/>
+          <w:szCs w:val="32"/>
+        </w:rPr>
+      </w:pPr>
+      <w:bookmarkStart w:id="6" w:name="_Toc125132776"/>
+      <w:r>
+        <w:rPr>
+          <w:sz w:val="32"/>
+          <w:szCs w:val="32"/>
+        </w:rPr>
+        <w:t>Funcionamento</w:t>
+      </w:r>
+      <w:bookmarkEnd w:id="6"/>
+    </w:p>
+    <w:p>
+      <w:pPr>
+        <w:ind w:left="720"/>
+        <w:rPr>
+          <w:sz w:val="22"/>
+          <w:szCs w:val="22"/>
+          <w:lang w:val="pt-PT"/>
+        </w:rPr>
+      </w:pPr>
+      <w:r>
+        <w:rPr>
+          <w:sz w:val="22"/>
+          <w:szCs w:val="22"/>
+          <w:lang w:val="pt-PT"/>
+        </w:rPr>
+        <w:t>A aplicação divide-se em três partes</w:t>
+      </w:r>
+      <w:r>
+        <w:rPr>
+          <w:sz w:val="22"/>
+          <w:szCs w:val="22"/>
+          <w:lang w:val="pt-PT"/>
+        </w:rPr>
+        <w:t xml:space="preserve"> principais</w:t>
+      </w:r>
+      <w:r>
+        <w:rPr>
+          <w:sz w:val="22"/>
+          <w:szCs w:val="22"/>
+          <w:lang w:val="pt-PT"/>
+        </w:rPr>
+        <w:t>. C</w:t>
+      </w:r>
+      <w:r>
+        <w:rPr>
+          <w:sz w:val="22"/>
+          <w:szCs w:val="22"/>
+          <w:lang w:val="pt-PT"/>
+        </w:rPr>
+        <w:t xml:space="preserve">ada uma </w:t>
+      </w:r>
+      <w:r>
+        <w:rPr>
+          <w:sz w:val="22"/>
+          <w:szCs w:val="22"/>
+          <w:lang w:val="pt-PT"/>
+        </w:rPr>
+        <w:t xml:space="preserve">dedica-se </w:t>
+      </w:r>
+      <w:r>
+        <w:rPr>
+          <w:sz w:val="22"/>
+          <w:szCs w:val="22"/>
+          <w:lang w:val="pt-PT"/>
+        </w:rPr>
+        <w:t>aos diferentes envolventes do sistema</w:t>
+      </w:r>
+      <w:r>
+        <w:rPr>
+          <w:sz w:val="22"/>
+          <w:szCs w:val="22"/>
+          <w:lang w:val="pt-PT"/>
+        </w:rPr>
+        <w:t>, sendo estes:</w:t>
+      </w:r>
+    </w:p>
+    <w:p>
+      <w:pPr>
+        <w:pStyle w:val="PargrafodaLista"/>
+        <w:numPr>
+          <w:ilvl w:val="0"/>
+          <w:numId w:val="7"/>
+        </w:numPr>
+        <w:rPr>
+          <w:sz w:val="22"/>
+          <w:szCs w:val="22"/>
+          <w:lang w:val="pt-PT"/>
+        </w:rPr>
+      </w:pPr>
+      <w:r>
+        <w:rPr>
+          <w:sz w:val="22"/>
+          <w:szCs w:val="22"/>
+          <w:lang w:val="pt-PT"/>
+        </w:rPr>
+        <w:t>Os passageiros;</w:t>
+      </w:r>
+    </w:p>
+    <w:p>
+      <w:pPr>
+        <w:pStyle w:val="PargrafodaLista"/>
+        <w:numPr>
+          <w:ilvl w:val="0"/>
+          <w:numId w:val="7"/>
+        </w:numPr>
+        <w:rPr>
+          <w:sz w:val="22"/>
+          <w:szCs w:val="22"/>
+          <w:lang w:val="pt-PT"/>
+        </w:rPr>
+      </w:pPr>
+      <w:r>
+        <w:rPr>
+          <w:sz w:val="22"/>
+          <w:szCs w:val="22"/>
+          <w:lang w:val="pt-PT"/>
+        </w:rPr>
+        <w:t>Os gestores locais;</w:t>
+      </w:r>
+    </w:p>
+    <w:p>
+      <w:pPr>
+        <w:pStyle w:val="PargrafodaLista"/>
+        <w:numPr>
+          <w:ilvl w:val="0"/>
+          <w:numId w:val="7"/>
+        </w:numPr>
+        <w:rPr>
+          <w:sz w:val="22"/>
+          <w:szCs w:val="22"/>
+          <w:lang w:val="pt-PT"/>
+        </w:rPr>
+      </w:pPr>
+      <w:r>
+        <w:rPr>
+          <w:sz w:val="22"/>
+          <w:szCs w:val="22"/>
+          <w:lang w:val="pt-PT"/>
+        </w:rPr>
+        <w:t>O gestor central</w:t>
+      </w:r>
+      <w:r>
+        <w:rPr>
+          <w:sz w:val="22"/>
+          <w:szCs w:val="22"/>
+          <w:lang w:val="pt-PT"/>
+        </w:rPr>
+        <w:t>.</w:t>
+      </w:r>
+    </w:p>
+    <w:p>
+      <w:pPr>
+        <w:ind w:left="720"/>
+        <w:rPr>
+          <w:sz w:val="22"/>
+          <w:szCs w:val="22"/>
+          <w:lang w:val="pt-PT"/>
+        </w:rPr>
+      </w:pPr>
+      <w:r>
+        <w:rPr>
+          <w:noProof/>
+        </w:rPr>
+        <mc:AlternateContent>
+          <mc:Choice Requires="wps">
+            <w:drawing>
+              <wp:anchor distT="0" distB="0" distL="114300" distR="114300" simplePos="0" relativeHeight="251669504" behindDoc="0" locked="0" layoutInCell="1" allowOverlap="1" wp14:anchorId="5810A3DA" wp14:editId="193049B7">
+                <wp:simplePos x="0" y="0"/>
+                <wp:positionH relativeFrom="column">
+                  <wp:posOffset>0</wp:posOffset>
+                </wp:positionH>
+                <wp:positionV relativeFrom="paragraph">
+                  <wp:posOffset>2329815</wp:posOffset>
+                </wp:positionV>
+                <wp:extent cx="5943600" cy="635"/>
+                <wp:effectExtent l="0" t="0" r="0" b="0"/>
+                <wp:wrapSquare wrapText="bothSides"/>
+                <wp:docPr id="4" name="Caixa de texto 4"/>
+                <wp:cNvGraphicFramePr/>
+                <a:graphic xmlns:a="http://schemas.openxmlformats.org/drawingml/2006/main">
+                  <a:graphicData uri="http://schemas.microsoft.com/office/word/2010/wordprocessingShape">
+                    <wps:wsp>
+                      <wps:cNvSpPr txBox="1"/>
+                      <wps:spPr>
+                        <a:xfrm>
+                          <a:off x="0" y="0"/>
+                          <a:ext cx="5943600" cy="635"/>
+                        </a:xfrm>
+                        <a:prstGeom prst="rect">
+                          <a:avLst/>
+                        </a:prstGeom>
+                        <a:solidFill>
+                          <a:prstClr val="white"/>
+                        </a:solidFill>
+                        <a:ln>
+                          <a:noFill/>
+                        </a:ln>
+                      </wps:spPr>
+                      <wps:txbx>
+                        <w:txbxContent>
+                          <w:p>
+                            <w:pPr>
+                              <w:pStyle w:val="Legenda"/>
+                              <w:jc w:val="center"/>
+                              <w:rPr>
+                                <w:noProof/>
+                                <w:sz w:val="20"/>
+                                <w:szCs w:val="24"/>
+                              </w:rPr>
+                            </w:pPr>
+                            <w:bookmarkStart w:id="7" w:name="_Toc125129024"/>
+                            <w:r>
+                              <w:t xml:space="preserve">Figura </w:t>
+                            </w:r>
+                            <w:fldSimple w:instr=" SEQ Figura \* ARABIC ">
+                              <w:r>
+                                <w:rPr>
+                                  <w:noProof/>
+                                </w:rPr>
+                                <w:t>2</w:t>
+                              </w:r>
+                            </w:fldSimple>
+                            <w:r>
+                              <w:t>- Serviços IP</w:t>
+                            </w:r>
+                            <w:bookmarkEnd w:id="7"/>
+                          </w:p>
+                        </w:txbxContent>
+                      </wps:txbx>
+                      <wps:bodyPr rot="0" spcFirstLastPara="0" vertOverflow="overflow" horzOverflow="overflow" vert="horz" wrap="square" lIns="0" tIns="0" rIns="0" bIns="0" numCol="1" spcCol="0" rtlCol="0" fromWordArt="0" anchor="t" anchorCtr="0" forceAA="0" compatLnSpc="1">
+                        <a:prstTxWarp prst="textNoShape">
+                          <a:avLst/>
+                        </a:prstTxWarp>
+                        <a:spAutoFit/>
+                      </wps:bodyPr>
+                    </wps:wsp>
+                  </a:graphicData>
+                </a:graphic>
+              </wp:anchor>
+            </w:drawing>
+          </mc:Choice>
+          <mc:Fallback>
+            <w:pict>
+              <v:shape w14:anchorId="5810A3DA" id="Caixa de texto 4" o:spid="_x0000_s1031" type="#_x0000_t202" style="position:absolute;left:0;text-align:left;margin-left:0;margin-top:183.45pt;width:468pt;height:.05pt;z-index:251669504;visibility:visible;mso-wrap-style:square;mso-wrap-distance-left:9pt;mso-wrap-distance-top:0;mso-wrap-distance-right:9pt;mso-wrap-distance-bottom:0;mso-position-horizontal:absolute;mso-position-horizontal-relative:text;mso-position-vertical:absolute;mso-position-vertical-relative:text;v-text-anchor:top" o:gfxdata="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" stroked="f">
+                <v:textbox style="mso-fit-shape-to-text:t" inset="0,0,0,0">
+                  <w:txbxContent>
+                    <w:p>
+                      <w:pPr>
+                        <w:pStyle w:val="Legenda"/>
+                        <w:jc w:val="center"/>
+                        <w:rPr>
+                          <w:noProof/>
+                          <w:sz w:val="20"/>
+                          <w:szCs w:val="24"/>
+                        </w:rPr>
+                      </w:pPr>
+                      <w:bookmarkStart w:id="8" w:name="_Toc125129024"/>
+                      <w:r>
+                        <w:t xml:space="preserve">Figura </w:t>
+                      </w:r>
+                      <w:fldSimple w:instr=" SEQ Figura \* ARABIC ">
+                        <w:r>
+                          <w:rPr>
+                            <w:noProof/>
+                          </w:rPr>
+                          <w:t>2</w:t>
+                        </w:r>
+                      </w:fldSimple>
+                      <w:r>
+                        <w:t>- Serviços IP</w:t>
+                      </w:r>
+                      <w:bookmarkEnd w:id="8"/>
+                    </w:p>
+                  </w:txbxContent>
+                </v:textbox>
+                <w10:wrap type="square"/>
+              </v:shape>
+            </w:pict>
+          </mc:Fallback>
+        </mc:AlternateContent>
+      </w:r>
+      <w:r>
+        <w:rPr>
+          <w:noProof/>
+        </w:rPr>
+        <w:drawing>
+          <wp:anchor distT="0" distB="0" distL="114300" distR="114300" simplePos="0" relativeHeight="251667456" behindDoc="1" locked="0" layoutInCell="1" allowOverlap="1" wp14:anchorId="472814C6" wp14:editId="2B111BA0">
+            <wp:simplePos x="0" y="0"/>
+            <wp:positionH relativeFrom="margin">
+              <wp:align>right</wp:align>
+            </wp:positionH>
+            <wp:positionV relativeFrom="paragraph">
+              <wp:posOffset>601980</wp:posOffset>
+            </wp:positionV>
+            <wp:extent cx="5943600" cy="1670685"/>
+            <wp:effectExtent l="0" t="0" r="0" b="5715"/>
+            <wp:wrapTopAndBottom/>
+            <wp:docPr id="3" name="Imagem 3"/>
+            <wp:cNvGraphicFramePr>
+              <a:graphicFrameLocks xmlns:a="http://schemas.openxmlformats.org/drawingml/2006/main" noChangeAspect="1"/>
+            </wp:cNvGraphicFramePr>
+            <a:graphic xmlns:a="http://schemas.openxmlformats.org/drawingml/2006/main">
+              <a:graphicData uri="http://schemas.openxmlformats.org/drawingml/2006/picture">
+                <pic:pic xmlns:pic="http://schemas.openxmlformats.org/drawingml/2006/picture">
+                  <pic:nvPicPr>
+                    <pic:cNvPr id="0" name="Picture 1"/>
+                    <pic:cNvPicPr>
+                      <a:picLocks noChangeAspect="1" noChangeArrowheads="1"/>
+                    </pic:cNvPicPr>
+                  </pic:nvPicPr>
+                  <pic:blipFill>
+                    <a:blip r:embed="rId10">
+                      <a:extLst>
+                        <a:ext uri="{28A0092B-C50C-407E-A947-70E740481C1C}">
+                          <a14:useLocalDpi xmlns:a14="http://schemas.microsoft.com/office/drawing/2010/main" val="0"/>
+                        </a:ext>
+                      </a:extLst>
+                    </a:blip>
+                    <a:srcRect/>
+                    <a:stretch>
+                      <a:fillRect/>
+                    </a:stretch>
+                  </pic:blipFill>
+                  <pic:spPr bwMode="auto">
+                    <a:xfrm>
+                      <a:off x="0" y="0"/>
+                      <a:ext cx="5943600" cy="1670685"/>
+                    </a:xfrm>
+                    <a:prstGeom prst="rect">
+                      <a:avLst/>
+                    </a:prstGeom>
+                    <a:noFill/>
+                    <a:ln>
+                      <a:noFill/>
+                    </a:ln>
+                  </pic:spPr>
+                </pic:pic>
+              </a:graphicData>
+            </a:graphic>
+          </wp:anchor>
+        </w:drawing>
+      </w:r>
+      <w:r>
+        <w:rPr>
+          <w:sz w:val="22"/>
+          <w:szCs w:val="22"/>
+          <w:lang w:val="pt-PT"/>
+        </w:rPr>
+        <w:t>O funcionamento desta aplicação é baseado nas interações que estes três efetuam entre si, através dos serviços IP</w:t>
+      </w:r>
+      <w:r>
+        <w:rPr>
+          <w:sz w:val="22"/>
+          <w:szCs w:val="22"/>
+          <w:lang w:val="pt-PT"/>
+        </w:rPr>
+        <w:t xml:space="preserve"> presentes na figura</w:t>
+      </w:r>
+      <w:r>
+        <w:rPr>
+          <w:sz w:val="22"/>
+          <w:szCs w:val="22"/>
+          <w:lang w:val="pt-PT"/>
+        </w:rPr>
+        <w:t xml:space="preserve"> 2</w:t>
+      </w:r>
+      <w:r>
+        <w:rPr>
+          <w:sz w:val="22"/>
+          <w:szCs w:val="22"/>
+          <w:lang w:val="pt-PT"/>
+        </w:rPr>
+        <w:t>.</w:t>
+      </w:r>
+    </w:p>
+    <w:p>
+      <w:pPr>
+        <w:ind w:left="720"/>
+        <w:rPr>
+          <w:sz w:val="22"/>
+          <w:szCs w:val="22"/>
+          <w:lang w:val="pt-PT"/>
+        </w:rPr>
+      </w:pPr>
+      <w:r>
+        <w:rPr>
+          <w:sz w:val="22"/>
+          <w:szCs w:val="22"/>
+          <w:lang w:val="pt-PT"/>
+        </w:rPr>
+        <w:t xml:space="preserve">Cada passageiro interage com o seu gestor local em </w:t>
+      </w:r>
+      <w:r>
+        <w:rPr>
+          <w:i/>
+          <w:iCs/>
+          <w:sz w:val="22"/>
+          <w:szCs w:val="22"/>
+          <w:lang w:val="pt-PT"/>
+        </w:rPr>
+        <w:t>Unicast</w:t>
+      </w:r>
+      <w:r>
+        <w:rPr>
+          <w:i/>
+          <w:iCs/>
+          <w:sz w:val="22"/>
+          <w:szCs w:val="22"/>
+          <w:lang w:val="pt-PT"/>
+        </w:rPr>
+        <w:t>;</w:t>
+      </w:r>
+      <w:r>
+        <w:rPr>
+          <w:i/>
+          <w:iCs/>
+          <w:sz w:val="22"/>
+          <w:szCs w:val="22"/>
+          <w:lang w:val="pt-PT"/>
+        </w:rPr>
+        <w:t xml:space="preserve"> </w:t>
+      </w:r>
+      <w:r>
+        <w:rPr>
+          <w:sz w:val="22"/>
+          <w:szCs w:val="22"/>
+          <w:lang w:val="pt-PT"/>
+        </w:rPr>
+        <w:t>registando</w:t>
+      </w:r>
+      <w:r>
+        <w:rPr>
+          <w:sz w:val="22"/>
+          <w:szCs w:val="22"/>
+          <w:lang w:val="pt-PT"/>
+        </w:rPr>
+        <w:t>-se</w:t>
+      </w:r>
+      <w:r>
+        <w:rPr>
+          <w:sz w:val="22"/>
+          <w:szCs w:val="22"/>
+          <w:lang w:val="pt-PT"/>
+        </w:rPr>
+        <w:t>, autenticando</w:t>
+      </w:r>
+      <w:r>
+        <w:rPr>
+          <w:sz w:val="22"/>
+          <w:szCs w:val="22"/>
+          <w:lang w:val="pt-PT"/>
+        </w:rPr>
+        <w:t>-se</w:t>
+      </w:r>
+      <w:r>
+        <w:rPr>
+          <w:sz w:val="22"/>
+          <w:szCs w:val="22"/>
+          <w:lang w:val="pt-PT"/>
+        </w:rPr>
+        <w:t xml:space="preserve"> e enviando notificações para este</w:t>
+      </w:r>
+      <w:r>
+        <w:rPr>
+          <w:sz w:val="22"/>
+          <w:szCs w:val="22"/>
+          <w:lang w:val="pt-PT"/>
+        </w:rPr>
+        <w:t>.</w:t>
+      </w:r>
+    </w:p>
+    <w:p>
+      <w:pPr>
+        <w:ind w:left="720"/>
+        <w:rPr>
+          <w:sz w:val="22"/>
+          <w:szCs w:val="22"/>
+          <w:lang w:val="pt-PT"/>
+        </w:rPr>
+      </w:pPr>
+      <w:r>
+        <w:rPr>
+          <w:sz w:val="22"/>
+          <w:szCs w:val="22"/>
+          <w:lang w:val="pt-PT"/>
+        </w:rPr>
+        <w:t xml:space="preserve">Os gestores locais interagem entre si </w:t>
+      </w:r>
+      <w:r>
+        <w:rPr>
+          <w:sz w:val="22"/>
+          <w:szCs w:val="22"/>
+          <w:lang w:val="pt-PT"/>
+        </w:rPr>
+        <w:t xml:space="preserve">e com o gestor central </w:t>
+      </w:r>
+      <w:r>
+        <w:rPr>
+          <w:sz w:val="22"/>
+          <w:szCs w:val="22"/>
+          <w:lang w:val="pt-PT"/>
+        </w:rPr>
+        <w:t xml:space="preserve">em </w:t>
+      </w:r>
+      <w:r>
+        <w:rPr>
+          <w:i/>
+          <w:iCs/>
+          <w:sz w:val="22"/>
+          <w:szCs w:val="22"/>
+          <w:lang w:val="pt-PT"/>
+        </w:rPr>
+        <w:t>Multicast</w:t>
+      </w:r>
+      <w:r>
+        <w:rPr>
+          <w:sz w:val="22"/>
+          <w:szCs w:val="22"/>
+          <w:lang w:val="pt-PT"/>
+        </w:rPr>
+        <w:t>.</w:t>
+      </w:r>
+    </w:p>
+    <w:p>
+      <w:pPr>
+        <w:ind w:left="720"/>
+        <w:rPr>
+          <w:sz w:val="22"/>
+          <w:szCs w:val="22"/>
+          <w:lang w:val="pt-PT"/>
+        </w:rPr>
+      </w:pPr>
+      <w:r>
+        <w:rPr>
+          <w:sz w:val="22"/>
+          <w:szCs w:val="22"/>
+          <w:lang w:val="pt-PT"/>
+        </w:rPr>
+        <w:t xml:space="preserve">O gestor central envia avisos </w:t>
+      </w:r>
+      <w:r>
+        <w:rPr>
+          <w:sz w:val="22"/>
+          <w:szCs w:val="22"/>
+          <w:lang w:val="pt-PT"/>
+        </w:rPr>
+        <w:t xml:space="preserve">de suspensão da rede ferroviária </w:t>
+      </w:r>
+      <w:r>
+        <w:rPr>
+          <w:sz w:val="22"/>
+          <w:szCs w:val="22"/>
+          <w:lang w:val="pt-PT"/>
+        </w:rPr>
+        <w:t>para todos os gestores locais</w:t>
+      </w:r>
+      <w:r>
+        <w:rPr>
+          <w:sz w:val="22"/>
+          <w:szCs w:val="22"/>
+          <w:lang w:val="pt-PT"/>
+        </w:rPr>
+        <w:t xml:space="preserve"> em </w:t>
+      </w:r>
+      <w:r>
+        <w:rPr>
+          <w:i/>
+          <w:iCs/>
+          <w:sz w:val="22"/>
+          <w:szCs w:val="22"/>
+          <w:lang w:val="pt-PT"/>
+        </w:rPr>
+        <w:t>Broadcast</w:t>
+      </w:r>
+      <w:r>
+        <w:rPr>
+          <w:sz w:val="22"/>
+          <w:szCs w:val="22"/>
+          <w:lang w:val="pt-PT"/>
+        </w:rPr>
+        <w:t>.</w:t>
+      </w:r>
+    </w:p>
+    <w:p>
+      <w:pPr>
+        <w:spacing w:after="160" w:line="259" w:lineRule="auto"/>
+        <w:jc w:val="left"/>
+        <w:rPr>
+          <w:rFonts w:asciiTheme="majorHAnsi" w:eastAsiaTheme="majorEastAsia" w:hAnsiTheme="majorHAnsi" w:cstheme="majorBidi"/>
+          <w:color w:val="2F5496" w:themeColor="accent1" w:themeShade="BF"/>
+          <w:sz w:val="32"/>
+          <w:szCs w:val="32"/>
+        </w:rPr>
+      </w:pPr>
+      <w:r>
+        <w:rPr>
+          <w:sz w:val="32"/>
+          <w:szCs w:val="32"/>
+        </w:rPr>
+        <w:br w:type="page"/>
+      </w:r>
+    </w:p>
+    <w:p>
+      <w:pPr>
+        <w:pStyle w:val="Ttulo2"/>
+        <w:numPr>
+          <w:ilvl w:val="1"/>
+          <w:numId w:val="6"/>
+        </w:numPr>
+        <w:rPr>
+          <w:sz w:val="32"/>
+          <w:szCs w:val="32"/>
+        </w:rPr>
+      </w:pPr>
+      <w:bookmarkStart w:id="9" w:name="_Toc125132777"/>
+      <w:r>
+        <w:rPr>
+          <w:sz w:val="32"/>
+          <w:szCs w:val="32"/>
+        </w:rPr>
+        <w:lastRenderedPageBreak/>
+        <w:t>Execução</w:t>
+      </w:r>
+      <w:bookmarkEnd w:id="9"/>
+    </w:p>
+    <w:p>
+      <w:pPr>
+        <w:ind w:left="720"/>
+        <w:rPr>
+          <w:sz w:val="22"/>
+          <w:szCs w:val="22"/>
+          <w:lang w:val="pt-PT"/>
+        </w:rPr>
+      </w:pPr>
+      <w:r>
+        <w:rPr>
+          <w:sz w:val="22"/>
+          <w:szCs w:val="22"/>
+          <w:lang w:val="pt-PT"/>
+        </w:rPr>
+        <w:t>Comando para executar a aplicação do lado do Passageiro:</w:t>
+      </w:r>
+    </w:p>
+    <w:p>
+      <w:pPr>
+        <w:ind w:left="720" w:firstLine="720"/>
+        <w:rPr>
+          <w:sz w:val="22"/>
+          <w:szCs w:val="22"/>
+          <w:lang w:val="pt-PT"/>
+        </w:rPr>
+      </w:pPr>
+      <w:r>
+        <w:rPr>
+          <w:sz w:val="22"/>
+          <w:szCs w:val="22"/>
+          <w:lang w:val="pt-PT"/>
+        </w:rPr>
+        <w:t xml:space="preserve">java -cp '../jar/json-simple-1.1.1.jar;.' </w:t>
+      </w:r>
+      <w:r>
+        <w:rPr>
+          <w:sz w:val="22"/>
+          <w:szCs w:val="22"/>
+          <w:lang w:val="pt-PT"/>
+        </w:rPr>
+        <w:t>passenger/</w:t>
+      </w:r>
+      <w:r>
+        <w:rPr>
+          <w:sz w:val="22"/>
+          <w:szCs w:val="22"/>
+          <w:lang w:val="pt-PT"/>
+        </w:rPr>
+        <w:t>Passenger &lt;lineNumber&gt; (1-24)</w:t>
+      </w:r>
+    </w:p>
+    <w:p>
+      <w:pPr>
+        <w:ind w:left="720"/>
+        <w:rPr>
+          <w:sz w:val="22"/>
+          <w:szCs w:val="22"/>
+          <w:lang w:val="pt-PT"/>
+        </w:rPr>
+      </w:pPr>
+      <w:r>
+        <w:rPr>
+          <w:sz w:val="22"/>
+          <w:szCs w:val="22"/>
+          <w:lang w:val="pt-PT"/>
+        </w:rPr>
+        <w:t>Comando para executar a aplicação do lado do Gestor Central:</w:t>
+      </w:r>
+    </w:p>
+    <w:p>
+      <w:pPr>
+        <w:ind w:left="720" w:firstLine="720"/>
+        <w:rPr>
+          <w:sz w:val="22"/>
+          <w:szCs w:val="22"/>
+          <w:lang w:val="pt-PT"/>
+        </w:rPr>
+      </w:pPr>
+      <w:r>
+        <w:rPr>
+          <w:sz w:val="22"/>
+          <w:szCs w:val="22"/>
+          <w:lang w:val="pt-PT"/>
+        </w:rPr>
+        <w:t xml:space="preserve">java -cp '../jar/json-simple-1.1.1.jar;.' </w:t>
+      </w:r>
+      <w:r>
+        <w:rPr>
+          <w:sz w:val="22"/>
+          <w:szCs w:val="22"/>
+          <w:lang w:val="pt-PT"/>
+        </w:rPr>
+        <w:t>central/CentralManager</w:t>
+      </w:r>
+    </w:p>
+    <w:p>
+      <w:pPr>
+        <w:rPr>
+          <w:sz w:val="22"/>
+          <w:szCs w:val="22"/>
+          <w:lang w:val="pt-PT"/>
+        </w:rPr>
+      </w:pPr>
+      <w:r>
+        <w:rPr>
+          <w:sz w:val="22"/>
+          <w:szCs w:val="22"/>
+          <w:lang w:val="pt-PT"/>
+        </w:rPr>
+        <w:tab/>
+        <w:t>O servidor dos gestores locais é inicializado pelo IDE</w:t>
+      </w:r>
+      <w:r>
+        <w:rPr>
+          <w:sz w:val="22"/>
+          <w:szCs w:val="22"/>
+          <w:lang w:val="pt-PT"/>
+        </w:rPr>
+        <w:t>.</w:t>
+      </w:r>
+    </w:p>
+    <w:p>
+      <w:pPr>
+        <w:pStyle w:val="Ttulo2"/>
+        <w:numPr>
+          <w:ilvl w:val="1"/>
+          <w:numId w:val="6"/>
+        </w:numPr>
+        <w:rPr>
+          <w:sz w:val="32"/>
+          <w:szCs w:val="32"/>
+        </w:rPr>
+      </w:pPr>
+      <w:bookmarkStart w:id="10" w:name="_Toc125132778"/>
+      <w:r>
+        <w:rPr>
+          <w:sz w:val="32"/>
+          <w:szCs w:val="32"/>
+        </w:rPr>
+        <w:t>Implementação</w:t>
+      </w:r>
+      <w:bookmarkEnd w:id="10"/>
+    </w:p>
+    <w:p>
+      <w:pPr>
+        <w:ind w:left="720"/>
+        <w:rPr>
+          <w:sz w:val="22"/>
+          <w:szCs w:val="22"/>
+          <w:lang w:val="pt-PT"/>
+        </w:rPr>
+      </w:pPr>
+      <w:r>
+        <w:rPr>
+          <w:sz w:val="22"/>
+          <w:szCs w:val="22"/>
+          <w:lang w:val="pt-PT"/>
+        </w:rPr>
+        <w:t xml:space="preserve">As interações dos envolventes da aplicação são efetuadas recorrendo a </w:t>
+      </w:r>
+      <w:r>
+        <w:rPr>
+          <w:i/>
+          <w:iCs/>
+          <w:sz w:val="22"/>
+          <w:szCs w:val="22"/>
+          <w:lang w:val="pt-PT"/>
+        </w:rPr>
+        <w:t>sockets</w:t>
+      </w:r>
+      <w:r>
+        <w:rPr>
+          <w:i/>
+          <w:iCs/>
+          <w:sz w:val="22"/>
+          <w:szCs w:val="22"/>
+          <w:lang w:val="pt-PT"/>
+        </w:rPr>
+        <w:t xml:space="preserve">, </w:t>
+      </w:r>
+      <w:r>
+        <w:rPr>
+          <w:sz w:val="22"/>
+          <w:szCs w:val="22"/>
+          <w:lang w:val="pt-PT"/>
+        </w:rPr>
+        <w:t>trocando-se mensagens em forma de objetos JSON, serializados pela biblioteca json-simple.</w:t>
+      </w:r>
+    </w:p>
+    <w:p>
+      <w:pPr>
+        <w:ind w:left="720"/>
+        <w:rPr>
+          <w:sz w:val="22"/>
+          <w:szCs w:val="22"/>
+          <w:lang w:val="pt-PT"/>
+        </w:rPr>
+      </w:pPr>
+    </w:p>
+    <w:p>
+      <w:pPr>
+        <w:ind w:left="720"/>
+        <w:rPr>
+          <w:sz w:val="22"/>
+          <w:szCs w:val="22"/>
+          <w:lang w:val="pt-PT"/>
+        </w:rPr>
+      </w:pPr>
+      <w:r>
+        <w:rPr>
+          <w:sz w:val="22"/>
+          <w:szCs w:val="22"/>
+          <w:lang w:val="pt-PT"/>
+        </w:rPr>
+        <w:t>Quando necessário, é guardada informação em ficheiros JSON referente aos utilizadores</w:t>
+      </w:r>
+      <w:r>
+        <w:rPr>
+          <w:sz w:val="22"/>
+          <w:szCs w:val="22"/>
+          <w:lang w:val="pt-PT"/>
+        </w:rPr>
+        <w:t xml:space="preserve">, </w:t>
+      </w:r>
+      <w:r>
+        <w:rPr>
+          <w:sz w:val="22"/>
+          <w:szCs w:val="22"/>
+          <w:lang w:val="pt-PT"/>
+        </w:rPr>
+        <w:t>e às linhas</w:t>
+      </w:r>
+      <w:r>
+        <w:rPr>
+          <w:sz w:val="22"/>
+          <w:szCs w:val="22"/>
+          <w:lang w:val="pt-PT"/>
+        </w:rPr>
+        <w:t>.</w:t>
+      </w:r>
+      <w:r>
+        <w:rPr>
+          <w:sz w:val="22"/>
+          <w:szCs w:val="22"/>
+          <w:lang w:val="pt-PT"/>
+        </w:rPr>
+        <w:t xml:space="preserve"> Estes ficheiros podem ser encontrados </w:t>
+      </w:r>
+      <w:r>
+        <w:rPr>
+          <w:sz w:val="22"/>
+          <w:szCs w:val="22"/>
+          <w:lang w:val="pt-PT"/>
+        </w:rPr>
+        <w:t xml:space="preserve">e examinados </w:t>
+      </w:r>
+      <w:r>
+        <w:rPr>
+          <w:sz w:val="22"/>
+          <w:szCs w:val="22"/>
+          <w:lang w:val="pt-PT"/>
+        </w:rPr>
+        <w:t xml:space="preserve">na pasta </w:t>
+      </w:r>
+      <w:r>
+        <w:rPr>
+          <w:i/>
+          <w:iCs/>
+          <w:sz w:val="22"/>
+          <w:szCs w:val="22"/>
+          <w:lang w:val="pt-PT"/>
+        </w:rPr>
+        <w:t>files</w:t>
+      </w:r>
+      <w:r>
+        <w:rPr>
+          <w:i/>
+          <w:iCs/>
+          <w:sz w:val="22"/>
+          <w:szCs w:val="22"/>
+          <w:lang w:val="pt-PT"/>
+        </w:rPr>
+        <w:t>.</w:t>
+      </w:r>
+      <w:r>
+        <w:rPr>
+          <w:sz w:val="22"/>
+          <w:szCs w:val="22"/>
+          <w:lang w:val="pt-PT"/>
+        </w:rPr>
+        <w:t xml:space="preserve"> Apenas o servidor tem acesso a estes ficheiros.</w:t>
+      </w:r>
+    </w:p>
+    <w:p>
+      <w:pPr>
+        <w:ind w:left="720"/>
+        <w:rPr>
+          <w:lang w:val="pt-PT"/>
+        </w:rPr>
+      </w:pPr>
+    </w:p>
+    <w:p>
+      <w:pPr>
+        <w:ind w:left="720"/>
+        <w:rPr>
+          <w:sz w:val="22"/>
+          <w:szCs w:val="22"/>
+          <w:lang w:val="pt-PT"/>
+        </w:rPr>
+      </w:pPr>
+      <w:r>
+        <w:rPr>
+          <w:sz w:val="22"/>
+          <w:szCs w:val="22"/>
+          <w:lang w:val="pt-PT"/>
+        </w:rPr>
+        <w:t>A cada linha foi associada uma porta TCP</w:t>
+      </w:r>
+      <w:r>
+        <w:rPr>
+          <w:sz w:val="22"/>
+          <w:szCs w:val="22"/>
+          <w:lang w:val="pt-PT"/>
+        </w:rPr>
+        <w:t xml:space="preserve"> -</w:t>
+      </w:r>
+      <w:r>
+        <w:rPr>
+          <w:sz w:val="22"/>
+          <w:szCs w:val="22"/>
+          <w:lang w:val="pt-PT"/>
+        </w:rPr>
+        <w:t>começando na 3000 e acabando na 3023</w:t>
+      </w:r>
+      <w:r>
+        <w:rPr>
+          <w:sz w:val="22"/>
+          <w:szCs w:val="22"/>
+          <w:lang w:val="pt-PT"/>
+        </w:rPr>
+        <w:t xml:space="preserve">- </w:t>
+      </w:r>
+      <w:r>
+        <w:rPr>
+          <w:sz w:val="22"/>
+          <w:szCs w:val="22"/>
+          <w:lang w:val="pt-PT"/>
+        </w:rPr>
+        <w:t xml:space="preserve">e um grupo </w:t>
+      </w:r>
+      <w:r>
+        <w:rPr>
+          <w:i/>
+          <w:iCs/>
+          <w:sz w:val="22"/>
+          <w:szCs w:val="22"/>
+          <w:lang w:val="pt-PT"/>
+        </w:rPr>
+        <w:t>multicast</w:t>
+      </w:r>
+      <w:r>
+        <w:rPr>
+          <w:sz w:val="22"/>
+          <w:szCs w:val="22"/>
+          <w:lang w:val="pt-PT"/>
+        </w:rPr>
+        <w:t xml:space="preserve">, </w:t>
+      </w:r>
+      <w:r>
+        <w:rPr>
+          <w:sz w:val="22"/>
+          <w:szCs w:val="22"/>
+          <w:lang w:val="pt-PT"/>
+        </w:rPr>
+        <w:t>sendo o IP do primeiro grupo ‘239.0.0.0’ e o do último ‘239.0.0.23’</w:t>
+      </w:r>
+      <w:r>
+        <w:rPr>
+          <w:sz w:val="22"/>
+          <w:szCs w:val="22"/>
+          <w:lang w:val="pt-PT"/>
+        </w:rPr>
+        <w:t>.</w:t>
+      </w:r>
+      <w:r>
+        <w:rPr>
+          <w:sz w:val="22"/>
+          <w:szCs w:val="22"/>
+          <w:lang w:val="pt-PT"/>
+        </w:rPr>
+        <w:t xml:space="preserve"> É possível configurar o valor da primeira porta TCP, da porta e do endereço </w:t>
+      </w:r>
+      <w:r>
+        <w:rPr>
+          <w:i/>
+          <w:iCs/>
+          <w:sz w:val="22"/>
+          <w:szCs w:val="22"/>
+          <w:lang w:val="pt-PT"/>
+        </w:rPr>
+        <w:t>multicast</w:t>
+      </w:r>
+      <w:r>
+        <w:rPr>
+          <w:i/>
+          <w:iCs/>
+          <w:sz w:val="22"/>
+          <w:szCs w:val="22"/>
+          <w:lang w:val="pt-PT"/>
+        </w:rPr>
+        <w:t xml:space="preserve"> </w:t>
+      </w:r>
+      <w:r>
+        <w:rPr>
+          <w:sz w:val="22"/>
+          <w:szCs w:val="22"/>
+          <w:lang w:val="pt-PT"/>
+        </w:rPr>
+        <w:t>através de variáveis na classe CentralManager.</w:t>
+      </w:r>
+    </w:p>
+    <w:p>
+      <w:pPr>
+        <w:ind w:left="720"/>
+        <w:rPr>
+          <w:sz w:val="22"/>
+          <w:szCs w:val="22"/>
+          <w:lang w:val="pt-PT"/>
+        </w:rPr>
+      </w:pPr>
+    </w:p>
+    <w:p>
+      <w:pPr>
+        <w:ind w:left="720"/>
+        <w:rPr>
+          <w:sz w:val="22"/>
+          <w:szCs w:val="22"/>
+          <w:lang w:val="pt-PT"/>
+        </w:rPr>
+      </w:pPr>
+      <w:r>
+        <w:rPr>
+          <w:sz w:val="22"/>
+          <w:szCs w:val="22"/>
+          <w:lang w:val="pt-PT"/>
+        </w:rPr>
+        <w:t xml:space="preserve">A aplicação começa </w:t>
+      </w:r>
+      <w:r>
+        <w:rPr>
+          <w:sz w:val="22"/>
+          <w:szCs w:val="22"/>
+          <w:lang w:val="pt-PT"/>
+        </w:rPr>
+        <w:t xml:space="preserve">do lado do servidor </w:t>
+      </w:r>
+      <w:r>
+        <w:rPr>
+          <w:sz w:val="22"/>
+          <w:szCs w:val="22"/>
+          <w:lang w:val="pt-PT"/>
+        </w:rPr>
+        <w:t>(Server)</w:t>
+      </w:r>
+      <w:r>
+        <w:rPr>
+          <w:sz w:val="22"/>
+          <w:szCs w:val="22"/>
+          <w:lang w:val="pt-PT"/>
+        </w:rPr>
+        <w:t>,</w:t>
+      </w:r>
+      <w:r>
+        <w:rPr>
+          <w:sz w:val="22"/>
+          <w:szCs w:val="22"/>
+          <w:lang w:val="pt-PT"/>
+        </w:rPr>
+        <w:t xml:space="preserve"> que inicia 24 </w:t>
+      </w:r>
+      <w:r>
+        <w:rPr>
+          <w:i/>
+          <w:iCs/>
+          <w:sz w:val="22"/>
+          <w:szCs w:val="22"/>
+          <w:lang w:val="pt-PT"/>
+        </w:rPr>
+        <w:t>threads</w:t>
+      </w:r>
+      <w:r>
+        <w:rPr>
+          <w:i/>
+          <w:iCs/>
+          <w:sz w:val="22"/>
+          <w:szCs w:val="22"/>
+          <w:lang w:val="pt-PT"/>
+        </w:rPr>
+        <w:t xml:space="preserve"> </w:t>
+      </w:r>
+      <w:r>
+        <w:rPr>
+          <w:sz w:val="22"/>
+          <w:szCs w:val="22"/>
+          <w:lang w:val="pt-PT"/>
+        </w:rPr>
+        <w:t>para cada gestor local</w:t>
+      </w:r>
+      <w:r>
+        <w:rPr>
+          <w:sz w:val="22"/>
+          <w:szCs w:val="22"/>
+          <w:lang w:val="pt-PT"/>
+        </w:rPr>
+        <w:t xml:space="preserve"> (LocalManager)</w:t>
+      </w:r>
+      <w:r>
+        <w:rPr>
+          <w:sz w:val="22"/>
+          <w:szCs w:val="22"/>
+          <w:lang w:val="pt-PT"/>
+        </w:rPr>
+        <w:t>; c</w:t>
+      </w:r>
+      <w:r>
+        <w:rPr>
+          <w:sz w:val="22"/>
+          <w:szCs w:val="22"/>
+          <w:lang w:val="pt-PT"/>
+        </w:rPr>
+        <w:t xml:space="preserve">ada uma destas </w:t>
+      </w:r>
+      <w:r>
+        <w:rPr>
+          <w:i/>
+          <w:iCs/>
+          <w:sz w:val="22"/>
+          <w:szCs w:val="22"/>
+          <w:lang w:val="pt-PT"/>
+        </w:rPr>
+        <w:t>threads</w:t>
+      </w:r>
+      <w:r>
+        <w:rPr>
+          <w:sz w:val="22"/>
+          <w:szCs w:val="22"/>
+          <w:lang w:val="pt-PT"/>
+        </w:rPr>
+        <w:t xml:space="preserve"> inicia </w:t>
+      </w:r>
+      <w:r>
+        <w:rPr>
+          <w:sz w:val="22"/>
+          <w:szCs w:val="22"/>
+          <w:lang w:val="pt-PT"/>
+        </w:rPr>
+        <w:t xml:space="preserve">duas </w:t>
+      </w:r>
+      <w:r>
+        <w:rPr>
+          <w:i/>
+          <w:iCs/>
+          <w:sz w:val="22"/>
+          <w:szCs w:val="22"/>
+          <w:lang w:val="pt-PT"/>
+        </w:rPr>
+        <w:t>threads</w:t>
+      </w:r>
+      <w:r>
+        <w:rPr>
+          <w:i/>
+          <w:iCs/>
+          <w:sz w:val="22"/>
+          <w:szCs w:val="22"/>
+          <w:lang w:val="pt-PT"/>
+        </w:rPr>
+        <w:t xml:space="preserve"> </w:t>
+      </w:r>
+      <w:r>
+        <w:rPr>
+          <w:sz w:val="22"/>
+          <w:szCs w:val="22"/>
+          <w:lang w:val="pt-PT"/>
+        </w:rPr>
+        <w:t xml:space="preserve">imediatamente </w:t>
+      </w:r>
+      <w:r>
+        <w:rPr>
+          <w:i/>
+          <w:iCs/>
+          <w:sz w:val="22"/>
+          <w:szCs w:val="22"/>
+          <w:lang w:val="pt-PT"/>
+        </w:rPr>
+        <w:t>-</w:t>
+      </w:r>
+      <w:r>
+        <w:rPr>
+          <w:sz w:val="22"/>
+          <w:szCs w:val="22"/>
+          <w:lang w:val="pt-PT"/>
+        </w:rPr>
+        <w:t xml:space="preserve">uma para interações </w:t>
+      </w:r>
+      <w:r>
+        <w:rPr>
+          <w:i/>
+          <w:iCs/>
+          <w:sz w:val="22"/>
+          <w:szCs w:val="22"/>
+          <w:lang w:val="pt-PT"/>
+        </w:rPr>
+        <w:t>unicast</w:t>
+      </w:r>
+      <w:r>
+        <w:rPr>
+          <w:i/>
+          <w:iCs/>
+          <w:sz w:val="22"/>
+          <w:szCs w:val="22"/>
+          <w:lang w:val="pt-PT"/>
+        </w:rPr>
+        <w:t xml:space="preserve"> </w:t>
+      </w:r>
+      <w:r>
+        <w:rPr>
+          <w:sz w:val="22"/>
+          <w:szCs w:val="22"/>
+          <w:lang w:val="pt-PT"/>
+        </w:rPr>
+        <w:t xml:space="preserve">(LocalManagerUnicastThread) </w:t>
+      </w:r>
+      <w:r>
+        <w:rPr>
+          <w:sz w:val="22"/>
+          <w:szCs w:val="22"/>
+          <w:lang w:val="pt-PT"/>
+        </w:rPr>
+        <w:t xml:space="preserve">e outra para interações </w:t>
+      </w:r>
+      <w:r>
+        <w:rPr>
+          <w:i/>
+          <w:iCs/>
+          <w:sz w:val="22"/>
+          <w:szCs w:val="22"/>
+          <w:lang w:val="pt-PT"/>
+        </w:rPr>
+        <w:t>multicast</w:t>
+      </w:r>
+      <w:r>
+        <w:rPr>
+          <w:lang w:val="pt-PT"/>
+        </w:rPr>
+        <w:t xml:space="preserve"> </w:t>
+      </w:r>
+      <w:r>
+        <w:rPr>
+          <w:sz w:val="22"/>
+          <w:szCs w:val="22"/>
+          <w:lang w:val="pt-PT"/>
+        </w:rPr>
+        <w:t>(LocalManagerMulticastThread)</w:t>
+      </w:r>
+      <w:r>
+        <w:rPr>
+          <w:sz w:val="22"/>
+          <w:szCs w:val="22"/>
+          <w:lang w:val="pt-PT"/>
+        </w:rPr>
+        <w:t xml:space="preserve">- </w:t>
+      </w:r>
+      <w:r>
+        <w:rPr>
+          <w:sz w:val="22"/>
+          <w:szCs w:val="22"/>
+          <w:lang w:val="pt-PT"/>
+        </w:rPr>
+        <w:t>e uma periodicamente, sendo esta dedicada ao envio de relatórios para o gestor central (ReportSenderThread)</w:t>
+      </w:r>
+      <w:r>
+        <w:rPr>
+          <w:sz w:val="22"/>
+          <w:szCs w:val="22"/>
+          <w:lang w:val="pt-PT"/>
+        </w:rPr>
+        <w:t>.</w:t>
+      </w:r>
+    </w:p>
+    <w:p>
+      <w:pPr>
+        <w:ind w:left="720"/>
+        <w:rPr>
+          <w:sz w:val="22"/>
+          <w:szCs w:val="22"/>
+          <w:lang w:val="pt-PT"/>
+        </w:rPr>
+      </w:pPr>
+      <w:r>
+        <w:rPr>
+          <w:sz w:val="22"/>
+          <w:szCs w:val="22"/>
+          <w:lang w:val="pt-PT"/>
+        </w:rPr>
+        <w:t xml:space="preserve">A </w:t>
+      </w:r>
+      <w:r>
+        <w:rPr>
+          <w:sz w:val="22"/>
+          <w:szCs w:val="22"/>
+          <w:lang w:val="pt-PT"/>
+        </w:rPr>
+        <w:t xml:space="preserve">LocalManagerUnicastThread </w:t>
+      </w:r>
+      <w:r>
+        <w:rPr>
+          <w:sz w:val="22"/>
+          <w:szCs w:val="22"/>
+          <w:lang w:val="pt-PT"/>
+        </w:rPr>
+        <w:t>instanc</w:t>
+      </w:r>
+      <w:r>
+        <w:rPr>
+          <w:sz w:val="22"/>
+          <w:szCs w:val="22"/>
+          <w:lang w:val="pt-PT"/>
+        </w:rPr>
+        <w:t>i</w:t>
+      </w:r>
+      <w:r>
+        <w:rPr>
+          <w:sz w:val="22"/>
+          <w:szCs w:val="22"/>
+          <w:lang w:val="pt-PT"/>
+        </w:rPr>
+        <w:t>a uma ServerSocket e fica à espera de novas ligaçõe</w:t>
+      </w:r>
+      <w:r>
+        <w:rPr>
+          <w:sz w:val="22"/>
+          <w:szCs w:val="22"/>
+          <w:lang w:val="pt-PT"/>
+        </w:rPr>
+        <w:t>s. Com cada li</w:t>
+      </w:r>
+      <w:r>
+        <w:rPr>
+          <w:sz w:val="22"/>
+          <w:szCs w:val="22"/>
+          <w:lang w:val="pt-PT"/>
+        </w:rPr>
+        <w:t xml:space="preserve">gação recebida, é iniciada uma nova </w:t>
+      </w:r>
+      <w:r>
+        <w:rPr>
+          <w:i/>
+          <w:iCs/>
+          <w:sz w:val="22"/>
+          <w:szCs w:val="22"/>
+          <w:lang w:val="pt-PT"/>
+        </w:rPr>
+        <w:t>thread</w:t>
+      </w:r>
+      <w:r>
+        <w:rPr>
+          <w:lang w:val="pt-PT"/>
+        </w:rPr>
+        <w:t xml:space="preserve"> </w:t>
+      </w:r>
+      <w:r>
+        <w:rPr>
+          <w:sz w:val="22"/>
+          <w:szCs w:val="22"/>
+          <w:lang w:val="pt-PT"/>
+        </w:rPr>
+        <w:t xml:space="preserve">para lidar com as operações feitas em </w:t>
+      </w:r>
+      <w:r>
+        <w:rPr>
+          <w:i/>
+          <w:iCs/>
+          <w:sz w:val="22"/>
+          <w:szCs w:val="22"/>
+          <w:lang w:val="pt-PT"/>
+        </w:rPr>
+        <w:t xml:space="preserve">unicast </w:t>
+      </w:r>
+      <w:r>
+        <w:rPr>
+          <w:sz w:val="22"/>
+          <w:szCs w:val="22"/>
+          <w:lang w:val="pt-PT"/>
+        </w:rPr>
+        <w:t>com essa ligação (WorkerThread)</w:t>
+      </w:r>
+      <w:r>
+        <w:rPr>
+          <w:sz w:val="22"/>
+          <w:szCs w:val="22"/>
+          <w:lang w:val="pt-PT"/>
+        </w:rPr>
+        <w:t>.</w:t>
+      </w:r>
+    </w:p>
+    <w:p>
+      <w:pPr>
+        <w:ind w:left="720"/>
+        <w:rPr>
+          <w:sz w:val="22"/>
+          <w:szCs w:val="28"/>
+          <w:lang w:val="pt-PT"/>
+        </w:rPr>
+      </w:pPr>
+      <w:r>
+        <w:rPr>
+          <w:sz w:val="22"/>
+          <w:szCs w:val="22"/>
+          <w:lang w:val="pt-PT"/>
+        </w:rPr>
+        <w:t>A LocalManagerMulticastThread é iniciada e fica à espera de receber notificações</w:t>
+      </w:r>
+      <w:r>
+        <w:rPr>
+          <w:sz w:val="22"/>
+          <w:szCs w:val="22"/>
+          <w:lang w:val="pt-PT"/>
+        </w:rPr>
+        <w:t xml:space="preserve"> para as adicionar a um </w:t>
+      </w:r>
+      <w:r>
+        <w:rPr>
+          <w:i/>
+          <w:iCs/>
+          <w:sz w:val="22"/>
+          <w:szCs w:val="22"/>
+          <w:lang w:val="pt-PT"/>
+        </w:rPr>
+        <w:t>array</w:t>
+      </w:r>
+      <w:r>
+        <w:rPr>
+          <w:lang w:val="pt-PT"/>
+        </w:rPr>
+        <w:t xml:space="preserve"> </w:t>
+      </w:r>
+      <w:r>
+        <w:rPr>
+          <w:sz w:val="22"/>
+          <w:szCs w:val="28"/>
+          <w:lang w:val="pt-PT"/>
+        </w:rPr>
+        <w:t xml:space="preserve">de </w:t>
+      </w:r>
+      <w:r>
+        <w:rPr>
+          <w:sz w:val="22"/>
+          <w:szCs w:val="28"/>
+          <w:lang w:val="pt-PT"/>
+        </w:rPr>
+        <w:t>notificações</w:t>
+      </w:r>
+      <w:r>
+        <w:rPr>
+          <w:sz w:val="22"/>
+          <w:szCs w:val="28"/>
+          <w:lang w:val="pt-PT"/>
+        </w:rPr>
+        <w:t>.</w:t>
+      </w:r>
+    </w:p>
+    <w:p>
+      <w:pPr>
+        <w:ind w:left="720"/>
+        <w:rPr>
+          <w:sz w:val="22"/>
+          <w:szCs w:val="28"/>
+          <w:lang w:val="pt-PT"/>
+        </w:rPr>
+      </w:pPr>
+      <w:r>
+        <w:rPr>
+          <w:sz w:val="22"/>
+          <w:szCs w:val="28"/>
+          <w:lang w:val="pt-PT"/>
+        </w:rPr>
+        <w:t xml:space="preserve">A ReportSenderThread é iniciada a uma hora definida (neste trabalho foi definida as 18:00 como a hora de envio) se </w:t>
+      </w:r>
+      <w:r>
+        <w:rPr>
+          <w:sz w:val="22"/>
+          <w:szCs w:val="28"/>
+          <w:lang w:val="pt-PT"/>
+        </w:rPr>
+        <w:t xml:space="preserve">foram recebidas notificações e se </w:t>
+      </w:r>
+      <w:r>
+        <w:rPr>
+          <w:sz w:val="22"/>
+          <w:szCs w:val="28"/>
+          <w:lang w:val="pt-PT"/>
+        </w:rPr>
+        <w:t xml:space="preserve">um relatório ainda não foi enviado. </w:t>
+      </w:r>
+    </w:p>
+    <w:p>
+      <w:pPr>
+        <w:ind w:left="720"/>
+        <w:rPr>
+          <w:sz w:val="22"/>
+          <w:szCs w:val="28"/>
+          <w:lang w:val="pt-PT"/>
+        </w:rPr>
+      </w:pPr>
+      <w:r>
+        <w:rPr>
+          <w:sz w:val="22"/>
+          <w:szCs w:val="28"/>
+          <w:lang w:val="pt-PT"/>
+        </w:rPr>
+        <w:lastRenderedPageBreak/>
+        <w:t>Do lado do servidor não existe interação de qualquer forma com a linha de comandos.</w:t>
+      </w:r>
+    </w:p>
+    <w:p>
+      <w:pPr>
+        <w:ind w:left="720"/>
+        <w:rPr>
+          <w:sz w:val="22"/>
+          <w:szCs w:val="28"/>
+          <w:lang w:val="pt-PT"/>
+        </w:rPr>
+      </w:pPr>
+    </w:p>
+    <w:p>
+      <w:pPr>
+        <w:ind w:left="720"/>
+        <w:rPr>
+          <w:sz w:val="22"/>
+          <w:szCs w:val="28"/>
+          <w:lang w:val="pt-PT"/>
+        </w:rPr>
+      </w:pPr>
+      <w:r>
+        <w:rPr>
+          <w:sz w:val="22"/>
+          <w:szCs w:val="28"/>
+          <w:lang w:val="pt-PT"/>
+        </w:rPr>
+        <w:t xml:space="preserve">Do lado do passageiro, ao iniciar a aplicação, </w:t>
+      </w:r>
+      <w:r>
+        <w:rPr>
+          <w:sz w:val="22"/>
+          <w:szCs w:val="28"/>
+          <w:lang w:val="pt-PT"/>
+        </w:rPr>
+        <w:t xml:space="preserve">é efetuada uma ligação </w:t>
+      </w:r>
+      <w:r>
+        <w:rPr>
+          <w:i/>
+          <w:iCs/>
+          <w:sz w:val="22"/>
+          <w:szCs w:val="28"/>
+          <w:lang w:val="pt-PT"/>
+        </w:rPr>
+        <w:t>unicast</w:t>
+      </w:r>
+      <w:r>
+        <w:rPr>
+          <w:i/>
+          <w:iCs/>
+          <w:sz w:val="22"/>
+          <w:szCs w:val="28"/>
+          <w:lang w:val="pt-PT"/>
+        </w:rPr>
+        <w:t xml:space="preserve">, </w:t>
+      </w:r>
+      <w:r>
+        <w:rPr>
+          <w:sz w:val="22"/>
+          <w:szCs w:val="28"/>
+          <w:lang w:val="pt-PT"/>
+        </w:rPr>
+        <w:t>tendo agora uma WorkerThread associada.</w:t>
+      </w:r>
+      <w:r>
+        <w:rPr>
+          <w:sz w:val="22"/>
+          <w:szCs w:val="28"/>
+          <w:lang w:val="pt-PT"/>
+        </w:rPr>
+        <w:t xml:space="preserve"> Daí, é possível autenticar ou registar-se.</w:t>
+      </w:r>
+    </w:p>
+    <w:p>
+      <w:pPr>
+        <w:ind w:left="720"/>
+        <w:rPr>
+          <w:sz w:val="22"/>
+          <w:szCs w:val="28"/>
+          <w:lang w:val="pt-PT"/>
+        </w:rPr>
+      </w:pPr>
+      <w:r>
+        <w:rPr>
+          <w:sz w:val="22"/>
+          <w:szCs w:val="28"/>
+          <w:lang w:val="pt-PT"/>
+        </w:rPr>
+        <w:t xml:space="preserve">No caso de se registar </w:t>
+      </w:r>
+      <w:r>
+        <w:rPr>
+          <w:sz w:val="22"/>
+          <w:szCs w:val="28"/>
+          <w:lang w:val="pt-PT"/>
+        </w:rPr>
+        <w:t>o passageiro é pedido para introduzir um nome de utilizador</w:t>
+      </w:r>
+      <w:r>
+        <w:rPr>
+          <w:sz w:val="22"/>
+          <w:szCs w:val="28"/>
+          <w:lang w:val="pt-PT"/>
+        </w:rPr>
+        <w:t xml:space="preserve">, </w:t>
+      </w:r>
+      <w:r>
+        <w:rPr>
+          <w:sz w:val="22"/>
+          <w:szCs w:val="28"/>
+          <w:lang w:val="pt-PT"/>
+        </w:rPr>
+        <w:t>uma palavra-passe</w:t>
+      </w:r>
+      <w:r>
+        <w:rPr>
+          <w:sz w:val="22"/>
+          <w:szCs w:val="28"/>
+          <w:lang w:val="pt-PT"/>
+        </w:rPr>
+        <w:t xml:space="preserve"> e as linhas a que está associado</w:t>
+      </w:r>
+      <w:r>
+        <w:rPr>
+          <w:sz w:val="22"/>
+          <w:szCs w:val="28"/>
+          <w:lang w:val="pt-PT"/>
+        </w:rPr>
+        <w:t>. Caso haja qualquer complicação (nome de utilizador já existent</w:t>
+      </w:r>
+      <w:r>
+        <w:rPr>
+          <w:sz w:val="22"/>
+          <w:szCs w:val="28"/>
+          <w:lang w:val="pt-PT"/>
+        </w:rPr>
+        <w:t>e,</w:t>
+      </w:r>
+      <w:r>
+        <w:rPr>
+          <w:sz w:val="22"/>
+          <w:szCs w:val="28"/>
+          <w:lang w:val="pt-PT"/>
+        </w:rPr>
+        <w:t xml:space="preserve"> não escolhendo linhas nenhumas</w:t>
+      </w:r>
+      <w:r>
+        <w:rPr>
+          <w:sz w:val="22"/>
+          <w:szCs w:val="28"/>
+          <w:lang w:val="pt-PT"/>
+        </w:rPr>
+        <w:t>), o passageiro é pedido para introduzir estes campos outra vez.</w:t>
+      </w:r>
+      <w:r>
+        <w:rPr>
+          <w:sz w:val="22"/>
+          <w:szCs w:val="28"/>
+          <w:lang w:val="pt-PT"/>
+        </w:rPr>
+        <w:t xml:space="preserve"> </w:t>
+      </w:r>
+      <w:r>
+        <w:rPr>
+          <w:sz w:val="22"/>
+          <w:szCs w:val="28"/>
+          <w:lang w:val="pt-PT"/>
+        </w:rPr>
+        <w:t xml:space="preserve">No caso de se autenticar, o passageiro é pedido para introduzir apenas </w:t>
+      </w:r>
+      <w:r>
+        <w:rPr>
+          <w:sz w:val="22"/>
+          <w:szCs w:val="28"/>
+          <w:lang w:val="pt-PT"/>
+        </w:rPr>
+        <w:t>o nome de utilizador e a palavra-passe.</w:t>
+      </w:r>
+    </w:p>
+    <w:p>
+      <w:pPr>
+        <w:ind w:left="720"/>
+        <w:rPr>
+          <w:sz w:val="22"/>
+          <w:szCs w:val="28"/>
+          <w:lang w:val="pt-PT"/>
+        </w:rPr>
+      </w:pPr>
+      <w:r>
+        <w:rPr>
+          <w:sz w:val="22"/>
+          <w:szCs w:val="28"/>
+          <w:lang w:val="pt-PT"/>
+        </w:rPr>
+        <w:t>Estas interações com a WorkerThread são possíveis através das classes PrintWriter</w:t>
+      </w:r>
+      <w:r>
+        <w:rPr>
+          <w:sz w:val="22"/>
+          <w:szCs w:val="28"/>
+          <w:lang w:val="pt-PT"/>
+        </w:rPr>
+        <w:t xml:space="preserve"> (output)</w:t>
+      </w:r>
+      <w:r>
+        <w:rPr>
+          <w:sz w:val="22"/>
+          <w:szCs w:val="28"/>
+          <w:lang w:val="pt-PT"/>
+        </w:rPr>
+        <w:t xml:space="preserve"> e BufferedReader</w:t>
+      </w:r>
+      <w:r>
+        <w:rPr>
+          <w:sz w:val="22"/>
+          <w:szCs w:val="28"/>
+          <w:lang w:val="pt-PT"/>
+        </w:rPr>
+        <w:t xml:space="preserve"> (input)</w:t>
+      </w:r>
+      <w:r>
+        <w:rPr>
+          <w:sz w:val="22"/>
+          <w:szCs w:val="28"/>
+          <w:lang w:val="pt-PT"/>
+        </w:rPr>
+        <w:t>.</w:t>
+      </w:r>
+    </w:p>
+    <w:p>
+      <w:pPr>
+        <w:ind w:left="720"/>
+        <w:rPr>
+          <w:sz w:val="22"/>
+          <w:szCs w:val="28"/>
+          <w:lang w:val="pt-PT"/>
+        </w:rPr>
+      </w:pPr>
+      <w:r>
+        <w:rPr>
+          <w:sz w:val="22"/>
+          <w:szCs w:val="28"/>
+          <w:lang w:val="pt-PT"/>
+        </w:rPr>
+        <w:t xml:space="preserve">Após se autenticar, </w:t>
+      </w:r>
+      <w:r>
+        <w:rPr>
+          <w:sz w:val="22"/>
+          <w:szCs w:val="28"/>
+          <w:lang w:val="pt-PT"/>
+        </w:rPr>
+        <w:t xml:space="preserve">a classe Passenger inicia </w:t>
+      </w:r>
+      <w:r>
+        <w:rPr>
+          <w:i/>
+          <w:iCs/>
+          <w:sz w:val="22"/>
+          <w:szCs w:val="28"/>
+          <w:lang w:val="pt-PT"/>
+        </w:rPr>
+        <w:t xml:space="preserve">threads </w:t>
+      </w:r>
+      <w:r>
+        <w:rPr>
+          <w:sz w:val="22"/>
+          <w:szCs w:val="28"/>
+          <w:lang w:val="pt-PT"/>
+        </w:rPr>
+        <w:t xml:space="preserve">para receber </w:t>
+      </w:r>
+      <w:r>
+        <w:rPr>
+          <w:sz w:val="22"/>
+          <w:szCs w:val="28"/>
+          <w:lang w:val="pt-PT"/>
+        </w:rPr>
+        <w:t xml:space="preserve">mensagens em </w:t>
+      </w:r>
+      <w:r>
+        <w:rPr>
+          <w:i/>
+          <w:iCs/>
+          <w:sz w:val="22"/>
+          <w:szCs w:val="28"/>
+          <w:lang w:val="pt-PT"/>
+        </w:rPr>
+        <w:t>multicast</w:t>
+      </w:r>
+      <w:r>
+        <w:rPr>
+          <w:i/>
+          <w:iCs/>
+          <w:sz w:val="22"/>
+          <w:szCs w:val="28"/>
+          <w:lang w:val="pt-PT"/>
+        </w:rPr>
+        <w:t xml:space="preserve"> </w:t>
+      </w:r>
+      <w:r>
+        <w:rPr>
+          <w:sz w:val="22"/>
+          <w:szCs w:val="28"/>
+          <w:lang w:val="pt-PT"/>
+        </w:rPr>
+        <w:t>(MulticastThread)</w:t>
+      </w:r>
+      <w:r>
+        <w:rPr>
+          <w:sz w:val="22"/>
+          <w:szCs w:val="28"/>
+          <w:lang w:val="pt-PT"/>
+        </w:rPr>
+        <w:t>, uma por cada linha a que esteja associado</w:t>
+      </w:r>
+      <w:r>
+        <w:rPr>
+          <w:sz w:val="22"/>
+          <w:szCs w:val="28"/>
+          <w:lang w:val="pt-PT"/>
+        </w:rPr>
+        <w:t>. Quando recebem uma notificação, estas imprimem um aviso para a consola</w:t>
+      </w:r>
+      <w:r>
+        <w:rPr>
+          <w:sz w:val="22"/>
+          <w:szCs w:val="28"/>
+          <w:lang w:val="pt-PT"/>
+        </w:rPr>
+        <w:t>.</w:t>
+      </w:r>
+      <w:r>
+        <w:rPr>
+          <w:sz w:val="22"/>
+          <w:szCs w:val="28"/>
+          <w:lang w:val="pt-PT"/>
+        </w:rPr>
+        <w:t xml:space="preserve"> O passageiro consegue ver as notificações que recebe, ou enviar uma.</w:t>
+      </w:r>
+      <w:r>
+        <w:rPr>
           <w:sz w:val="36"/>
           <w:szCs w:val="36"/>
-        </w:rPr>
-      </w:pPr>
-      <w:bookmarkStart w:id="1" w:name="_Toc125124301"/>
-      <w:proofErr w:type="spellStart"/>
-      <w:r>
-        <w:rPr>
-          <w:sz w:val="36"/>
-          <w:szCs w:val="36"/>
-        </w:rPr>
-        <w:t>Funcionamento</w:t>
-      </w:r>
-      <w:bookmarkEnd w:id="1"/>
-      <w:proofErr w:type="spellEnd"/>
+          <w:lang w:val="pt-PT"/>
+        </w:rPr>
+        <w:br w:type="page"/>
+      </w:r>
     </w:p>
     <w:p>
       <w:pPr>
@@ -1780,23 +4137,113 @@
           <w:numId w:val="6"/>
         </w:numPr>
         <w:rPr>
-          <w:sz w:val="36"/>
-          <w:szCs w:val="36"/>
-        </w:rPr>
-      </w:pPr>
-      <w:bookmarkStart w:id="2" w:name="_Toc125124302"/>
-      <w:proofErr w:type="spellStart"/>
-      <w:r>
-        <w:rPr>
-          <w:sz w:val="36"/>
-          <w:szCs w:val="36"/>
-        </w:rPr>
-        <w:t>Conclusão</w:t>
-      </w:r>
-      <w:bookmarkEnd w:id="2"/>
-      <w:proofErr w:type="spellEnd"/>
+          <w:sz w:val="40"/>
+          <w:szCs w:val="40"/>
+        </w:rPr>
+      </w:pPr>
+      <w:bookmarkStart w:id="11" w:name="_Toc125132779"/>
+      <w:r>
+        <w:rPr>
+          <w:sz w:val="40"/>
+          <w:szCs w:val="40"/>
+        </w:rPr>
+        <w:lastRenderedPageBreak/>
+        <w:t>Conclusã</w:t>
+      </w:r>
+      <w:r>
+        <w:rPr>
+          <w:sz w:val="40"/>
+          <w:szCs w:val="40"/>
+        </w:rPr>
+        <w:t>o</w:t>
+      </w:r>
+      <w:bookmarkEnd w:id="11"/>
+      <w:r>
+        <w:rPr>
+          <w:sz w:val="40"/>
+          <w:szCs w:val="40"/>
+        </w:rPr>
+        <w:br w:type="page"/>
+      </w:r>
     </w:p>
-    <w:p/>
+    <w:p>
+      <w:pPr>
+        <w:pStyle w:val="Ttulo1"/>
+        <w:numPr>
+          <w:ilvl w:val="0"/>
+          <w:numId w:val="6"/>
+        </w:numPr>
+        <w:rPr>
+          <w:sz w:val="40"/>
+          <w:szCs w:val="40"/>
+        </w:rPr>
+      </w:pPr>
+      <w:bookmarkStart w:id="12" w:name="_Toc125132780"/>
+      <w:r>
+        <w:rPr>
+          <w:sz w:val="40"/>
+          <w:szCs w:val="40"/>
+        </w:rPr>
+        <w:lastRenderedPageBreak/>
+        <w:t>Bibliografia</w:t>
+      </w:r>
+      <w:bookmarkEnd w:id="12"/>
+    </w:p>
+    <w:p>
+      <w:pPr>
+        <w:ind w:left="360"/>
+      </w:pPr>
+      <w:r>
+        <w:t>Figura</w:t>
+      </w:r>
+      <w:r>
+        <w:t>1-</w:t>
+      </w:r>
+      <w:hyperlink r:id="rId11" w:history="1">
+        <w:r>
+          <w:rPr>
+            <w:rStyle w:val="Hiperligao"/>
+          </w:rPr>
+          <w:t>https://www.dinheirovivo.pt/empresas/portugal-precisa-de-novas-linhas-para-entrar-nos-carris-13581313.html</w:t>
+        </w:r>
+      </w:hyperlink>
+    </w:p>
+    <w:p>
+      <w:pPr>
+        <w:ind w:firstLine="360"/>
+        <w:rPr>
+          <w:lang w:val="pt-PT"/>
+        </w:rPr>
+      </w:pPr>
+      <w:r>
+        <w:rPr>
+          <w:lang w:val="pt-PT"/>
+        </w:rPr>
+        <w:t>Figura 2</w:t>
+      </w:r>
+      <w:r>
+        <w:rPr>
+          <w:lang w:val="pt-PT"/>
+        </w:rPr>
+        <w:t>-</w:t>
+      </w:r>
+      <w:hyperlink r:id="rId12" w:history="1">
+        <w:r>
+          <w:rPr>
+            <w:rStyle w:val="Hiperligao"/>
+            <w:lang w:val="pt-PT"/>
+          </w:rPr>
+          <w:t>https://www.kaankilic.net/unicastbroadcastmulticast-nedir/</w:t>
+        </w:r>
+      </w:hyperlink>
+    </w:p>
+    <w:p>
+      <w:pPr>
+        <w:rPr>
+          <w:lang w:val="pt-PT"/>
+        </w:rPr>
+      </w:pPr>
+    </w:p>
     <w:sectPr>
       <w:pgSz w:w="12240" w:h="15840"/>
       <w:pgMar w:top="1440" w:right="1440" w:bottom="1440" w:left="1440" w:header="708" w:footer="708" w:gutter="0"/>
@@ -1900,9 +4347,9 @@
   </w:abstractNum>
   <w:abstractNum w:abstractNumId="1" w15:restartNumberingAfterBreak="0">
     <w:nsid w:val="173E58B8"/>
-    <w:multiLevelType w:val="hybridMultilevel"/>
-    <w:tmpl w:val="CAF48058"/>
-    <w:lvl w:ilvl="0" w:tplc="0409000F">
+    <w:multiLevelType w:val="multilevel"/>
+    <w:tmpl w:val="59FA57DC"/>
+    <w:lvl w:ilvl="0">
       <w:start w:val="1"/>
       <w:numFmt w:val="decimal"/>
       <w:lvlText w:val="%1."/>
@@ -1914,80 +4361,225 @@
         <w:rFonts w:hint="default"/>
       </w:rPr>
     </w:lvl>
-    <w:lvl w:ilvl="1" w:tplc="04090019" w:tentative="1">
-      <w:start w:val="1"/>
-      <w:numFmt w:val="lowerLetter"/>
-      <w:lvlText w:val="%2."/>
+    <w:lvl w:ilvl="1">
+      <w:start w:val="1"/>
+      <w:numFmt w:val="decimal"/>
+      <w:isLgl/>
+      <w:lvlText w:val="%1.%2."/>
       <w:lvlJc w:val="left"/>
       <w:pPr>
-        <w:ind w:left="1440" w:hanging="360"/>
-      </w:pPr>
-    </w:lvl>
-    <w:lvl w:ilvl="2" w:tplc="0409001B" w:tentative="1">
-      <w:start w:val="1"/>
-      <w:numFmt w:val="lowerRoman"/>
-      <w:lvlText w:val="%3."/>
-      <w:lvlJc w:val="right"/>
-      <w:pPr>
-        <w:ind w:left="2160" w:hanging="180"/>
-      </w:pPr>
-    </w:lvl>
-    <w:lvl w:ilvl="3" w:tplc="0409000F" w:tentative="1">
+        <w:ind w:left="1440" w:hanging="720"/>
+      </w:pPr>
+      <w:rPr>
+        <w:rFonts w:hint="default"/>
+      </w:rPr>
+    </w:lvl>
+    <w:lvl w:ilvl="2">
       <w:start w:val="1"/>
       <w:numFmt w:val="decimal"/>
-      <w:lvlText w:val="%4."/>
+      <w:isLgl/>
+      <w:lvlText w:val="%1.%2.%3."/>
       <w:lvlJc w:val="left"/>
       <w:pPr>
-        <w:ind w:left="2880" w:hanging="360"/>
-      </w:pPr>
-    </w:lvl>
-    <w:lvl w:ilvl="4" w:tplc="04090019" w:tentative="1">
-      <w:start w:val="1"/>
-      <w:numFmt w:val="lowerLetter"/>
-      <w:lvlText w:val="%5."/>
+        <w:ind w:left="1800" w:hanging="720"/>
+      </w:pPr>
+      <w:rPr>
+        <w:rFonts w:hint="default"/>
+      </w:rPr>
+    </w:lvl>
+    <w:lvl w:ilvl="3">
+      <w:start w:val="1"/>
+      <w:numFmt w:val="decimal"/>
+      <w:isLgl/>
+      <w:lvlText w:val="%1.%2.%3.%4."/>
       <w:lvlJc w:val="left"/>
       <w:pPr>
-        <w:ind w:left="3600" w:hanging="360"/>
-      </w:pPr>
-    </w:lvl>
-    <w:lvl w:ilvl="5" w:tplc="0409001B" w:tentative="1">
-      <w:start w:val="1"/>
-      <w:numFmt w:val="lowerRoman"/>
-      <w:lvlText w:val="%6."/>
-      <w:lvlJc w:val="right"/>
-      <w:pPr>
-        <w:ind w:left="4320" w:hanging="180"/>
-      </w:pPr>
-    </w:lvl>
-    <w:lvl w:ilvl="6" w:tplc="0409000F" w:tentative="1">
+        <w:ind w:left="2520" w:hanging="1080"/>
+      </w:pPr>
+      <w:rPr>
+        <w:rFonts w:hint="default"/>
+      </w:rPr>
+    </w:lvl>
+    <w:lvl w:ilvl="4">
       <w:start w:val="1"/>
       <w:numFmt w:val="decimal"/>
-      <w:lvlText w:val="%7."/>
+      <w:isLgl/>
+      <w:lvlText w:val="%1.%2.%3.%4.%5."/>
       <w:lvlJc w:val="left"/>
       <w:pPr>
-        <w:ind w:left="5040" w:hanging="360"/>
-      </w:pPr>
-    </w:lvl>
-    <w:lvl w:ilvl="7" w:tplc="04090019" w:tentative="1">
-      <w:start w:val="1"/>
-      <w:numFmt w:val="lowerLetter"/>
-      <w:lvlText w:val="%8."/>
+        <w:ind w:left="2880" w:hanging="1080"/>
+      </w:pPr>
+      <w:rPr>
+        <w:rFonts w:hint="default"/>
+      </w:rPr>
+    </w:lvl>
+    <w:lvl w:ilvl="5">
+      <w:start w:val="1"/>
+      <w:numFmt w:val="decimal"/>
+      <w:isLgl/>
+      <w:lvlText w:val="%1.%2.%3.%4.%5.%6."/>
       <w:lvlJc w:val="left"/>
       <w:pPr>
-        <w:ind w:left="5760" w:hanging="360"/>
-      </w:pPr>
-    </w:lvl>
-    <w:lvl w:ilvl="8" w:tplc="0409001B" w:tentative="1">
-      <w:start w:val="1"/>
-      <w:numFmt w:val="lowerRoman"/>
-      <w:lvlText w:val="%9."/>
-      <w:lvlJc w:val="right"/>
-      <w:pPr>
-        <w:ind w:left="6480" w:hanging="180"/>
-      </w:pPr>
+        <w:ind w:left="3600" w:hanging="1440"/>
+      </w:pPr>
+      <w:rPr>
+        <w:rFonts w:hint="default"/>
+      </w:rPr>
+    </w:lvl>
+    <w:lvl w:ilvl="6">
+      <w:start w:val="1"/>
+      <w:numFmt w:val="decimal"/>
+      <w:isLgl/>
+      <w:lvlText w:val="%1.%2.%3.%4.%5.%6.%7."/>
+      <w:lvlJc w:val="left"/>
+      <w:pPr>
+        <w:ind w:left="3960" w:hanging="1440"/>
+      </w:pPr>
+      <w:rPr>
+        <w:rFonts w:hint="default"/>
+      </w:rPr>
+    </w:lvl>
+    <w:lvl w:ilvl="7">
+      <w:start w:val="1"/>
+      <w:numFmt w:val="decimal"/>
+      <w:isLgl/>
+      <w:lvlText w:val="%1.%2.%3.%4.%5.%6.%7.%8."/>
+      <w:lvlJc w:val="left"/>
+      <w:pPr>
+        <w:ind w:left="4680" w:hanging="1800"/>
+      </w:pPr>
+      <w:rPr>
+        <w:rFonts w:hint="default"/>
+      </w:rPr>
+    </w:lvl>
+    <w:lvl w:ilvl="8">
+      <w:start w:val="1"/>
+      <w:numFmt w:val="decimal"/>
+      <w:isLgl/>
+      <w:lvlText w:val="%1.%2.%3.%4.%5.%6.%7.%8.%9."/>
+      <w:lvlJc w:val="left"/>
+      <w:pPr>
+        <w:ind w:left="5040" w:hanging="1800"/>
+      </w:pPr>
+      <w:rPr>
+        <w:rFonts w:hint="default"/>
+      </w:rPr>
     </w:lvl>
   </w:abstractNum>
   <w:abstractNum w:abstractNumId="2" w15:restartNumberingAfterBreak="0">
+    <w:nsid w:val="295F53E0"/>
+    <w:multiLevelType w:val="hybridMultilevel"/>
+    <w:tmpl w:val="E53E2BEE"/>
+    <w:lvl w:ilvl="0" w:tplc="04090001">
+      <w:start w:val="1"/>
+      <w:numFmt w:val="bullet"/>
+      <w:lvlText w:val=""/>
+      <w:lvlJc w:val="left"/>
+      <w:pPr>
+        <w:ind w:left="1440" w:hanging="360"/>
+      </w:pPr>
+      <w:rPr>
+        <w:rFonts w:ascii="Symbol" w:hAnsi="Symbol" w:hint="default"/>
+      </w:rPr>
+    </w:lvl>
+    <w:lvl w:ilvl="1" w:tplc="04090003" w:tentative="1">
+      <w:start w:val="1"/>
+      <w:numFmt w:val="bullet"/>
+      <w:lvlText w:val="o"/>
+      <w:lvlJc w:val="left"/>
+      <w:pPr>
+        <w:ind w:left="2160" w:hanging="360"/>
+      </w:pPr>
+      <w:rPr>
+        <w:rFonts w:ascii="Courier New" w:hAnsi="Courier New" w:cs="Courier New" w:hint="default"/>
+      </w:rPr>
+    </w:lvl>
+    <w:lvl w:ilvl="2" w:tplc="04090005" w:tentative="1">
+      <w:start w:val="1"/>
+      <w:numFmt w:val="bullet"/>
+      <w:lvlText w:val=""/>
+      <w:lvlJc w:val="left"/>
+      <w:pPr>
+        <w:ind w:left="2880" w:hanging="360"/>
+      </w:pPr>
+      <w:rPr>
+        <w:rFonts w:ascii="Wingdings" w:hAnsi="Wingdings" w:hint="default"/>
+      </w:rPr>
+    </w:lvl>
+    <w:lvl w:ilvl="3" w:tplc="04090001" w:tentative="1">
+      <w:start w:val="1"/>
+      <w:numFmt w:val="bullet"/>
+      <w:lvlText w:val=""/>
+      <w:lvlJc w:val="left"/>
+      <w:pPr>
+        <w:ind w:left="3600" w:hanging="360"/>
+      </w:pPr>
+      <w:rPr>
+        <w:rFonts w:ascii="Symbol" w:hAnsi="Symbol" w:hint="default"/>
+      </w:rPr>
+    </w:lvl>
+    <w:lvl w:ilvl="4" w:tplc="04090003" w:tentative="1">
+      <w:start w:val="1"/>
+      <w:numFmt w:val="bullet"/>
+      <w:lvlText w:val="o"/>
+      <w:lvlJc w:val="left"/>
+      <w:pPr>
+        <w:ind w:left="4320" w:hanging="360"/>
+      </w:pPr>
+      <w:rPr>
+        <w:rFonts w:ascii="Courier New" w:hAnsi="Courier New" w:cs="Courier New" w:hint="default"/>
+      </w:rPr>
+    </w:lvl>
+    <w:lvl w:ilvl="5" w:tplc="04090005" w:tentative="1">
+      <w:start w:val="1"/>
+      <w:numFmt w:val="bullet"/>
+      <w:lvlText w:val=""/>
+      <w:lvlJc w:val="left"/>
+      <w:pPr>
+        <w:ind w:left="5040" w:hanging="360"/>
+      </w:pPr>
+      <w:rPr>
+        <w:rFonts w:ascii="Wingdings" w:hAnsi="Wingdings" w:hint="default"/>
+      </w:rPr>
+    </w:lvl>
+    <w:lvl w:ilvl="6" w:tplc="04090001" w:tentative="1">
+      <w:start w:val="1"/>
+      <w:numFmt w:val="bullet"/>
+      <w:lvlText w:val=""/>
+      <w:lvlJc w:val="left"/>
+      <w:pPr>
+        <w:ind w:left="5760" w:hanging="360"/>
+      </w:pPr>
+      <w:rPr>
+        <w:rFonts w:ascii="Symbol" w:hAnsi="Symbol" w:hint="default"/>
+      </w:rPr>
+    </w:lvl>
+    <w:lvl w:ilvl="7" w:tplc="04090003" w:tentative="1">
+      <w:start w:val="1"/>
+      <w:numFmt w:val="bullet"/>
+      <w:lvlText w:val="o"/>
+      <w:lvlJc w:val="left"/>
+      <w:pPr>
+        <w:ind w:left="6480" w:hanging="360"/>
+      </w:pPr>
+      <w:rPr>
+        <w:rFonts w:ascii="Courier New" w:hAnsi="Courier New" w:cs="Courier New" w:hint="default"/>
+      </w:rPr>
+    </w:lvl>
+    <w:lvl w:ilvl="8" w:tplc="04090005" w:tentative="1">
+      <w:start w:val="1"/>
+      <w:numFmt w:val="bullet"/>
+      <w:lvlText w:val=""/>
+      <w:lvlJc w:val="left"/>
+      <w:pPr>
+        <w:ind w:left="7200" w:hanging="360"/>
+      </w:pPr>
+      <w:rPr>
+        <w:rFonts w:ascii="Wingdings" w:hAnsi="Wingdings" w:hint="default"/>
+      </w:rPr>
+    </w:lvl>
+  </w:abstractNum>
+  <w:abstractNum w:abstractNumId="3" w15:restartNumberingAfterBreak="0">
     <w:nsid w:val="2AD56D49"/>
     <w:multiLevelType w:val="hybridMultilevel"/>
     <w:tmpl w:val="492ED410"/>
@@ -2076,7 +4668,7 @@
       </w:pPr>
     </w:lvl>
   </w:abstractNum>
-  <w:abstractNum w:abstractNumId="3" w15:restartNumberingAfterBreak="0">
+  <w:abstractNum w:abstractNumId="4" w15:restartNumberingAfterBreak="0">
     <w:nsid w:val="42D17FD3"/>
     <w:multiLevelType w:val="hybridMultilevel"/>
     <w:tmpl w:val="7FE864EC"/>
@@ -2165,7 +4757,7 @@
       </w:pPr>
     </w:lvl>
   </w:abstractNum>
-  <w:abstractNum w:abstractNumId="4" w15:restartNumberingAfterBreak="0">
+  <w:abstractNum w:abstractNumId="5" w15:restartNumberingAfterBreak="0">
     <w:nsid w:val="69D967F8"/>
     <w:multiLevelType w:val="hybridMultilevel"/>
     <w:tmpl w:val="E830FE76"/>
@@ -2254,7 +4846,7 @@
       </w:pPr>
     </w:lvl>
   </w:abstractNum>
-  <w:abstractNum w:abstractNumId="5" w15:restartNumberingAfterBreak="0">
+  <w:abstractNum w:abstractNumId="6" w15:restartNumberingAfterBreak="0">
     <w:nsid w:val="7CBF0B57"/>
     <w:multiLevelType w:val="hybridMultilevel"/>
     <w:tmpl w:val="CB04DD86"/>
@@ -2344,22 +4936,25 @@
     </w:lvl>
   </w:abstractNum>
   <w:num w:numId="1" w16cid:durableId="1816726962">
-    <w:abstractNumId w:val="2"/>
+    <w:abstractNumId w:val="3"/>
   </w:num>
   <w:num w:numId="2" w16cid:durableId="994341581">
-    <w:abstractNumId w:val="4"/>
+    <w:abstractNumId w:val="5"/>
   </w:num>
   <w:num w:numId="3" w16cid:durableId="1149830811">
     <w:abstractNumId w:val="0"/>
   </w:num>
   <w:num w:numId="4" w16cid:durableId="156503019">
-    <w:abstractNumId w:val="3"/>
+    <w:abstractNumId w:val="4"/>
   </w:num>
   <w:num w:numId="5" w16cid:durableId="2037538691">
-    <w:abstractNumId w:val="5"/>
+    <w:abstractNumId w:val="6"/>
   </w:num>
   <w:num w:numId="6" w16cid:durableId="66801871">
     <w:abstractNumId w:val="1"/>
+  </w:num>
+  <w:num w:numId="7" w16cid:durableId="2080054354">
+    <w:abstractNumId w:val="2"/>
   </w:num>
 </w:numbering>
 </file>
@@ -2762,7 +5357,7 @@
   <w:style w:type="paragraph" w:default="1" w:styleId="Normal">
     <w:name w:val="Normal"/>
     <w:qFormat/>
-    <w:rsid w:val="00130844"/>
+    <w:rsid w:val="0025753F"/>
     <w:pPr>
       <w:spacing w:after="0" w:line="360" w:lineRule="auto"/>
       <w:jc w:val="both"/>
@@ -2794,10 +5389,31 @@
       <w:szCs w:val="32"/>
     </w:rPr>
   </w:style>
+  <w:style w:type="paragraph" w:styleId="Ttulo2">
+    <w:name w:val="heading 2"/>
+    <w:basedOn w:val="Normal"/>
+    <w:next w:val="Normal"/>
+    <w:link w:val="Ttulo2Carter"/>
+    <w:uiPriority w:val="9"/>
+    <w:unhideWhenUsed/>
+    <w:qFormat/>
+    <w:rsid w:val="00F328A8"/>
+    <w:pPr>
+      <w:keepNext/>
+      <w:keepLines/>
+      <w:spacing w:before="40"/>
+      <w:outlineLvl w:val="1"/>
+    </w:pPr>
+    <w:rPr>
+      <w:rFonts w:asciiTheme="majorHAnsi" w:eastAsiaTheme="majorEastAsia" w:hAnsiTheme="majorHAnsi" w:cstheme="majorBidi"/>
+      <w:color w:val="2F5496" w:themeColor="accent1" w:themeShade="BF"/>
+      <w:sz w:val="26"/>
+      <w:szCs w:val="26"/>
+    </w:rPr>
+  </w:style>
   <w:style w:type="character" w:default="1" w:styleId="Tipodeletrapredefinidodopargrafo">
     <w:name w:val="Default Paragraph Font"/>
     <w:uiPriority w:val="1"/>
-    <w:semiHidden/>
     <w:unhideWhenUsed/>
   </w:style>
   <w:style w:type="table" w:default="1" w:styleId="Tabelanormal">
@@ -2934,6 +5550,64 @@
       <w:sz w:val="18"/>
       <w:szCs w:val="18"/>
     </w:rPr>
+  </w:style>
+  <w:style w:type="character" w:styleId="MenoNoResolvida">
+    <w:name w:val="Unresolved Mention"/>
+    <w:basedOn w:val="Tipodeletrapredefinidodopargrafo"/>
+    <w:uiPriority w:val="99"/>
+    <w:semiHidden/>
+    <w:unhideWhenUsed/>
+    <w:rsid w:val="00F94503"/>
+    <w:rPr>
+      <w:color w:val="605E5C"/>
+      <w:shd w:val="clear" w:color="auto" w:fill="E1DFDD"/>
+    </w:rPr>
+  </w:style>
+  <w:style w:type="character" w:styleId="Hiperligaovisitada">
+    <w:name w:val="FollowedHyperlink"/>
+    <w:basedOn w:val="Tipodeletrapredefinidodopargrafo"/>
+    <w:uiPriority w:val="99"/>
+    <w:semiHidden/>
+    <w:unhideWhenUsed/>
+    <w:rsid w:val="00F94503"/>
+    <w:rPr>
+      <w:color w:val="954F72" w:themeColor="followedHyperlink"/>
+      <w:u w:val="single"/>
+    </w:rPr>
+  </w:style>
+  <w:style w:type="paragraph" w:styleId="ndicedeilustraes">
+    <w:name w:val="table of figures"/>
+    <w:basedOn w:val="Normal"/>
+    <w:next w:val="Normal"/>
+    <w:uiPriority w:val="99"/>
+    <w:unhideWhenUsed/>
+    <w:rsid w:val="00F76D12"/>
+  </w:style>
+  <w:style w:type="character" w:customStyle="1" w:styleId="Ttulo2Carter">
+    <w:name w:val="Título 2 Caráter"/>
+    <w:basedOn w:val="Tipodeletrapredefinidodopargrafo"/>
+    <w:link w:val="Ttulo2"/>
+    <w:uiPriority w:val="9"/>
+    <w:rsid w:val="00F328A8"/>
+    <w:rPr>
+      <w:rFonts w:asciiTheme="majorHAnsi" w:eastAsiaTheme="majorEastAsia" w:hAnsiTheme="majorHAnsi" w:cstheme="majorBidi"/>
+      <w:color w:val="2F5496" w:themeColor="accent1" w:themeShade="BF"/>
+      <w:sz w:val="26"/>
+      <w:szCs w:val="26"/>
+    </w:rPr>
+  </w:style>
+  <w:style w:type="paragraph" w:styleId="ndice2">
+    <w:name w:val="toc 2"/>
+    <w:basedOn w:val="Normal"/>
+    <w:next w:val="Normal"/>
+    <w:autoRedefine/>
+    <w:uiPriority w:val="39"/>
+    <w:unhideWhenUsed/>
+    <w:rsid w:val="00E348B8"/>
+    <w:pPr>
+      <w:spacing w:after="100"/>
+      <w:ind w:left="200"/>
+    </w:pPr>
   </w:style>
 </w:styles>
 </file>

--- a/Report.docx
+++ b/Report.docx
@@ -16,13 +16,369 @@
         <mc:AlternateContent>
           <mc:Choice Requires="wps">
             <w:drawing>
-              <wp:anchor distT="0" distB="0" distL="114300" distR="114300" simplePos="0" relativeHeight="251661312" behindDoc="0" locked="0" layoutInCell="1" allowOverlap="1" wp14:anchorId="100D6F6B" wp14:editId="6C02401C">
+              <wp:anchor distT="0" distB="0" distL="114300" distR="114300" simplePos="0" relativeHeight="251663360" behindDoc="0" locked="0" layoutInCell="1" allowOverlap="1" wp14:anchorId="4DDF3F82" wp14:editId="7AAC95CB">
+                <wp:simplePos x="0" y="0"/>
+                <wp:positionH relativeFrom="margin">
+                  <wp:align>left</wp:align>
+                </wp:positionH>
+                <wp:positionV relativeFrom="paragraph">
+                  <wp:posOffset>7880985</wp:posOffset>
+                </wp:positionV>
+                <wp:extent cx="3314700" cy="342900"/>
+                <wp:effectExtent l="0" t="0" r="0" b="0"/>
+                <wp:wrapNone/>
+                <wp:docPr id="9" name="Text Box 11"/>
+                <wp:cNvGraphicFramePr>
+                  <a:graphicFrameLocks xmlns:a="http://schemas.openxmlformats.org/drawingml/2006/main"/>
+                </wp:cNvGraphicFramePr>
+                <a:graphic xmlns:a="http://schemas.openxmlformats.org/drawingml/2006/main">
+                  <a:graphicData uri="http://schemas.microsoft.com/office/word/2010/wordprocessingShape">
+                    <wps:wsp>
+                      <wps:cNvSpPr txBox="1">
+                        <a:spLocks noChangeArrowheads="1"/>
+                      </wps:cNvSpPr>
+                      <wps:spPr bwMode="auto">
+                        <a:xfrm>
+                          <a:off x="0" y="0"/>
+                          <a:ext cx="3314700" cy="342900"/>
+                        </a:xfrm>
+                        <a:prstGeom prst="rect">
+                          <a:avLst/>
+                        </a:prstGeom>
+                        <a:noFill/>
+                        <a:ln>
+                          <a:noFill/>
+                        </a:ln>
+                        <a:extLst>
+                          <a:ext uri="{909E8E84-426E-40DD-AFC4-6F175D3DCCD1}">
+                            <a14:hiddenFill xmlns:a14="http://schemas.microsoft.com/office/drawing/2010/main">
+                              <a:solidFill>
+                                <a:srgbClr val="FFFFFF"/>
+                              </a:solidFill>
+                            </a14:hiddenFill>
+                          </a:ext>
+                          <a:ext uri="{91240B29-F687-4F45-9708-019B960494DF}">
+                            <a14:hiddenLine xmlns:a14="http://schemas.microsoft.com/office/drawing/2010/main" w="9525">
+                              <a:solidFill>
+                                <a:srgbClr val="000000"/>
+                              </a:solidFill>
+                              <a:miter lim="800000"/>
+                              <a:headEnd/>
+                              <a:tailEnd/>
+                            </a14:hiddenLine>
+                          </a:ext>
+                        </a:extLst>
+                      </wps:spPr>
+                      <wps:txbx>
+                        <w:txbxContent>
+                          <w:p>
+                            <w:pPr>
+                              <w:rPr>
+                                <w:rFonts w:cs="Arial"/>
+                                <w:sz w:val="24"/>
+                                <w:lang w:val="pt-PT"/>
+                              </w:rPr>
+                            </w:pPr>
+                            <w:r>
+                              <w:rPr>
+                                <w:rFonts w:cs="Arial"/>
+                                <w:sz w:val="24"/>
+                                <w:lang w:val="pt-PT"/>
+                              </w:rPr>
+                              <w:t>Janeiro, 2023</w:t>
+                            </w:r>
+                          </w:p>
+                        </w:txbxContent>
+                      </wps:txbx>
+                      <wps:bodyPr rot="0" vert="horz" wrap="square" lIns="91440" tIns="45720" rIns="91440" bIns="45720" anchor="t" anchorCtr="0" upright="1">
+                        <a:noAutofit/>
+                      </wps:bodyPr>
+                    </wps:wsp>
+                  </a:graphicData>
+                </a:graphic>
+                <wp14:sizeRelH relativeFrom="page">
+                  <wp14:pctWidth>0</wp14:pctWidth>
+                </wp14:sizeRelH>
+                <wp14:sizeRelV relativeFrom="page">
+                  <wp14:pctHeight>0</wp14:pctHeight>
+                </wp14:sizeRelV>
+              </wp:anchor>
+            </w:drawing>
+          </mc:Choice>
+          <mc:Fallback>
+            <w:pict>
+              <v:shapetype w14:anchorId="4DDF3F82" id="_x0000_t202" coordsize="21600,21600" o:spt="202" path="m,l,21600r21600,l21600,xe">
+                <v:stroke joinstyle="miter"/>
+                <v:path gradientshapeok="t" o:connecttype="rect"/>
+              </v:shapetype>
+              <v:shape id="Text Box 11" o:spid="_x0000_s1026" type="#_x0000_t202" style="position:absolute;left:0;text-align:left;margin-left:0;margin-top:620.55pt;width:261pt;height:27pt;z-index:251663360;visibility:visible;mso-wrap-style:square;mso-width-percent:0;mso-height-percent:0;mso-wrap-distance-left:9pt;mso-wrap-distance-top:0;mso-wrap-distance-right:9pt;mso-wrap-distance-bottom:0;mso-position-horizontal:left;mso-position-horizontal-relative:margin;mso-position-vertical:absolute;mso-position-vertical-relative:text;mso-width-percent:0;mso-height-percent:0;mso-width-relative:page;mso-height-relative:page;v-text-anchor:top" o:gfxdata="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" filled="f" stroked="f">
+                <v:textbox>
+                  <w:txbxContent>
+                    <w:p>
+                      <w:pPr>
+                        <w:rPr>
+                          <w:rFonts w:cs="Arial"/>
+                          <w:sz w:val="24"/>
+                          <w:lang w:val="pt-PT"/>
+                        </w:rPr>
+                      </w:pPr>
+                      <w:r>
+                        <w:rPr>
+                          <w:rFonts w:cs="Arial"/>
+                          <w:sz w:val="24"/>
+                          <w:lang w:val="pt-PT"/>
+                        </w:rPr>
+                        <w:t>Janeiro, 2023</w:t>
+                      </w:r>
+                    </w:p>
+                  </w:txbxContent>
+                </v:textbox>
+                <w10:wrap anchorx="margin"/>
+              </v:shape>
+            </w:pict>
+          </mc:Fallback>
+        </mc:AlternateContent>
+      </w:r>
+      <w:r>
+        <w:rPr>
+          <w:noProof/>
+          <w:lang w:val="pt-PT" w:eastAsia="pt-PT"/>
+        </w:rPr>
+        <mc:AlternateContent>
+          <mc:Choice Requires="wps">
+            <w:drawing>
+              <wp:anchor distT="0" distB="0" distL="114300" distR="114300" simplePos="0" relativeHeight="251662336" behindDoc="0" locked="0" layoutInCell="1" allowOverlap="1" wp14:anchorId="3B2EBF37" wp14:editId="7AEF2ECE">
+                <wp:simplePos x="0" y="0"/>
+                <wp:positionH relativeFrom="margin">
+                  <wp:align>center</wp:align>
+                </wp:positionH>
+                <wp:positionV relativeFrom="paragraph">
+                  <wp:posOffset>3032760</wp:posOffset>
+                </wp:positionV>
+                <wp:extent cx="3314700" cy="923925"/>
+                <wp:effectExtent l="0" t="0" r="0" b="9525"/>
+                <wp:wrapNone/>
+                <wp:docPr id="8" name="Text Box 10"/>
+                <wp:cNvGraphicFramePr>
+                  <a:graphicFrameLocks xmlns:a="http://schemas.openxmlformats.org/drawingml/2006/main"/>
+                </wp:cNvGraphicFramePr>
+                <a:graphic xmlns:a="http://schemas.openxmlformats.org/drawingml/2006/main">
+                  <a:graphicData uri="http://schemas.microsoft.com/office/word/2010/wordprocessingShape">
+                    <wps:wsp>
+                      <wps:cNvSpPr txBox="1">
+                        <a:spLocks noChangeArrowheads="1"/>
+                      </wps:cNvSpPr>
+                      <wps:spPr bwMode="auto">
+                        <a:xfrm>
+                          <a:off x="0" y="0"/>
+                          <a:ext cx="3314700" cy="923925"/>
+                        </a:xfrm>
+                        <a:prstGeom prst="rect">
+                          <a:avLst/>
+                        </a:prstGeom>
+                        <a:noFill/>
+                        <a:ln>
+                          <a:noFill/>
+                        </a:ln>
+                        <a:extLst>
+                          <a:ext uri="{909E8E84-426E-40DD-AFC4-6F175D3DCCD1}">
+                            <a14:hiddenFill xmlns:a14="http://schemas.microsoft.com/office/drawing/2010/main">
+                              <a:solidFill>
+                                <a:srgbClr val="FFFFFF"/>
+                              </a:solidFill>
+                            </a14:hiddenFill>
+                          </a:ext>
+                          <a:ext uri="{91240B29-F687-4F45-9708-019B960494DF}">
+                            <a14:hiddenLine xmlns:a14="http://schemas.microsoft.com/office/drawing/2010/main" w="9525">
+                              <a:solidFill>
+                                <a:srgbClr val="000000"/>
+                              </a:solidFill>
+                              <a:miter lim="800000"/>
+                              <a:headEnd/>
+                              <a:tailEnd/>
+                            </a14:hiddenLine>
+                          </a:ext>
+                        </a:extLst>
+                      </wps:spPr>
+                      <wps:txbx>
+                        <w:txbxContent>
+                          <w:p>
+                            <w:pPr>
+                              <w:jc w:val="center"/>
+                              <w:rPr>
+                                <w:rFonts w:cs="Arial"/>
+                                <w:b/>
+                                <w:bCs/>
+                                <w:sz w:val="28"/>
+                                <w:lang w:val="pt-PT"/>
+                              </w:rPr>
+                            </w:pPr>
+                            <w:r>
+                              <w:rPr>
+                                <w:rFonts w:cs="Arial"/>
+                                <w:b/>
+                                <w:bCs/>
+                                <w:sz w:val="24"/>
+                                <w:lang w:val="pt-PT"/>
+                              </w:rPr>
+                              <w:t>Diogo Neto - 8200435</w:t>
+                            </w:r>
+                          </w:p>
+                          <w:p>
+                            <w:pPr>
+                              <w:jc w:val="center"/>
+                              <w:rPr>
+                                <w:rFonts w:cs="Arial"/>
+                                <w:b/>
+                                <w:bCs/>
+                                <w:sz w:val="24"/>
+                                <w:lang w:val="pt-PT"/>
+                              </w:rPr>
+                            </w:pPr>
+                            <w:r>
+                              <w:rPr>
+                                <w:rFonts w:cs="Arial"/>
+                                <w:b/>
+                                <w:bCs/>
+                                <w:sz w:val="24"/>
+                                <w:lang w:val="pt-PT"/>
+                              </w:rPr>
+                              <w:t>Diogo Pinto – 8190173</w:t>
+                            </w:r>
+                          </w:p>
+                          <w:p>
+                            <w:pPr>
+                              <w:jc w:val="center"/>
+                              <w:rPr>
+                                <w:rFonts w:cs="Arial"/>
+                                <w:b/>
+                                <w:bCs/>
+                                <w:sz w:val="28"/>
+                                <w:lang w:val="pt-PT"/>
+                              </w:rPr>
+                            </w:pPr>
+                            <w:r>
+                              <w:rPr>
+                                <w:rFonts w:cs="Arial"/>
+                                <w:b/>
+                                <w:bCs/>
+                                <w:sz w:val="24"/>
+                                <w:lang w:val="pt-PT"/>
+                              </w:rPr>
+                              <w:t>Pedro Pereira - 8200431</w:t>
+                            </w:r>
+                          </w:p>
+                        </w:txbxContent>
+                      </wps:txbx>
+                      <wps:bodyPr rot="0" vert="horz" wrap="square" lIns="91440" tIns="45720" rIns="91440" bIns="45720" anchor="t" anchorCtr="0" upright="1">
+                        <a:noAutofit/>
+                      </wps:bodyPr>
+                    </wps:wsp>
+                  </a:graphicData>
+                </a:graphic>
+                <wp14:sizeRelH relativeFrom="page">
+                  <wp14:pctWidth>0</wp14:pctWidth>
+                </wp14:sizeRelH>
+                <wp14:sizeRelV relativeFrom="page">
+                  <wp14:pctHeight>0</wp14:pctHeight>
+                </wp14:sizeRelV>
+              </wp:anchor>
+            </w:drawing>
+          </mc:Choice>
+          <mc:Fallback>
+            <w:pict>
+              <v:shape w14:anchorId="3B2EBF37" id="Text Box 10" o:spid="_x0000_s1027" type="#_x0000_t202" style="position:absolute;left:0;text-align:left;margin-left:0;margin-top:238.8pt;width:261pt;height:72.75pt;z-index:251662336;visibility:visible;mso-wrap-style:square;mso-width-percent:0;mso-height-percent:0;mso-wrap-distance-left:9pt;mso-wrap-distance-top:0;mso-wrap-distance-right:9pt;mso-wrap-distance-bottom:0;mso-position-horizontal:center;mso-position-horizontal-relative:margin;mso-position-vertical:absolute;mso-position-vertical-relative:text;mso-width-percent:0;mso-height-percent:0;mso-width-relative:page;mso-height-relative:page;v-text-anchor:top" o:gfxdata="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" filled="f" stroked="f">
+                <v:textbox>
+                  <w:txbxContent>
+                    <w:p>
+                      <w:pPr>
+                        <w:jc w:val="center"/>
+                        <w:rPr>
+                          <w:rFonts w:cs="Arial"/>
+                          <w:b/>
+                          <w:bCs/>
+                          <w:sz w:val="28"/>
+                          <w:lang w:val="pt-PT"/>
+                        </w:rPr>
+                      </w:pPr>
+                      <w:r>
+                        <w:rPr>
+                          <w:rFonts w:cs="Arial"/>
+                          <w:b/>
+                          <w:bCs/>
+                          <w:sz w:val="24"/>
+                          <w:lang w:val="pt-PT"/>
+                        </w:rPr>
+                        <w:t>Diogo Neto - 8200435</w:t>
+                      </w:r>
+                    </w:p>
+                    <w:p>
+                      <w:pPr>
+                        <w:jc w:val="center"/>
+                        <w:rPr>
+                          <w:rFonts w:cs="Arial"/>
+                          <w:b/>
+                          <w:bCs/>
+                          <w:sz w:val="24"/>
+                          <w:lang w:val="pt-PT"/>
+                        </w:rPr>
+                      </w:pPr>
+                      <w:r>
+                        <w:rPr>
+                          <w:rFonts w:cs="Arial"/>
+                          <w:b/>
+                          <w:bCs/>
+                          <w:sz w:val="24"/>
+                          <w:lang w:val="pt-PT"/>
+                        </w:rPr>
+                        <w:t>Diogo Pinto – 8190173</w:t>
+                      </w:r>
+                    </w:p>
+                    <w:p>
+                      <w:pPr>
+                        <w:jc w:val="center"/>
+                        <w:rPr>
+                          <w:rFonts w:cs="Arial"/>
+                          <w:b/>
+                          <w:bCs/>
+                          <w:sz w:val="28"/>
+                          <w:lang w:val="pt-PT"/>
+                        </w:rPr>
+                      </w:pPr>
+                      <w:r>
+                        <w:rPr>
+                          <w:rFonts w:cs="Arial"/>
+                          <w:b/>
+                          <w:bCs/>
+                          <w:sz w:val="24"/>
+                          <w:lang w:val="pt-PT"/>
+                        </w:rPr>
+                        <w:t>Pedro Pereira - 8200431</w:t>
+                      </w:r>
+                    </w:p>
+                  </w:txbxContent>
+                </v:textbox>
+                <w10:wrap anchorx="margin"/>
+              </v:shape>
+            </w:pict>
+          </mc:Fallback>
+        </mc:AlternateContent>
+      </w:r>
+      <w:r>
+        <w:rPr>
+          <w:noProof/>
+          <w:lang w:val="pt-PT" w:eastAsia="pt-PT"/>
+        </w:rPr>
+        <mc:AlternateContent>
+          <mc:Choice Requires="wps">
+            <w:drawing>
+              <wp:anchor distT="0" distB="0" distL="114300" distR="114300" simplePos="0" relativeHeight="251661312" behindDoc="0" locked="0" layoutInCell="1" allowOverlap="1" wp14:anchorId="100D6F6B" wp14:editId="41F4C229">
                 <wp:simplePos x="0" y="0"/>
                 <wp:positionH relativeFrom="margin">
                   <wp:align>right</wp:align>
                 </wp:positionH>
                 <wp:positionV relativeFrom="paragraph">
-                  <wp:posOffset>4724400</wp:posOffset>
+                  <wp:posOffset>2506980</wp:posOffset>
                 </wp:positionV>
                 <wp:extent cx="5943600" cy="411480"/>
                 <wp:effectExtent l="0" t="0" r="0" b="7620"/>
@@ -73,6 +429,7 @@
                         <w:txbxContent>
                           <w:p>
                             <w:pPr>
+                              <w:jc w:val="center"/>
                               <w:rPr>
                                 <w:rFonts w:cs="Arial"/>
                                 <w:b/>
@@ -121,15 +478,12 @@
           </mc:Choice>
           <mc:Fallback>
             <w:pict>
-              <v:shapetype w14:anchorId="100D6F6B" id="_x0000_t202" coordsize="21600,21600" o:spt="202" path="m,l,21600r21600,l21600,xe">
-                <v:stroke joinstyle="miter"/>
-                <v:path gradientshapeok="t" o:connecttype="rect"/>
-              </v:shapetype>
-              <v:shape id="Text Box 9" o:spid="_x0000_s1026" type="#_x0000_t202" style="position:absolute;left:0;text-align:left;margin-left:416.8pt;margin-top:372pt;width:468pt;height:32.4pt;z-index:251661312;visibility:visible;mso-wrap-style:square;mso-width-percent:0;mso-height-percent:0;mso-wrap-distance-left:9pt;mso-wrap-distance-top:0;mso-wrap-distance-right:9pt;mso-wrap-distance-bottom:0;mso-position-horizontal:right;mso-position-horizontal-relative:margin;mso-position-vertical:absolute;mso-position-vertical-relative:text;mso-width-percent:0;mso-height-percent:0;mso-width-relative:page;mso-height-relative:page;v-text-anchor:top" o:gfxdata="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" filled="f" stroked="f">
+              <v:shape w14:anchorId="100D6F6B" id="Text Box 9" o:spid="_x0000_s1028" type="#_x0000_t202" style="position:absolute;left:0;text-align:left;margin-left:416.8pt;margin-top:197.4pt;width:468pt;height:32.4pt;z-index:251661312;visibility:visible;mso-wrap-style:square;mso-width-percent:0;mso-height-percent:0;mso-wrap-distance-left:9pt;mso-wrap-distance-top:0;mso-wrap-distance-right:9pt;mso-wrap-distance-bottom:0;mso-position-horizontal:right;mso-position-horizontal-relative:margin;mso-position-vertical:absolute;mso-position-vertical-relative:text;mso-width-percent:0;mso-height-percent:0;mso-width-relative:page;mso-height-relative:page;v-text-anchor:top" o:gfxdata="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" filled="f" stroked="f">
                 <v:textbox>
                   <w:txbxContent>
                     <w:p>
                       <w:pPr>
+                        <w:jc w:val="center"/>
                         <w:rPr>
                           <w:rFonts w:cs="Arial"/>
                           <w:b/>
@@ -175,13 +529,13 @@
         <mc:AlternateContent>
           <mc:Choice Requires="wps">
             <w:drawing>
-              <wp:anchor distT="0" distB="0" distL="114300" distR="114300" simplePos="0" relativeHeight="251660288" behindDoc="0" locked="0" layoutInCell="1" allowOverlap="1" wp14:anchorId="1C8420FC" wp14:editId="13F234C6">
+              <wp:anchor distT="0" distB="0" distL="114300" distR="114300" simplePos="0" relativeHeight="251660288" behindDoc="0" locked="0" layoutInCell="1" allowOverlap="1" wp14:anchorId="1C8420FC" wp14:editId="6E696CDB">
                 <wp:simplePos x="0" y="0"/>
-                <wp:positionH relativeFrom="column">
-                  <wp:posOffset>0</wp:posOffset>
+                <wp:positionH relativeFrom="margin">
+                  <wp:align>center</wp:align>
                 </wp:positionH>
                 <wp:positionV relativeFrom="paragraph">
-                  <wp:posOffset>838200</wp:posOffset>
+                  <wp:posOffset>784860</wp:posOffset>
                 </wp:positionV>
                 <wp:extent cx="3314700" cy="2228850"/>
                 <wp:effectExtent l="0" t="0" r="0" b="0"/>
@@ -296,6 +650,7 @@
                           </w:p>
                           <w:p>
                             <w:pPr>
+                              <w:jc w:val="center"/>
                               <w:rPr>
                                 <w:rFonts w:cs="Arial"/>
                                 <w:b/>
@@ -317,6 +672,7 @@
                           </w:p>
                           <w:p>
                             <w:pPr>
+                              <w:jc w:val="center"/>
                               <w:rPr>
                                 <w:rFonts w:cs="Arial"/>
                                 <w:lang w:val="pt-PT"/>
@@ -349,7 +705,7 @@
           </mc:Choice>
           <mc:Fallback>
             <w:pict>
-              <v:shape w14:anchorId="1C8420FC" id="Text Box 8" o:spid="_x0000_s1027" type="#_x0000_t202" style="position:absolute;left:0;text-align:left;margin-left:0;margin-top:66pt;width:261pt;height:175.5pt;z-index:251660288;visibility:visible;mso-wrap-style:square;mso-width-percent:0;mso-height-percent:0;mso-wrap-distance-left:9pt;mso-wrap-distance-top:0;mso-wrap-distance-right:9pt;mso-wrap-distance-bottom:0;mso-position-horizontal:absolute;mso-position-horizontal-relative:text;mso-position-vertical:absolute;mso-position-vertical-relative:text;mso-width-percent:0;mso-height-percent:0;mso-width-relative:page;mso-height-relative:page;v-text-anchor:top" o:gfxdata="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" filled="f" stroked="f">
+              <v:shape w14:anchorId="1C8420FC" id="Text Box 8" o:spid="_x0000_s1029" type="#_x0000_t202" style="position:absolute;left:0;text-align:left;margin-left:0;margin-top:61.8pt;width:261pt;height:175.5pt;z-index:251660288;visibility:visible;mso-wrap-style:square;mso-width-percent:0;mso-height-percent:0;mso-wrap-distance-left:9pt;mso-wrap-distance-top:0;mso-wrap-distance-right:9pt;mso-wrap-distance-bottom:0;mso-position-horizontal:center;mso-position-horizontal-relative:margin;mso-position-vertical:absolute;mso-position-vertical-relative:text;mso-width-percent:0;mso-height-percent:0;mso-width-relative:page;mso-height-relative:page;v-text-anchor:top" o:gfxdata="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" filled="f" stroked="f">
                 <v:textbox>
                   <w:txbxContent>
                     <w:p>
@@ -418,6 +774,7 @@
                     </w:p>
                     <w:p>
                       <w:pPr>
+                        <w:jc w:val="center"/>
                         <w:rPr>
                           <w:rFonts w:cs="Arial"/>
                           <w:b/>
@@ -439,6 +796,7 @@
                     </w:p>
                     <w:p>
                       <w:pPr>
+                        <w:jc w:val="center"/>
                         <w:rPr>
                           <w:rFonts w:cs="Arial"/>
                           <w:lang w:val="pt-PT"/>
@@ -454,432 +812,8 @@
                     </w:p>
                   </w:txbxContent>
                 </v:textbox>
+                <w10:wrap anchorx="margin"/>
               </v:shape>
-            </w:pict>
-          </mc:Fallback>
-        </mc:AlternateContent>
-      </w:r>
-      <w:r>
-        <w:rPr>
-          <w:noProof/>
-          <w:lang w:val="pt-PT" w:eastAsia="pt-PT"/>
-        </w:rPr>
-        <mc:AlternateContent>
-          <mc:Choice Requires="wps">
-            <w:drawing>
-              <wp:anchor distT="0" distB="0" distL="114300" distR="114300" simplePos="0" relativeHeight="251663360" behindDoc="0" locked="0" layoutInCell="1" allowOverlap="1" wp14:anchorId="4DDF3F82" wp14:editId="0894452F">
-                <wp:simplePos x="0" y="0"/>
-                <wp:positionH relativeFrom="column">
-                  <wp:posOffset>0</wp:posOffset>
-                </wp:positionH>
-                <wp:positionV relativeFrom="paragraph">
-                  <wp:posOffset>7362825</wp:posOffset>
-                </wp:positionV>
-                <wp:extent cx="3314700" cy="342900"/>
-                <wp:effectExtent l="0" t="0" r="0" b="0"/>
-                <wp:wrapNone/>
-                <wp:docPr id="9" name="Text Box 11"/>
-                <wp:cNvGraphicFramePr>
-                  <a:graphicFrameLocks xmlns:a="http://schemas.openxmlformats.org/drawingml/2006/main"/>
-                </wp:cNvGraphicFramePr>
-                <a:graphic xmlns:a="http://schemas.openxmlformats.org/drawingml/2006/main">
-                  <a:graphicData uri="http://schemas.microsoft.com/office/word/2010/wordprocessingShape">
-                    <wps:wsp>
-                      <wps:cNvSpPr txBox="1">
-                        <a:spLocks noChangeArrowheads="1"/>
-                      </wps:cNvSpPr>
-                      <wps:spPr bwMode="auto">
-                        <a:xfrm>
-                          <a:off x="0" y="0"/>
-                          <a:ext cx="3314700" cy="342900"/>
-                        </a:xfrm>
-                        <a:prstGeom prst="rect">
-                          <a:avLst/>
-                        </a:prstGeom>
-                        <a:noFill/>
-                        <a:ln>
-                          <a:noFill/>
-                        </a:ln>
-                        <a:extLst>
-                          <a:ext uri="{909E8E84-426E-40DD-AFC4-6F175D3DCCD1}">
-                            <a14:hiddenFill xmlns:a14="http://schemas.microsoft.com/office/drawing/2010/main">
-                              <a:solidFill>
-                                <a:srgbClr val="FFFFFF"/>
-                              </a:solidFill>
-                            </a14:hiddenFill>
-                          </a:ext>
-                          <a:ext uri="{91240B29-F687-4F45-9708-019B960494DF}">
-                            <a14:hiddenLine xmlns:a14="http://schemas.microsoft.com/office/drawing/2010/main" w="9525">
-                              <a:solidFill>
-                                <a:srgbClr val="000000"/>
-                              </a:solidFill>
-                              <a:miter lim="800000"/>
-                              <a:headEnd/>
-                              <a:tailEnd/>
-                            </a14:hiddenLine>
-                          </a:ext>
-                        </a:extLst>
-                      </wps:spPr>
-                      <wps:txbx>
-                        <w:txbxContent>
-                          <w:p>
-                            <w:pPr>
-                              <w:rPr>
-                                <w:rFonts w:cs="Arial"/>
-                                <w:sz w:val="24"/>
-                                <w:lang w:val="pt-PT"/>
-                              </w:rPr>
-                            </w:pPr>
-                            <w:r>
-                              <w:rPr>
-                                <w:rFonts w:cs="Arial"/>
-                                <w:sz w:val="24"/>
-                                <w:lang w:val="pt-PT"/>
-                              </w:rPr>
-                              <w:t>Janeiro, 2023</w:t>
-                            </w:r>
-                          </w:p>
-                        </w:txbxContent>
-                      </wps:txbx>
-                      <wps:bodyPr rot="0" vert="horz" wrap="square" lIns="91440" tIns="45720" rIns="91440" bIns="45720" anchor="t" anchorCtr="0" upright="1">
-                        <a:noAutofit/>
-                      </wps:bodyPr>
-                    </wps:wsp>
-                  </a:graphicData>
-                </a:graphic>
-                <wp14:sizeRelH relativeFrom="page">
-                  <wp14:pctWidth>0</wp14:pctWidth>
-                </wp14:sizeRelH>
-                <wp14:sizeRelV relativeFrom="page">
-                  <wp14:pctHeight>0</wp14:pctHeight>
-                </wp14:sizeRelV>
-              </wp:anchor>
-            </w:drawing>
-          </mc:Choice>
-          <mc:Fallback>
-            <w:pict>
-              <v:shape w14:anchorId="4DDF3F82" id="Text Box 11" o:spid="_x0000_s1028" type="#_x0000_t202" style="position:absolute;left:0;text-align:left;margin-left:0;margin-top:579.75pt;width:261pt;height:27pt;z-index:251663360;visibility:visible;mso-wrap-style:square;mso-width-percent:0;mso-height-percent:0;mso-wrap-distance-left:9pt;mso-wrap-distance-top:0;mso-wrap-distance-right:9pt;mso-wrap-distance-bottom:0;mso-position-horizontal:absolute;mso-position-horizontal-relative:text;mso-position-vertical:absolute;mso-position-vertical-relative:text;mso-width-percent:0;mso-height-percent:0;mso-width-relative:page;mso-height-relative:page;v-text-anchor:top" o:gfxdata="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" filled="f" stroked="f">
-                <v:textbox>
-                  <w:txbxContent>
-                    <w:p>
-                      <w:pPr>
-                        <w:rPr>
-                          <w:rFonts w:cs="Arial"/>
-                          <w:sz w:val="24"/>
-                          <w:lang w:val="pt-PT"/>
-                        </w:rPr>
-                      </w:pPr>
-                      <w:r>
-                        <w:rPr>
-                          <w:rFonts w:cs="Arial"/>
-                          <w:sz w:val="24"/>
-                          <w:lang w:val="pt-PT"/>
-                        </w:rPr>
-                        <w:t>Janeiro, 2023</w:t>
-                      </w:r>
-                    </w:p>
-                  </w:txbxContent>
-                </v:textbox>
-              </v:shape>
-            </w:pict>
-          </mc:Fallback>
-        </mc:AlternateContent>
-      </w:r>
-      <w:r>
-        <w:rPr>
-          <w:noProof/>
-          <w:lang w:val="pt-PT" w:eastAsia="pt-PT"/>
-        </w:rPr>
-        <mc:AlternateContent>
-          <mc:Choice Requires="wps">
-            <w:drawing>
-              <wp:anchor distT="0" distB="0" distL="114300" distR="114300" simplePos="0" relativeHeight="251662336" behindDoc="0" locked="0" layoutInCell="1" allowOverlap="1" wp14:anchorId="3B2EBF37" wp14:editId="76A94EAA">
-                <wp:simplePos x="0" y="0"/>
-                <wp:positionH relativeFrom="column">
-                  <wp:posOffset>0</wp:posOffset>
-                </wp:positionH>
-                <wp:positionV relativeFrom="paragraph">
-                  <wp:posOffset>5753100</wp:posOffset>
-                </wp:positionV>
-                <wp:extent cx="3314700" cy="923925"/>
-                <wp:effectExtent l="0" t="0" r="0" b="0"/>
-                <wp:wrapNone/>
-                <wp:docPr id="8" name="Text Box 10"/>
-                <wp:cNvGraphicFramePr>
-                  <a:graphicFrameLocks xmlns:a="http://schemas.openxmlformats.org/drawingml/2006/main"/>
-                </wp:cNvGraphicFramePr>
-                <a:graphic xmlns:a="http://schemas.openxmlformats.org/drawingml/2006/main">
-                  <a:graphicData uri="http://schemas.microsoft.com/office/word/2010/wordprocessingShape">
-                    <wps:wsp>
-                      <wps:cNvSpPr txBox="1">
-                        <a:spLocks noChangeArrowheads="1"/>
-                      </wps:cNvSpPr>
-                      <wps:spPr bwMode="auto">
-                        <a:xfrm>
-                          <a:off x="0" y="0"/>
-                          <a:ext cx="3314700" cy="923925"/>
-                        </a:xfrm>
-                        <a:prstGeom prst="rect">
-                          <a:avLst/>
-                        </a:prstGeom>
-                        <a:noFill/>
-                        <a:ln>
-                          <a:noFill/>
-                        </a:ln>
-                        <a:extLst>
-                          <a:ext uri="{909E8E84-426E-40DD-AFC4-6F175D3DCCD1}">
-                            <a14:hiddenFill xmlns:a14="http://schemas.microsoft.com/office/drawing/2010/main">
-                              <a:solidFill>
-                                <a:srgbClr val="FFFFFF"/>
-                              </a:solidFill>
-                            </a14:hiddenFill>
-                          </a:ext>
-                          <a:ext uri="{91240B29-F687-4F45-9708-019B960494DF}">
-                            <a14:hiddenLine xmlns:a14="http://schemas.microsoft.com/office/drawing/2010/main" w="9525">
-                              <a:solidFill>
-                                <a:srgbClr val="000000"/>
-                              </a:solidFill>
-                              <a:miter lim="800000"/>
-                              <a:headEnd/>
-                              <a:tailEnd/>
-                            </a14:hiddenLine>
-                          </a:ext>
-                        </a:extLst>
-                      </wps:spPr>
-                      <wps:txbx>
-                        <w:txbxContent>
-                          <w:p>
-                            <w:pPr>
-                              <w:rPr>
-                                <w:rFonts w:cs="Arial"/>
-                                <w:b/>
-                                <w:bCs/>
-                                <w:sz w:val="28"/>
-                                <w:lang w:val="pt-PT"/>
-                              </w:rPr>
-                            </w:pPr>
-                            <w:r>
-                              <w:rPr>
-                                <w:rFonts w:cs="Arial"/>
-                                <w:b/>
-                                <w:bCs/>
-                                <w:sz w:val="24"/>
-                                <w:lang w:val="pt-PT"/>
-                              </w:rPr>
-                              <w:t>Diogo Neto - 8200435</w:t>
-                            </w:r>
-                          </w:p>
-                          <w:p>
-                            <w:pPr>
-                              <w:rPr>
-                                <w:rFonts w:cs="Arial"/>
-                                <w:b/>
-                                <w:bCs/>
-                                <w:sz w:val="24"/>
-                                <w:lang w:val="pt-PT"/>
-                              </w:rPr>
-                            </w:pPr>
-                            <w:r>
-                              <w:rPr>
-                                <w:rFonts w:cs="Arial"/>
-                                <w:b/>
-                                <w:bCs/>
-                                <w:sz w:val="24"/>
-                                <w:lang w:val="pt-PT"/>
-                              </w:rPr>
-                              <w:t>Diogo Pinto – 8190173</w:t>
-                            </w:r>
-                          </w:p>
-                          <w:p>
-                            <w:pPr>
-                              <w:rPr>
-                                <w:rFonts w:cs="Arial"/>
-                                <w:b/>
-                                <w:bCs/>
-                                <w:sz w:val="28"/>
-                                <w:lang w:val="pt-PT"/>
-                              </w:rPr>
-                            </w:pPr>
-                            <w:r>
-                              <w:rPr>
-                                <w:rFonts w:cs="Arial"/>
-                                <w:b/>
-                                <w:bCs/>
-                                <w:sz w:val="24"/>
-                                <w:lang w:val="pt-PT"/>
-                              </w:rPr>
-                              <w:t>Pedro Pereira - 8200431</w:t>
-                            </w:r>
-                          </w:p>
-                        </w:txbxContent>
-                      </wps:txbx>
-                      <wps:bodyPr rot="0" vert="horz" wrap="square" lIns="91440" tIns="45720" rIns="91440" bIns="45720" anchor="t" anchorCtr="0" upright="1">
-                        <a:noAutofit/>
-                      </wps:bodyPr>
-                    </wps:wsp>
-                  </a:graphicData>
-                </a:graphic>
-                <wp14:sizeRelH relativeFrom="page">
-                  <wp14:pctWidth>0</wp14:pctWidth>
-                </wp14:sizeRelH>
-                <wp14:sizeRelV relativeFrom="page">
-                  <wp14:pctHeight>0</wp14:pctHeight>
-                </wp14:sizeRelV>
-              </wp:anchor>
-            </w:drawing>
-          </mc:Choice>
-          <mc:Fallback>
-            <w:pict>
-              <v:shape w14:anchorId="3B2EBF37" id="Text Box 10" o:spid="_x0000_s1029" type="#_x0000_t202" style="position:absolute;left:0;text-align:left;margin-left:0;margin-top:453pt;width:261pt;height:72.75pt;z-index:251662336;visibility:visible;mso-wrap-style:square;mso-width-percent:0;mso-height-percent:0;mso-wrap-distance-left:9pt;mso-wrap-distance-top:0;mso-wrap-distance-right:9pt;mso-wrap-distance-bottom:0;mso-position-horizontal:absolute;mso-position-horizontal-relative:text;mso-position-vertical:absolute;mso-position-vertical-relative:text;mso-width-percent:0;mso-height-percent:0;mso-width-relative:page;mso-height-relative:page;v-text-anchor:top" o:gfxdata="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" filled="f" stroked="f">
-                <v:textbox>
-                  <w:txbxContent>
-                    <w:p>
-                      <w:pPr>
-                        <w:rPr>
-                          <w:rFonts w:cs="Arial"/>
-                          <w:b/>
-                          <w:bCs/>
-                          <w:sz w:val="28"/>
-                          <w:lang w:val="pt-PT"/>
-                        </w:rPr>
-                      </w:pPr>
-                      <w:r>
-                        <w:rPr>
-                          <w:rFonts w:cs="Arial"/>
-                          <w:b/>
-                          <w:bCs/>
-                          <w:sz w:val="24"/>
-                          <w:lang w:val="pt-PT"/>
-                        </w:rPr>
-                        <w:t>Diogo Neto - 8200435</w:t>
-                      </w:r>
-                    </w:p>
-                    <w:p>
-                      <w:pPr>
-                        <w:rPr>
-                          <w:rFonts w:cs="Arial"/>
-                          <w:b/>
-                          <w:bCs/>
-                          <w:sz w:val="24"/>
-                          <w:lang w:val="pt-PT"/>
-                        </w:rPr>
-                      </w:pPr>
-                      <w:r>
-                        <w:rPr>
-                          <w:rFonts w:cs="Arial"/>
-                          <w:b/>
-                          <w:bCs/>
-                          <w:sz w:val="24"/>
-                          <w:lang w:val="pt-PT"/>
-                        </w:rPr>
-                        <w:t>Diogo Pinto – 8190173</w:t>
-                      </w:r>
-                    </w:p>
-                    <w:p>
-                      <w:pPr>
-                        <w:rPr>
-                          <w:rFonts w:cs="Arial"/>
-                          <w:b/>
-                          <w:bCs/>
-                          <w:sz w:val="28"/>
-                          <w:lang w:val="pt-PT"/>
-                        </w:rPr>
-                      </w:pPr>
-                      <w:r>
-                        <w:rPr>
-                          <w:rFonts w:cs="Arial"/>
-                          <w:b/>
-                          <w:bCs/>
-                          <w:sz w:val="24"/>
-                          <w:lang w:val="pt-PT"/>
-                        </w:rPr>
-                        <w:t>Pedro Pereira - 8200431</w:t>
-                      </w:r>
-                    </w:p>
-                  </w:txbxContent>
-                </v:textbox>
-              </v:shape>
-            </w:pict>
-          </mc:Fallback>
-        </mc:AlternateContent>
-      </w:r>
-      <w:r>
-        <w:rPr>
-          <w:noProof/>
-          <w:lang w:val="pt-PT" w:eastAsia="pt-PT"/>
-        </w:rPr>
-        <mc:AlternateContent>
-          <mc:Choice Requires="wps">
-            <w:drawing>
-              <wp:anchor distT="0" distB="0" distL="114300" distR="114300" simplePos="0" relativeHeight="251659264" behindDoc="0" locked="0" layoutInCell="1" allowOverlap="1" wp14:anchorId="12361560" wp14:editId="3FDEAD03">
-                <wp:simplePos x="0" y="0"/>
-                <wp:positionH relativeFrom="column">
-                  <wp:posOffset>0</wp:posOffset>
-                </wp:positionH>
-                <wp:positionV relativeFrom="paragraph">
-                  <wp:posOffset>4038600</wp:posOffset>
-                </wp:positionV>
-                <wp:extent cx="6629400" cy="1485900"/>
-                <wp:effectExtent l="9525" t="9525" r="9525" b="9525"/>
-                <wp:wrapNone/>
-                <wp:docPr id="6" name="Rectangle 6"/>
-                <wp:cNvGraphicFramePr>
-                  <a:graphicFrameLocks xmlns:a="http://schemas.openxmlformats.org/drawingml/2006/main"/>
-                </wp:cNvGraphicFramePr>
-                <a:graphic xmlns:a="http://schemas.openxmlformats.org/drawingml/2006/main">
-                  <a:graphicData uri="http://schemas.microsoft.com/office/word/2010/wordprocessingShape">
-                    <wps:wsp>
-                      <wps:cNvSpPr>
-                        <a:spLocks noChangeArrowheads="1"/>
-                      </wps:cNvSpPr>
-                      <wps:spPr bwMode="auto">
-                        <a:xfrm>
-                          <a:off x="0" y="0"/>
-                          <a:ext cx="6629400" cy="1485900"/>
-                        </a:xfrm>
-                        <a:prstGeom prst="rect">
-                          <a:avLst/>
-                        </a:prstGeom>
-                        <a:noFill/>
-                        <a:ln w="9525" cap="rnd">
-                          <a:solidFill>
-                            <a:srgbClr val="000000"/>
-                          </a:solidFill>
-                          <a:prstDash val="sysDot"/>
-                          <a:miter lim="800000"/>
-                          <a:headEnd/>
-                          <a:tailEnd/>
-                        </a:ln>
-                        <a:extLst>
-                          <a:ext uri="{909E8E84-426E-40DD-AFC4-6F175D3DCCD1}">
-                            <a14:hiddenFill xmlns:a14="http://schemas.microsoft.com/office/drawing/2010/main">
-                              <a:solidFill>
-                                <a:srgbClr val="FFFFFF"/>
-                              </a:solidFill>
-                            </a14:hiddenFill>
-                          </a:ext>
-                        </a:extLst>
-                      </wps:spPr>
-                      <wps:bodyPr rot="0" vert="horz" wrap="square" lIns="91440" tIns="45720" rIns="91440" bIns="45720" anchor="t" anchorCtr="0" upright="1">
-                        <a:noAutofit/>
-                      </wps:bodyPr>
-                    </wps:wsp>
-                  </a:graphicData>
-                </a:graphic>
-                <wp14:sizeRelH relativeFrom="page">
-                  <wp14:pctWidth>0</wp14:pctWidth>
-                </wp14:sizeRelH>
-                <wp14:sizeRelV relativeFrom="page">
-                  <wp14:pctHeight>0</wp14:pctHeight>
-                </wp14:sizeRelV>
-              </wp:anchor>
-            </w:drawing>
-          </mc:Choice>
-          <mc:Fallback>
-            <w:pict>
-              <v:rect w14:anchorId="1F57CAAB" id="Rectangle 6" o:spid="_x0000_s1026" style="position:absolute;margin-left:0;margin-top:318pt;width:522pt;height:117pt;z-index:251659264;visibility:visible;mso-wrap-style:square;mso-width-percent:0;mso-height-percent:0;mso-wrap-distance-left:9pt;mso-wrap-distance-top:0;mso-wrap-distance-right:9pt;mso-wrap-distance-bottom:0;mso-position-horizontal:absolute;mso-position-horizontal-relative:text;mso-position-vertical:absolute;mso-position-vertical-relative:text;mso-width-percent:0;mso-height-percent:0;mso-width-relative:page;mso-height-relative:page;v-text-anchor:top" o:gfxdata="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" filled="f">
-                <v:stroke dashstyle="1 1" endcap="round"/>
-              </v:rect>
             </w:pict>
           </mc:Fallback>
         </mc:AlternateContent>
@@ -953,7 +887,7 @@
           <w:r>
             <w:fldChar w:fldCharType="separate"/>
           </w:r>
-          <w:hyperlink w:anchor="_Toc125132774" w:history="1">
+          <w:hyperlink w:anchor="_Toc125137302" w:history="1">
             <w:r>
               <w:rPr>
                 <w:rStyle w:val="Hiperligao"/>
@@ -996,7 +930,7 @@
                 <w:noProof/>
                 <w:webHidden/>
               </w:rPr>
-              <w:instrText xml:space="preserve"> PAGEREF _Toc125132774 \h </w:instrText>
+              <w:instrText xml:space="preserve"> PAGEREF _Toc125137302 \h </w:instrText>
             </w:r>
             <w:r>
               <w:rPr>
@@ -1041,7 +975,7 @@
               <w:szCs w:val="22"/>
             </w:rPr>
           </w:pPr>
-          <w:hyperlink w:anchor="_Toc125132775" w:history="1">
+          <w:hyperlink w:anchor="_Toc125137303" w:history="1">
             <w:r>
               <w:rPr>
                 <w:rStyle w:val="Hiperligao"/>
@@ -1084,7 +1018,7 @@
                 <w:noProof/>
                 <w:webHidden/>
               </w:rPr>
-              <w:instrText xml:space="preserve"> PAGEREF _Toc125132775 \h </w:instrText>
+              <w:instrText xml:space="preserve"> PAGEREF _Toc125137303 \h </w:instrText>
             </w:r>
             <w:r>
               <w:rPr>
@@ -1129,7 +1063,7 @@
               <w:szCs w:val="22"/>
             </w:rPr>
           </w:pPr>
-          <w:hyperlink w:anchor="_Toc125132776" w:history="1">
+          <w:hyperlink w:anchor="_Toc125137304" w:history="1">
             <w:r>
               <w:rPr>
                 <w:rStyle w:val="Hiperligao"/>
@@ -1172,7 +1106,7 @@
                 <w:noProof/>
                 <w:webHidden/>
               </w:rPr>
-              <w:instrText xml:space="preserve"> PAGEREF _Toc125132776 \h </w:instrText>
+              <w:instrText xml:space="preserve"> PAGEREF _Toc125137304 \h </w:instrText>
             </w:r>
             <w:r>
               <w:rPr>
@@ -1217,7 +1151,7 @@
               <w:szCs w:val="22"/>
             </w:rPr>
           </w:pPr>
-          <w:hyperlink w:anchor="_Toc125132777" w:history="1">
+          <w:hyperlink w:anchor="_Toc125137305" w:history="1">
             <w:r>
               <w:rPr>
                 <w:rStyle w:val="Hiperligao"/>
@@ -1260,7 +1194,7 @@
                 <w:noProof/>
                 <w:webHidden/>
               </w:rPr>
-              <w:instrText xml:space="preserve"> PAGEREF _Toc125132777 \h </w:instrText>
+              <w:instrText xml:space="preserve"> PAGEREF _Toc125137305 \h </w:instrText>
             </w:r>
             <w:r>
               <w:rPr>
@@ -1305,7 +1239,7 @@
               <w:szCs w:val="22"/>
             </w:rPr>
           </w:pPr>
-          <w:hyperlink w:anchor="_Toc125132778" w:history="1">
+          <w:hyperlink w:anchor="_Toc125137306" w:history="1">
             <w:r>
               <w:rPr>
                 <w:rStyle w:val="Hiperligao"/>
@@ -1348,7 +1282,7 @@
                 <w:noProof/>
                 <w:webHidden/>
               </w:rPr>
-              <w:instrText xml:space="preserve"> PAGEREF _Toc125132778 \h </w:instrText>
+              <w:instrText xml:space="preserve"> PAGEREF _Toc125137306 \h </w:instrText>
             </w:r>
             <w:r>
               <w:rPr>
@@ -1393,7 +1327,7 @@
               <w:szCs w:val="22"/>
             </w:rPr>
           </w:pPr>
-          <w:hyperlink w:anchor="_Toc125132779" w:history="1">
+          <w:hyperlink w:anchor="_Toc125137307" w:history="1">
             <w:r>
               <w:rPr>
                 <w:rStyle w:val="Hiperligao"/>
@@ -1436,7 +1370,7 @@
                 <w:noProof/>
                 <w:webHidden/>
               </w:rPr>
-              <w:instrText xml:space="preserve"> PAGEREF _Toc125132779 \h </w:instrText>
+              <w:instrText xml:space="preserve"> PAGEREF _Toc125137307 \h </w:instrText>
             </w:r>
             <w:r>
               <w:rPr>
@@ -1481,7 +1415,7 @@
               <w:szCs w:val="22"/>
             </w:rPr>
           </w:pPr>
-          <w:hyperlink w:anchor="_Toc125132780" w:history="1">
+          <w:hyperlink w:anchor="_Toc125137308" w:history="1">
             <w:r>
               <w:rPr>
                 <w:rStyle w:val="Hiperligao"/>
@@ -1524,7 +1458,7 @@
                 <w:noProof/>
                 <w:webHidden/>
               </w:rPr>
-              <w:instrText xml:space="preserve"> PAGEREF _Toc125132780 \h </w:instrText>
+              <w:instrText xml:space="preserve"> PAGEREF _Toc125137308 \h </w:instrText>
             </w:r>
             <w:r>
               <w:rPr>
@@ -1544,7 +1478,7 @@
                 <w:noProof/>
                 <w:webHidden/>
               </w:rPr>
-              <w:t>8</w:t>
+              <w:t>7</w:t>
             </w:r>
             <w:r>
               <w:rPr>
@@ -1775,7 +1709,8 @@
           <w:szCs w:val="40"/>
         </w:rPr>
       </w:pPr>
-      <w:bookmarkStart w:id="0" w:name="_Toc125132774"/>
+      <w:bookmarkStart w:id="0" w:name="_Toc125137302"/>
+      <w:proofErr w:type="spellStart"/>
       <w:r>
         <w:rPr>
           <w:sz w:val="40"/>
@@ -1785,6 +1720,7 @@
         <w:t>Introdução</w:t>
       </w:r>
       <w:bookmarkEnd w:id="0"/>
+      <w:proofErr w:type="spellEnd"/>
     </w:p>
     <w:p>
       <w:pPr>
@@ -2208,7 +2144,8 @@
           <w:szCs w:val="40"/>
         </w:rPr>
       </w:pPr>
-      <w:bookmarkStart w:id="5" w:name="_Toc125132775"/>
+      <w:bookmarkStart w:id="5" w:name="_Toc125137303"/>
+      <w:proofErr w:type="spellStart"/>
       <w:r>
         <w:rPr>
           <w:sz w:val="40"/>
@@ -2218,6 +2155,7 @@
         <w:t>Aplicação</w:t>
       </w:r>
       <w:bookmarkEnd w:id="5"/>
+      <w:proofErr w:type="spellEnd"/>
     </w:p>
     <w:p>
       <w:pPr>
@@ -2231,7 +2169,8 @@
           <w:szCs w:val="32"/>
         </w:rPr>
       </w:pPr>
-      <w:bookmarkStart w:id="6" w:name="_Toc125132776"/>
+      <w:bookmarkStart w:id="6" w:name="_Toc125137304"/>
+      <w:proofErr w:type="spellStart"/>
       <w:r>
         <w:rPr>
           <w:sz w:val="32"/>
@@ -2240,6 +2179,7 @@
         <w:t>Funcionamento</w:t>
       </w:r>
       <w:bookmarkEnd w:id="6"/>
+      <w:proofErr w:type="spellEnd"/>
     </w:p>
     <w:p>
       <w:pPr>
@@ -2442,8 +2382,13 @@
                               </w:rPr>
                             </w:pPr>
                             <w:bookmarkStart w:id="7" w:name="_Toc125129024"/>
+                            <w:proofErr w:type="spellStart"/>
                             <w:r>
-                              <w:t xml:space="preserve">Figura </w:t>
+                              <w:t>Figura</w:t>
+                            </w:r>
+                            <w:proofErr w:type="spellEnd"/>
+                            <w:r>
+                              <w:t xml:space="preserve"> </w:t>
                             </w:r>
                             <w:fldSimple w:instr=" SEQ Figura \* ARABIC ">
                               <w:r>
@@ -2454,7 +2399,15 @@
                               </w:r>
                             </w:fldSimple>
                             <w:r>
-                              <w:t>- Serviços IP</w:t>
+                              <w:t xml:space="preserve">- </w:t>
+                            </w:r>
+                            <w:proofErr w:type="spellStart"/>
+                            <w:r>
+                              <w:t>Serviços</w:t>
+                            </w:r>
+                            <w:proofErr w:type="spellEnd"/>
+                            <w:r>
+                              <w:t xml:space="preserve"> IP</w:t>
                             </w:r>
                             <w:bookmarkEnd w:id="7"/>
                           </w:p>
@@ -2488,8 +2441,13 @@
                         </w:rPr>
                       </w:pPr>
                       <w:bookmarkStart w:id="8" w:name="_Toc125129024"/>
+                      <w:proofErr w:type="spellStart"/>
                       <w:r>
-                        <w:t xml:space="preserve">Figura </w:t>
+                        <w:t>Figura</w:t>
+                      </w:r>
+                      <w:proofErr w:type="spellEnd"/>
+                      <w:r>
+                        <w:t xml:space="preserve"> </w:t>
                       </w:r>
                       <w:fldSimple w:instr=" SEQ Figura \* ARABIC ">
                         <w:r>
@@ -2500,7 +2458,15 @@
                         </w:r>
                       </w:fldSimple>
                       <w:r>
-                        <w:t>- Serviços IP</w:t>
+                        <w:t xml:space="preserve">- </w:t>
+                      </w:r>
+                      <w:proofErr w:type="spellStart"/>
+                      <w:r>
+                        <w:t>Serviços</w:t>
+                      </w:r>
+                      <w:proofErr w:type="spellEnd"/>
+                      <w:r>
+                        <w:t xml:space="preserve"> IP</w:t>
                       </w:r>
                       <w:bookmarkEnd w:id="8"/>
                     </w:p>
@@ -2615,6 +2581,16 @@
           <w:lang w:val="pt-PT"/>
         </w:rPr>
       </w:pPr>
+    </w:p>
+    <w:p>
+      <w:pPr>
+        <w:ind w:left="720"/>
+        <w:rPr>
+          <w:sz w:val="22"/>
+          <w:szCs w:val="22"/>
+          <w:lang w:val="pt-PT"/>
+        </w:rPr>
+      </w:pPr>
       <w:r>
         <w:rPr>
           <w:sz w:val="22"/>
@@ -2623,6 +2599,7 @@
         </w:rPr>
         <w:t xml:space="preserve">Cada passageiro interage com o seu gestor local em </w:t>
       </w:r>
+      <w:proofErr w:type="spellStart"/>
       <w:r>
         <w:rPr>
           <w:i/>
@@ -2633,6 +2610,7 @@
         </w:rPr>
         <w:t>Unicast</w:t>
       </w:r>
+      <w:proofErr w:type="spellEnd"/>
       <w:r>
         <w:rPr>
           <w:i/>
@@ -2735,6 +2713,7 @@
         </w:rPr>
         <w:t xml:space="preserve">em </w:t>
       </w:r>
+      <w:proofErr w:type="spellStart"/>
       <w:r>
         <w:rPr>
           <w:i/>
@@ -2745,6 +2724,7 @@
         </w:rPr>
         <w:t>Multicast</w:t>
       </w:r>
+      <w:proofErr w:type="spellEnd"/>
       <w:r>
         <w:rPr>
           <w:sz w:val="22"/>
@@ -2823,12 +2803,14 @@
           <w:color w:val="2F5496" w:themeColor="accent1" w:themeShade="BF"/>
           <w:sz w:val="32"/>
           <w:szCs w:val="32"/>
+          <w:lang w:val="pt-PT"/>
         </w:rPr>
       </w:pPr>
       <w:r>
         <w:rPr>
           <w:sz w:val="32"/>
           <w:szCs w:val="32"/>
+          <w:lang w:val="pt-PT"/>
         </w:rPr>
         <w:br w:type="page"/>
       </w:r>
@@ -2845,7 +2827,8 @@
           <w:szCs w:val="32"/>
         </w:rPr>
       </w:pPr>
-      <w:bookmarkStart w:id="9" w:name="_Toc125132777"/>
+      <w:bookmarkStart w:id="9" w:name="_Toc125137305"/>
+      <w:proofErr w:type="spellStart"/>
       <w:r>
         <w:rPr>
           <w:sz w:val="32"/>
@@ -2855,6 +2838,7 @@
         <w:t>Execução</w:t>
       </w:r>
       <w:bookmarkEnd w:id="9"/>
+      <w:proofErr w:type="spellEnd"/>
     </w:p>
     <w:p>
       <w:pPr>
@@ -2889,23 +2873,97 @@
           <w:szCs w:val="22"/>
           <w:lang w:val="pt-PT"/>
         </w:rPr>
-        <w:t xml:space="preserve">java -cp '../jar/json-simple-1.1.1.jar;.' </w:t>
-      </w:r>
-      <w:r>
-        <w:rPr>
-          <w:sz w:val="22"/>
-          <w:szCs w:val="22"/>
-          <w:lang w:val="pt-PT"/>
-        </w:rPr>
-        <w:t>passenger/</w:t>
-      </w:r>
-      <w:r>
-        <w:rPr>
-          <w:sz w:val="22"/>
-          <w:szCs w:val="22"/>
-          <w:lang w:val="pt-PT"/>
-        </w:rPr>
-        <w:t>Passenger &lt;lineNumber&gt; (1-24)</w:t>
+        <w:t>java -</w:t>
+      </w:r>
+      <w:proofErr w:type="spellStart"/>
+      <w:r>
+        <w:rPr>
+          <w:sz w:val="22"/>
+          <w:szCs w:val="22"/>
+          <w:lang w:val="pt-PT"/>
+        </w:rPr>
+        <w:t>cp</w:t>
+      </w:r>
+      <w:proofErr w:type="spellEnd"/>
+      <w:r>
+        <w:rPr>
+          <w:sz w:val="22"/>
+          <w:szCs w:val="22"/>
+          <w:lang w:val="pt-PT"/>
+        </w:rPr>
+        <w:t xml:space="preserve"> '../</w:t>
+      </w:r>
+      <w:proofErr w:type="spellStart"/>
+      <w:r>
+        <w:rPr>
+          <w:sz w:val="22"/>
+          <w:szCs w:val="22"/>
+          <w:lang w:val="pt-PT"/>
+        </w:rPr>
+        <w:t>jar</w:t>
+      </w:r>
+      <w:proofErr w:type="spellEnd"/>
+      <w:r>
+        <w:rPr>
+          <w:sz w:val="22"/>
+          <w:szCs w:val="22"/>
+          <w:lang w:val="pt-PT"/>
+        </w:rPr>
+        <w:t xml:space="preserve">/json-simple-1.1.1.jar;.' </w:t>
+      </w:r>
+      <w:proofErr w:type="spellStart"/>
+      <w:r>
+        <w:rPr>
+          <w:sz w:val="22"/>
+          <w:szCs w:val="22"/>
+          <w:lang w:val="pt-PT"/>
+        </w:rPr>
+        <w:t>passenger</w:t>
+      </w:r>
+      <w:proofErr w:type="spellEnd"/>
+      <w:r>
+        <w:rPr>
+          <w:sz w:val="22"/>
+          <w:szCs w:val="22"/>
+          <w:lang w:val="pt-PT"/>
+        </w:rPr>
+        <w:t>/</w:t>
+      </w:r>
+      <w:proofErr w:type="spellStart"/>
+      <w:r>
+        <w:rPr>
+          <w:sz w:val="22"/>
+          <w:szCs w:val="22"/>
+          <w:lang w:val="pt-PT"/>
+        </w:rPr>
+        <w:t>Passenger</w:t>
+      </w:r>
+      <w:proofErr w:type="spellEnd"/>
+      <w:r>
+        <w:rPr>
+          <w:sz w:val="22"/>
+          <w:szCs w:val="22"/>
+          <w:lang w:val="pt-PT"/>
+        </w:rPr>
+        <w:t xml:space="preserve"> &lt;</w:t>
+      </w:r>
+      <w:proofErr w:type="spellStart"/>
+      <w:r>
+        <w:rPr>
+          <w:sz w:val="22"/>
+          <w:szCs w:val="22"/>
+          <w:lang w:val="pt-PT"/>
+        </w:rPr>
+        <w:t>lineNumber</w:t>
+      </w:r>
+      <w:proofErr w:type="spellEnd"/>
+      <w:r>
+        <w:rPr>
+          <w:sz w:val="22"/>
+          <w:szCs w:val="22"/>
+          <w:lang w:val="pt-PT"/>
+        </w:rPr>
+        <w:t>&gt; (1-24)</w:t>
       </w:r>
     </w:p>
     <w:p>
@@ -2941,16 +2999,72 @@
           <w:szCs w:val="22"/>
           <w:lang w:val="pt-PT"/>
         </w:rPr>
-        <w:t xml:space="preserve">java -cp '../jar/json-simple-1.1.1.jar;.' </w:t>
-      </w:r>
-      <w:r>
-        <w:rPr>
-          <w:sz w:val="22"/>
-          <w:szCs w:val="22"/>
-          <w:lang w:val="pt-PT"/>
-        </w:rPr>
-        <w:t>central/CentralManager</w:t>
-      </w:r>
+        <w:t>java -</w:t>
+      </w:r>
+      <w:proofErr w:type="spellStart"/>
+      <w:r>
+        <w:rPr>
+          <w:sz w:val="22"/>
+          <w:szCs w:val="22"/>
+          <w:lang w:val="pt-PT"/>
+        </w:rPr>
+        <w:t>cp</w:t>
+      </w:r>
+      <w:proofErr w:type="spellEnd"/>
+      <w:r>
+        <w:rPr>
+          <w:sz w:val="22"/>
+          <w:szCs w:val="22"/>
+          <w:lang w:val="pt-PT"/>
+        </w:rPr>
+        <w:t xml:space="preserve"> '</w:t>
+      </w:r>
+      <w:proofErr w:type="gramStart"/>
+      <w:r>
+        <w:rPr>
+          <w:sz w:val="22"/>
+          <w:szCs w:val="22"/>
+          <w:lang w:val="pt-PT"/>
+        </w:rPr>
+        <w:t>../</w:t>
+      </w:r>
+      <w:proofErr w:type="spellStart"/>
+      <w:r>
+        <w:rPr>
+          <w:sz w:val="22"/>
+          <w:szCs w:val="22"/>
+          <w:lang w:val="pt-PT"/>
+        </w:rPr>
+        <w:t>jar</w:t>
+      </w:r>
+      <w:proofErr w:type="spellEnd"/>
+      <w:r>
+        <w:rPr>
+          <w:sz w:val="22"/>
+          <w:szCs w:val="22"/>
+          <w:lang w:val="pt-PT"/>
+        </w:rPr>
+        <w:t>/json-simple-1.1.1.jar;.</w:t>
+      </w:r>
+      <w:proofErr w:type="gramEnd"/>
+      <w:r>
+        <w:rPr>
+          <w:sz w:val="22"/>
+          <w:szCs w:val="22"/>
+          <w:lang w:val="pt-PT"/>
+        </w:rPr>
+        <w:t>' central/</w:t>
+      </w:r>
+      <w:proofErr w:type="spellStart"/>
+      <w:r>
+        <w:rPr>
+          <w:sz w:val="22"/>
+          <w:szCs w:val="22"/>
+          <w:lang w:val="pt-PT"/>
+        </w:rPr>
+        <w:t>CentralManager</w:t>
+      </w:r>
+      <w:proofErr w:type="spellEnd"/>
     </w:p>
     <w:p>
       <w:pPr>
@@ -2990,7 +3104,8 @@
           <w:szCs w:val="32"/>
         </w:rPr>
       </w:pPr>
-      <w:bookmarkStart w:id="10" w:name="_Toc125132778"/>
+      <w:bookmarkStart w:id="10" w:name="_Toc125137306"/>
+      <w:proofErr w:type="spellStart"/>
       <w:r>
         <w:rPr>
           <w:sz w:val="32"/>
@@ -2999,6 +3114,7 @@
         <w:t>Implementação</w:t>
       </w:r>
       <w:bookmarkEnd w:id="10"/>
+      <w:proofErr w:type="spellEnd"/>
     </w:p>
     <w:p>
       <w:pPr>
@@ -3017,6 +3133,7 @@
         </w:rPr>
         <w:t xml:space="preserve">As interações dos envolventes da aplicação são efetuadas recorrendo a </w:t>
       </w:r>
+      <w:proofErr w:type="spellStart"/>
       <w:r>
         <w:rPr>
           <w:i/>
@@ -3027,6 +3144,7 @@
         </w:rPr>
         <w:t>sockets</w:t>
       </w:r>
+      <w:proofErr w:type="spellEnd"/>
       <w:r>
         <w:rPr>
           <w:i/>
@@ -3043,7 +3161,25 @@
           <w:szCs w:val="22"/>
           <w:lang w:val="pt-PT"/>
         </w:rPr>
-        <w:t>trocando-se mensagens em forma de objetos JSON, serializados pela biblioteca json-simple.</w:t>
+        <w:t xml:space="preserve">trocando-se mensagens em forma de objetos JSON, serializados pela biblioteca </w:t>
+      </w:r>
+      <w:proofErr w:type="spellStart"/>
+      <w:r>
+        <w:rPr>
+          <w:sz w:val="22"/>
+          <w:szCs w:val="22"/>
+          <w:lang w:val="pt-PT"/>
+        </w:rPr>
+        <w:t>json-simple</w:t>
+      </w:r>
+      <w:proofErr w:type="spellEnd"/>
+      <w:r>
+        <w:rPr>
+          <w:sz w:val="22"/>
+          <w:szCs w:val="22"/>
+          <w:lang w:val="pt-PT"/>
+        </w:rPr>
+        <w:t>.</w:t>
       </w:r>
     </w:p>
     <w:p>
@@ -3207,6 +3343,7 @@
         </w:rPr>
         <w:t xml:space="preserve">e um grupo </w:t>
       </w:r>
+      <w:proofErr w:type="spellStart"/>
       <w:r>
         <w:rPr>
           <w:i/>
@@ -3217,6 +3354,7 @@
         </w:rPr>
         <w:t>multicast</w:t>
       </w:r>
+      <w:proofErr w:type="spellEnd"/>
       <w:r>
         <w:rPr>
           <w:sz w:val="22"/>
@@ -3249,6 +3387,7 @@
         </w:rPr>
         <w:t xml:space="preserve"> É possível configurar o valor da primeira porta TCP, da porta e do endereço </w:t>
       </w:r>
+      <w:proofErr w:type="spellStart"/>
       <w:r>
         <w:rPr>
           <w:i/>
@@ -3259,6 +3398,7 @@
         </w:rPr>
         <w:t>multicast</w:t>
       </w:r>
+      <w:proofErr w:type="spellEnd"/>
       <w:r>
         <w:rPr>
           <w:i/>
@@ -3275,7 +3415,25 @@
           <w:szCs w:val="22"/>
           <w:lang w:val="pt-PT"/>
         </w:rPr>
-        <w:t>através de variáveis na classe CentralManager.</w:t>
+        <w:t xml:space="preserve">através de variáveis na classe </w:t>
+      </w:r>
+      <w:proofErr w:type="spellStart"/>
+      <w:r>
+        <w:rPr>
+          <w:sz w:val="22"/>
+          <w:szCs w:val="22"/>
+          <w:lang w:val="pt-PT"/>
+        </w:rPr>
+        <w:t>CentralManager</w:t>
+      </w:r>
+      <w:proofErr w:type="spellEnd"/>
+      <w:r>
+        <w:rPr>
+          <w:sz w:val="22"/>
+          <w:szCs w:val="22"/>
+          <w:lang w:val="pt-PT"/>
+        </w:rPr>
+        <w:t>.</w:t>
       </w:r>
     </w:p>
     <w:p>
@@ -3337,6 +3495,7 @@
         </w:rPr>
         <w:t xml:space="preserve"> que inicia 24 </w:t>
       </w:r>
+      <w:proofErr w:type="spellStart"/>
       <w:r>
         <w:rPr>
           <w:i/>
@@ -3347,6 +3506,7 @@
         </w:rPr>
         <w:t>threads</w:t>
       </w:r>
+      <w:proofErr w:type="spellEnd"/>
       <w:r>
         <w:rPr>
           <w:i/>
@@ -3371,7 +3531,25 @@
           <w:szCs w:val="22"/>
           <w:lang w:val="pt-PT"/>
         </w:rPr>
-        <w:t xml:space="preserve"> (LocalManager)</w:t>
+        <w:t xml:space="preserve"> (</w:t>
+      </w:r>
+      <w:proofErr w:type="spellStart"/>
+      <w:r>
+        <w:rPr>
+          <w:sz w:val="22"/>
+          <w:szCs w:val="22"/>
+          <w:lang w:val="pt-PT"/>
+        </w:rPr>
+        <w:t>LocalManager</w:t>
+      </w:r>
+      <w:proofErr w:type="spellEnd"/>
+      <w:r>
+        <w:rPr>
+          <w:sz w:val="22"/>
+          <w:szCs w:val="22"/>
+          <w:lang w:val="pt-PT"/>
+        </w:rPr>
+        <w:t>)</w:t>
       </w:r>
       <w:r>
         <w:rPr>
@@ -3389,6 +3567,7 @@
         </w:rPr>
         <w:t xml:space="preserve">ada uma destas </w:t>
       </w:r>
+      <w:proofErr w:type="spellStart"/>
       <w:r>
         <w:rPr>
           <w:i/>
@@ -3399,6 +3578,7 @@
         </w:rPr>
         <w:t>threads</w:t>
       </w:r>
+      <w:proofErr w:type="spellEnd"/>
       <w:r>
         <w:rPr>
           <w:sz w:val="22"/>
@@ -3415,6 +3595,7 @@
         </w:rPr>
         <w:t xml:space="preserve">duas </w:t>
       </w:r>
+      <w:proofErr w:type="spellStart"/>
       <w:r>
         <w:rPr>
           <w:i/>
@@ -3425,6 +3606,7 @@
         </w:rPr>
         <w:t>threads</w:t>
       </w:r>
+      <w:proofErr w:type="spellEnd"/>
       <w:r>
         <w:rPr>
           <w:i/>
@@ -3461,6 +3643,7 @@
         </w:rPr>
         <w:t xml:space="preserve">uma para interações </w:t>
       </w:r>
+      <w:proofErr w:type="spellStart"/>
       <w:r>
         <w:rPr>
           <w:i/>
@@ -3471,6 +3654,7 @@
         </w:rPr>
         <w:t>unicast</w:t>
       </w:r>
+      <w:proofErr w:type="spellEnd"/>
       <w:r>
         <w:rPr>
           <w:i/>
@@ -3487,7 +3671,25 @@
           <w:szCs w:val="22"/>
           <w:lang w:val="pt-PT"/>
         </w:rPr>
-        <w:t xml:space="preserve">(LocalManagerUnicastThread) </w:t>
+        <w:t>(</w:t>
+      </w:r>
+      <w:proofErr w:type="spellStart"/>
+      <w:r>
+        <w:rPr>
+          <w:sz w:val="22"/>
+          <w:szCs w:val="22"/>
+          <w:lang w:val="pt-PT"/>
+        </w:rPr>
+        <w:t>LocalManagerUnicastThread</w:t>
+      </w:r>
+      <w:proofErr w:type="spellEnd"/>
+      <w:r>
+        <w:rPr>
+          <w:sz w:val="22"/>
+          <w:szCs w:val="22"/>
+          <w:lang w:val="pt-PT"/>
+        </w:rPr>
+        <w:t xml:space="preserve">) </w:t>
       </w:r>
       <w:r>
         <w:rPr>
@@ -3497,6 +3699,7 @@
         </w:rPr>
         <w:t xml:space="preserve">e outra para interações </w:t>
       </w:r>
+      <w:proofErr w:type="spellStart"/>
       <w:r>
         <w:rPr>
           <w:i/>
@@ -3507,6 +3710,7 @@
         </w:rPr>
         <w:t>multicast</w:t>
       </w:r>
+      <w:proofErr w:type="spellEnd"/>
       <w:r>
         <w:rPr>
           <w:lang w:val="pt-PT"/>
@@ -3519,7 +3723,25 @@
           <w:szCs w:val="22"/>
           <w:lang w:val="pt-PT"/>
         </w:rPr>
-        <w:t>(LocalManagerMulticastThread)</w:t>
+        <w:t>(</w:t>
+      </w:r>
+      <w:proofErr w:type="spellStart"/>
+      <w:r>
+        <w:rPr>
+          <w:sz w:val="22"/>
+          <w:szCs w:val="22"/>
+          <w:lang w:val="pt-PT"/>
+        </w:rPr>
+        <w:t>LocalManagerMulticastThread</w:t>
+      </w:r>
+      <w:proofErr w:type="spellEnd"/>
+      <w:r>
+        <w:rPr>
+          <w:sz w:val="22"/>
+          <w:szCs w:val="22"/>
+          <w:lang w:val="pt-PT"/>
+        </w:rPr>
+        <w:t>)</w:t>
       </w:r>
       <w:r>
         <w:rPr>
@@ -3535,7 +3757,25 @@
           <w:szCs w:val="22"/>
           <w:lang w:val="pt-PT"/>
         </w:rPr>
-        <w:t>e uma periodicamente, sendo esta dedicada ao envio de relatórios para o gestor central (ReportSenderThread)</w:t>
+        <w:t>e uma periodicamente, sendo esta dedicada ao envio de relatórios para o gestor central (</w:t>
+      </w:r>
+      <w:proofErr w:type="spellStart"/>
+      <w:r>
+        <w:rPr>
+          <w:sz w:val="22"/>
+          <w:szCs w:val="22"/>
+          <w:lang w:val="pt-PT"/>
+        </w:rPr>
+        <w:t>ReportSenderThread</w:t>
+      </w:r>
+      <w:proofErr w:type="spellEnd"/>
+      <w:r>
+        <w:rPr>
+          <w:sz w:val="22"/>
+          <w:szCs w:val="22"/>
+          <w:lang w:val="pt-PT"/>
+        </w:rPr>
+        <w:t>)</w:t>
       </w:r>
       <w:r>
         <w:rPr>
@@ -3563,37 +3803,57 @@
         </w:rPr>
         <w:t xml:space="preserve">A </w:t>
       </w:r>
-      <w:r>
-        <w:rPr>
-          <w:sz w:val="22"/>
-          <w:szCs w:val="22"/>
-          <w:lang w:val="pt-PT"/>
-        </w:rPr>
-        <w:t xml:space="preserve">LocalManagerUnicastThread </w:t>
-      </w:r>
-      <w:r>
-        <w:rPr>
-          <w:sz w:val="22"/>
-          <w:szCs w:val="22"/>
-          <w:lang w:val="pt-PT"/>
-        </w:rPr>
-        <w:t>instanc</w:t>
-      </w:r>
-      <w:r>
-        <w:rPr>
-          <w:sz w:val="22"/>
-          <w:szCs w:val="22"/>
-          <w:lang w:val="pt-PT"/>
-        </w:rPr>
-        <w:t>i</w:t>
-      </w:r>
-      <w:r>
-        <w:rPr>
-          <w:sz w:val="22"/>
-          <w:szCs w:val="22"/>
-          <w:lang w:val="pt-PT"/>
-        </w:rPr>
-        <w:t>a uma ServerSocket e fica à espera de novas ligaçõe</w:t>
+      <w:proofErr w:type="spellStart"/>
+      <w:r>
+        <w:rPr>
+          <w:sz w:val="22"/>
+          <w:szCs w:val="22"/>
+          <w:lang w:val="pt-PT"/>
+        </w:rPr>
+        <w:t>LocalManagerUnicastThread</w:t>
+      </w:r>
+      <w:proofErr w:type="spellEnd"/>
+      <w:r>
+        <w:rPr>
+          <w:sz w:val="22"/>
+          <w:szCs w:val="22"/>
+          <w:lang w:val="pt-PT"/>
+        </w:rPr>
+        <w:t xml:space="preserve"> </w:t>
+      </w:r>
+      <w:r>
+        <w:rPr>
+          <w:sz w:val="22"/>
+          <w:szCs w:val="22"/>
+          <w:lang w:val="pt-PT"/>
+        </w:rPr>
+        <w:t>instância</w:t>
+      </w:r>
+      <w:r>
+        <w:rPr>
+          <w:sz w:val="22"/>
+          <w:szCs w:val="22"/>
+          <w:lang w:val="pt-PT"/>
+        </w:rPr>
+        <w:t xml:space="preserve"> uma </w:t>
+      </w:r>
+      <w:proofErr w:type="spellStart"/>
+      <w:r>
+        <w:rPr>
+          <w:sz w:val="22"/>
+          <w:szCs w:val="22"/>
+          <w:lang w:val="pt-PT"/>
+        </w:rPr>
+        <w:t>ServerSocket</w:t>
+      </w:r>
+      <w:proofErr w:type="spellEnd"/>
+      <w:r>
+        <w:rPr>
+          <w:sz w:val="22"/>
+          <w:szCs w:val="22"/>
+          <w:lang w:val="pt-PT"/>
+        </w:rPr>
+        <w:t xml:space="preserve"> e fica à espera de novas ligaçõe</w:t>
       </w:r>
       <w:r>
         <w:rPr>
@@ -3611,6 +3871,7 @@
         </w:rPr>
         <w:t xml:space="preserve">gação recebida, é iniciada uma nova </w:t>
       </w:r>
+      <w:proofErr w:type="spellStart"/>
       <w:r>
         <w:rPr>
           <w:i/>
@@ -3621,6 +3882,7 @@
         </w:rPr>
         <w:t>thread</w:t>
       </w:r>
+      <w:proofErr w:type="spellEnd"/>
       <w:r>
         <w:rPr>
           <w:lang w:val="pt-PT"/>
@@ -3635,6 +3897,7 @@
         </w:rPr>
         <w:t xml:space="preserve">para lidar com as operações feitas em </w:t>
       </w:r>
+      <w:proofErr w:type="spellStart"/>
       <w:r>
         <w:rPr>
           <w:i/>
@@ -3643,15 +3906,44 @@
           <w:szCs w:val="22"/>
           <w:lang w:val="pt-PT"/>
         </w:rPr>
-        <w:t xml:space="preserve">unicast </w:t>
-      </w:r>
-      <w:r>
-        <w:rPr>
-          <w:sz w:val="22"/>
-          <w:szCs w:val="22"/>
-          <w:lang w:val="pt-PT"/>
-        </w:rPr>
-        <w:t>com essa ligação (WorkerThread)</w:t>
+        <w:t>unicast</w:t>
+      </w:r>
+      <w:proofErr w:type="spellEnd"/>
+      <w:r>
+        <w:rPr>
+          <w:i/>
+          <w:iCs/>
+          <w:sz w:val="22"/>
+          <w:szCs w:val="22"/>
+          <w:lang w:val="pt-PT"/>
+        </w:rPr>
+        <w:t xml:space="preserve"> </w:t>
+      </w:r>
+      <w:r>
+        <w:rPr>
+          <w:sz w:val="22"/>
+          <w:szCs w:val="22"/>
+          <w:lang w:val="pt-PT"/>
+        </w:rPr>
+        <w:t>com essa ligação (</w:t>
+      </w:r>
+      <w:proofErr w:type="spellStart"/>
+      <w:r>
+        <w:rPr>
+          <w:sz w:val="22"/>
+          <w:szCs w:val="22"/>
+          <w:lang w:val="pt-PT"/>
+        </w:rPr>
+        <w:t>WorkerThread</w:t>
+      </w:r>
+      <w:proofErr w:type="spellEnd"/>
+      <w:r>
+        <w:rPr>
+          <w:sz w:val="22"/>
+          <w:szCs w:val="22"/>
+          <w:lang w:val="pt-PT"/>
+        </w:rPr>
+        <w:t>)</w:t>
       </w:r>
       <w:r>
         <w:rPr>
@@ -3677,7 +3969,25 @@
           <w:szCs w:val="22"/>
           <w:lang w:val="pt-PT"/>
         </w:rPr>
-        <w:t>A LocalManagerMulticastThread é iniciada e fica à espera de receber notificações</w:t>
+        <w:t xml:space="preserve">A </w:t>
+      </w:r>
+      <w:proofErr w:type="spellStart"/>
+      <w:r>
+        <w:rPr>
+          <w:sz w:val="22"/>
+          <w:szCs w:val="22"/>
+          <w:lang w:val="pt-PT"/>
+        </w:rPr>
+        <w:t>LocalManagerMulticastThread</w:t>
+      </w:r>
+      <w:proofErr w:type="spellEnd"/>
+      <w:r>
+        <w:rPr>
+          <w:sz w:val="22"/>
+          <w:szCs w:val="22"/>
+          <w:lang w:val="pt-PT"/>
+        </w:rPr>
+        <w:t xml:space="preserve"> é iniciada e fica à espera de receber notificações</w:t>
       </w:r>
       <w:r>
         <w:rPr>
@@ -3687,6 +3997,7 @@
         </w:rPr>
         <w:t xml:space="preserve"> para as adicionar a um </w:t>
       </w:r>
+      <w:proofErr w:type="spellStart"/>
       <w:r>
         <w:rPr>
           <w:i/>
@@ -3697,6 +4008,7 @@
         </w:rPr>
         <w:t>array</w:t>
       </w:r>
+      <w:proofErr w:type="spellEnd"/>
       <w:r>
         <w:rPr>
           <w:lang w:val="pt-PT"/>
@@ -3743,7 +4055,25 @@
           <w:szCs w:val="28"/>
           <w:lang w:val="pt-PT"/>
         </w:rPr>
-        <w:t xml:space="preserve">A ReportSenderThread é iniciada a uma hora definida (neste trabalho foi definida as 18:00 como a hora de envio) se </w:t>
+        <w:t xml:space="preserve">A </w:t>
+      </w:r>
+      <w:proofErr w:type="spellStart"/>
+      <w:r>
+        <w:rPr>
+          <w:sz w:val="22"/>
+          <w:szCs w:val="28"/>
+          <w:lang w:val="pt-PT"/>
+        </w:rPr>
+        <w:t>ReportSenderThread</w:t>
+      </w:r>
+      <w:proofErr w:type="spellEnd"/>
+      <w:r>
+        <w:rPr>
+          <w:sz w:val="22"/>
+          <w:szCs w:val="28"/>
+          <w:lang w:val="pt-PT"/>
+        </w:rPr>
+        <w:t xml:space="preserve"> é iniciada a uma hora definida (neste trabalho foi definida as 18:00 como a hora de envio) se </w:t>
       </w:r>
       <w:r>
         <w:rPr>
@@ -3778,7 +4108,63 @@
           <w:lang w:val="pt-PT"/>
         </w:rPr>
         <w:lastRenderedPageBreak/>
-        <w:t>Do lado do servidor não existe interação de qualquer forma com a linha de comandos.</w:t>
+        <w:t xml:space="preserve">O servidor dispõe também de um </w:t>
+      </w:r>
+      <w:proofErr w:type="spellStart"/>
+      <w:r>
+        <w:rPr>
+          <w:sz w:val="22"/>
+          <w:szCs w:val="28"/>
+          <w:lang w:val="pt-PT"/>
+        </w:rPr>
+        <w:t>AtomicReferenceArray</w:t>
+      </w:r>
+      <w:proofErr w:type="spellEnd"/>
+      <w:r>
+        <w:rPr>
+          <w:sz w:val="22"/>
+          <w:szCs w:val="28"/>
+          <w:lang w:val="pt-PT"/>
+        </w:rPr>
+        <w:t xml:space="preserve"> para os </w:t>
+      </w:r>
+      <w:proofErr w:type="spellStart"/>
+      <w:r>
+        <w:rPr>
+          <w:i/>
+          <w:iCs/>
+          <w:sz w:val="22"/>
+          <w:szCs w:val="28"/>
+          <w:lang w:val="pt-PT"/>
+        </w:rPr>
+        <w:t>arrays</w:t>
+      </w:r>
+      <w:proofErr w:type="spellEnd"/>
+      <w:r>
+        <w:rPr>
+          <w:i/>
+          <w:iCs/>
+          <w:sz w:val="22"/>
+          <w:szCs w:val="28"/>
+          <w:lang w:val="pt-PT"/>
+        </w:rPr>
+        <w:t xml:space="preserve"> </w:t>
+      </w:r>
+      <w:r>
+        <w:rPr>
+          <w:sz w:val="22"/>
+          <w:szCs w:val="28"/>
+          <w:lang w:val="pt-PT"/>
+        </w:rPr>
+        <w:t>de notificações de cada gestor local.</w:t>
+      </w:r>
+      <w:r>
+        <w:rPr>
+          <w:sz w:val="22"/>
+          <w:szCs w:val="28"/>
+          <w:lang w:val="pt-PT"/>
+        </w:rPr>
+        <w:t xml:space="preserve"> Este é atualizado cada vez que é enviada uma notificação e cada vez que um passageiro visualiza uma notificação.</w:t>
       </w:r>
     </w:p>
     <w:p>
@@ -3806,7 +4192,41 @@
           <w:szCs w:val="28"/>
           <w:lang w:val="pt-PT"/>
         </w:rPr>
-        <w:t xml:space="preserve">Do lado do passageiro, ao iniciar a aplicação, </w:t>
+        <w:t>Do lado do passageiro</w:t>
+      </w:r>
+      <w:r>
+        <w:rPr>
+          <w:sz w:val="22"/>
+          <w:szCs w:val="28"/>
+          <w:lang w:val="pt-PT"/>
+        </w:rPr>
+        <w:t xml:space="preserve"> (</w:t>
+      </w:r>
+      <w:proofErr w:type="spellStart"/>
+      <w:r>
+        <w:rPr>
+          <w:sz w:val="22"/>
+          <w:szCs w:val="28"/>
+          <w:lang w:val="pt-PT"/>
+        </w:rPr>
+        <w:t>Passenger</w:t>
+      </w:r>
+      <w:proofErr w:type="spellEnd"/>
+      <w:r>
+        <w:rPr>
+          <w:sz w:val="22"/>
+          <w:szCs w:val="28"/>
+          <w:lang w:val="pt-PT"/>
+        </w:rPr>
+        <w:t>)</w:t>
+      </w:r>
+      <w:r>
+        <w:rPr>
+          <w:sz w:val="22"/>
+          <w:szCs w:val="28"/>
+          <w:lang w:val="pt-PT"/>
+        </w:rPr>
+        <w:t xml:space="preserve">, ao iniciar a aplicação, </w:t>
       </w:r>
       <w:r>
         <w:rPr>
@@ -3816,6 +4236,7 @@
         </w:rPr>
         <w:t xml:space="preserve">é efetuada uma ligação </w:t>
       </w:r>
+      <w:proofErr w:type="spellStart"/>
       <w:r>
         <w:rPr>
           <w:i/>
@@ -3826,6 +4247,7 @@
         </w:rPr>
         <w:t>unicast</w:t>
       </w:r>
+      <w:proofErr w:type="spellEnd"/>
       <w:r>
         <w:rPr>
           <w:i/>
@@ -3842,7 +4264,25 @@
           <w:szCs w:val="28"/>
           <w:lang w:val="pt-PT"/>
         </w:rPr>
-        <w:t>tendo agora uma WorkerThread associada.</w:t>
+        <w:t xml:space="preserve">tendo agora uma </w:t>
+      </w:r>
+      <w:proofErr w:type="spellStart"/>
+      <w:r>
+        <w:rPr>
+          <w:sz w:val="22"/>
+          <w:szCs w:val="28"/>
+          <w:lang w:val="pt-PT"/>
+        </w:rPr>
+        <w:t>WorkerThread</w:t>
+      </w:r>
+      <w:proofErr w:type="spellEnd"/>
+      <w:r>
+        <w:rPr>
+          <w:sz w:val="22"/>
+          <w:szCs w:val="28"/>
+          <w:lang w:val="pt-PT"/>
+        </w:rPr>
+        <w:t xml:space="preserve"> associada.</w:t>
       </w:r>
       <w:r>
         <w:rPr>
@@ -3908,31 +4348,7 @@
           <w:szCs w:val="28"/>
           <w:lang w:val="pt-PT"/>
         </w:rPr>
-        <w:t>. Caso haja qualquer complicação (nome de utilizador já existent</w:t>
-      </w:r>
-      <w:r>
-        <w:rPr>
-          <w:sz w:val="22"/>
-          <w:szCs w:val="28"/>
-          <w:lang w:val="pt-PT"/>
-        </w:rPr>
-        <w:t>e,</w:t>
-      </w:r>
-      <w:r>
-        <w:rPr>
-          <w:sz w:val="22"/>
-          <w:szCs w:val="28"/>
-          <w:lang w:val="pt-PT"/>
-        </w:rPr>
-        <w:t xml:space="preserve"> não escolhendo linhas nenhumas</w:t>
-      </w:r>
-      <w:r>
-        <w:rPr>
-          <w:sz w:val="22"/>
-          <w:szCs w:val="28"/>
-          <w:lang w:val="pt-PT"/>
-        </w:rPr>
-        <w:t>), o passageiro é pedido para introduzir estes campos outra vez.</w:t>
+        <w:t>, o passageiro é pedido para introduzir estes campos outra vez.</w:t>
       </w:r>
       <w:r>
         <w:rPr>
@@ -3974,8 +4390,36 @@
           <w:szCs w:val="28"/>
           <w:lang w:val="pt-PT"/>
         </w:rPr>
-        <w:t>Estas interações com a WorkerThread são possíveis através das classes PrintWriter</w:t>
-      </w:r>
+        <w:t xml:space="preserve">Estas interações com a </w:t>
+      </w:r>
+      <w:proofErr w:type="spellStart"/>
+      <w:r>
+        <w:rPr>
+          <w:sz w:val="22"/>
+          <w:szCs w:val="28"/>
+          <w:lang w:val="pt-PT"/>
+        </w:rPr>
+        <w:t>WorkerThread</w:t>
+      </w:r>
+      <w:proofErr w:type="spellEnd"/>
+      <w:r>
+        <w:rPr>
+          <w:sz w:val="22"/>
+          <w:szCs w:val="28"/>
+          <w:lang w:val="pt-PT"/>
+        </w:rPr>
+        <w:t xml:space="preserve"> são possíveis através das classes </w:t>
+      </w:r>
+      <w:proofErr w:type="spellStart"/>
+      <w:r>
+        <w:rPr>
+          <w:sz w:val="22"/>
+          <w:szCs w:val="28"/>
+          <w:lang w:val="pt-PT"/>
+        </w:rPr>
+        <w:t>PrintWriter</w:t>
+      </w:r>
+      <w:proofErr w:type="spellEnd"/>
       <w:r>
         <w:rPr>
           <w:sz w:val="22"/>
@@ -3990,8 +4434,18 @@
           <w:szCs w:val="28"/>
           <w:lang w:val="pt-PT"/>
         </w:rPr>
-        <w:t xml:space="preserve"> e BufferedReader</w:t>
-      </w:r>
+        <w:t xml:space="preserve"> e </w:t>
+      </w:r>
+      <w:proofErr w:type="spellStart"/>
+      <w:r>
+        <w:rPr>
+          <w:sz w:val="22"/>
+          <w:szCs w:val="28"/>
+          <w:lang w:val="pt-PT"/>
+        </w:rPr>
+        <w:t>BufferedReader</w:t>
+      </w:r>
+      <w:proofErr w:type="spellEnd"/>
       <w:r>
         <w:rPr>
           <w:sz w:val="22"/>
@@ -4000,6 +4454,32 @@
         </w:rPr>
         <w:t xml:space="preserve"> (input)</w:t>
       </w:r>
+      <w:r>
+        <w:rPr>
+          <w:sz w:val="22"/>
+          <w:szCs w:val="28"/>
+          <w:lang w:val="pt-PT"/>
+        </w:rPr>
+        <w:t>.</w:t>
+      </w:r>
+      <w:r>
+        <w:rPr>
+          <w:sz w:val="22"/>
+          <w:szCs w:val="28"/>
+          <w:lang w:val="pt-PT"/>
+        </w:rPr>
+        <w:t xml:space="preserve"> É gerado um objeto JSON com os campos fornecidos, cujos valores vão ser avaliados pela </w:t>
+      </w:r>
+      <w:proofErr w:type="spellStart"/>
+      <w:r>
+        <w:rPr>
+          <w:sz w:val="22"/>
+          <w:szCs w:val="28"/>
+          <w:lang w:val="pt-PT"/>
+        </w:rPr>
+        <w:t>WorkerThread</w:t>
+      </w:r>
+      <w:proofErr w:type="spellEnd"/>
       <w:r>
         <w:rPr>
           <w:sz w:val="22"/>
@@ -4032,8 +4512,27 @@
           <w:szCs w:val="28"/>
           <w:lang w:val="pt-PT"/>
         </w:rPr>
-        <w:t xml:space="preserve">a classe Passenger inicia </w:t>
-      </w:r>
+        <w:t xml:space="preserve">a classe </w:t>
+      </w:r>
+      <w:proofErr w:type="spellStart"/>
+      <w:r>
+        <w:rPr>
+          <w:sz w:val="22"/>
+          <w:szCs w:val="28"/>
+          <w:lang w:val="pt-PT"/>
+        </w:rPr>
+        <w:t>Passenger</w:t>
+      </w:r>
+      <w:proofErr w:type="spellEnd"/>
+      <w:r>
+        <w:rPr>
+          <w:sz w:val="22"/>
+          <w:szCs w:val="28"/>
+          <w:lang w:val="pt-PT"/>
+        </w:rPr>
+        <w:t xml:space="preserve"> inicia </w:t>
+      </w:r>
+      <w:proofErr w:type="spellStart"/>
       <w:r>
         <w:rPr>
           <w:i/>
@@ -4042,24 +4541,9 @@
           <w:szCs w:val="28"/>
           <w:lang w:val="pt-PT"/>
         </w:rPr>
-        <w:t xml:space="preserve">threads </w:t>
-      </w:r>
-      <w:r>
-        <w:rPr>
-          <w:sz w:val="22"/>
-          <w:szCs w:val="28"/>
-          <w:lang w:val="pt-PT"/>
-        </w:rPr>
-        <w:t xml:space="preserve">para receber </w:t>
-      </w:r>
-      <w:r>
-        <w:rPr>
-          <w:sz w:val="22"/>
-          <w:szCs w:val="28"/>
-          <w:lang w:val="pt-PT"/>
-        </w:rPr>
-        <w:t xml:space="preserve">mensagens em </w:t>
-      </w:r>
+        <w:t>threads</w:t>
+      </w:r>
+      <w:proofErr w:type="spellEnd"/>
       <w:r>
         <w:rPr>
           <w:i/>
@@ -4068,8 +4552,25 @@
           <w:szCs w:val="28"/>
           <w:lang w:val="pt-PT"/>
         </w:rPr>
-        <w:t>multicast</w:t>
-      </w:r>
+        <w:t xml:space="preserve"> </w:t>
+      </w:r>
+      <w:r>
+        <w:rPr>
+          <w:sz w:val="22"/>
+          <w:szCs w:val="28"/>
+          <w:lang w:val="pt-PT"/>
+        </w:rPr>
+        <w:t xml:space="preserve">para receber </w:t>
+      </w:r>
+      <w:r>
+        <w:rPr>
+          <w:sz w:val="22"/>
+          <w:szCs w:val="28"/>
+          <w:lang w:val="pt-PT"/>
+        </w:rPr>
+        <w:t xml:space="preserve">mensagens em </w:t>
+      </w:r>
+      <w:proofErr w:type="spellStart"/>
       <w:r>
         <w:rPr>
           <w:i/>
@@ -4078,6 +4579,17 @@
           <w:szCs w:val="28"/>
           <w:lang w:val="pt-PT"/>
         </w:rPr>
+        <w:t>multicast</w:t>
+      </w:r>
+      <w:proofErr w:type="spellEnd"/>
+      <w:r>
+        <w:rPr>
+          <w:i/>
+          <w:iCs/>
+          <w:sz w:val="22"/>
+          <w:szCs w:val="28"/>
+          <w:lang w:val="pt-PT"/>
+        </w:rPr>
         <w:t xml:space="preserve"> </w:t>
       </w:r>
       <w:r>
@@ -4086,15 +4598,49 @@
           <w:szCs w:val="28"/>
           <w:lang w:val="pt-PT"/>
         </w:rPr>
-        <w:t>(MulticastThread)</w:t>
-      </w:r>
-      <w:r>
-        <w:rPr>
-          <w:sz w:val="22"/>
-          <w:szCs w:val="28"/>
-          <w:lang w:val="pt-PT"/>
-        </w:rPr>
-        <w:t>, uma por cada linha a que esteja associado</w:t>
+        <w:t>(</w:t>
+      </w:r>
+      <w:proofErr w:type="spellStart"/>
+      <w:r>
+        <w:rPr>
+          <w:sz w:val="22"/>
+          <w:szCs w:val="28"/>
+          <w:lang w:val="pt-PT"/>
+        </w:rPr>
+        <w:t>MulticastThread</w:t>
+      </w:r>
+      <w:proofErr w:type="spellEnd"/>
+      <w:r>
+        <w:rPr>
+          <w:sz w:val="22"/>
+          <w:szCs w:val="28"/>
+          <w:lang w:val="pt-PT"/>
+        </w:rPr>
+        <w:t>)</w:t>
+      </w:r>
+      <w:r>
+        <w:rPr>
+          <w:sz w:val="22"/>
+          <w:szCs w:val="28"/>
+          <w:lang w:val="pt-PT"/>
+        </w:rPr>
+        <w:t>, uma por cada linha a que</w:t>
+      </w:r>
+      <w:r>
+        <w:rPr>
+          <w:sz w:val="22"/>
+          <w:szCs w:val="28"/>
+          <w:lang w:val="pt-PT"/>
+        </w:rPr>
+        <w:t xml:space="preserve"> o passageiro está</w:t>
+      </w:r>
+      <w:r>
+        <w:rPr>
+          <w:sz w:val="22"/>
+          <w:szCs w:val="28"/>
+          <w:lang w:val="pt-PT"/>
+        </w:rPr>
+        <w:t xml:space="preserve"> associado</w:t>
       </w:r>
       <w:r>
         <w:rPr>
@@ -4120,14 +4666,460 @@
         </w:rPr>
         <w:t xml:space="preserve"> O passageiro consegue ver as notificações que recebe, ou enviar uma.</w:t>
       </w:r>
-      <w:r>
+    </w:p>
+    <w:p>
+      <w:pPr>
+        <w:ind w:left="720"/>
+        <w:rPr>
+          <w:sz w:val="22"/>
+          <w:szCs w:val="28"/>
+          <w:lang w:val="pt-PT"/>
+        </w:rPr>
+      </w:pPr>
+      <w:r>
+        <w:rPr>
+          <w:sz w:val="22"/>
+          <w:szCs w:val="28"/>
+          <w:lang w:val="pt-PT"/>
+        </w:rPr>
+        <w:t>Ao enviar uma notificação, é pedido ao passageiro para introduzir as linhas que a vão receber e um comentário</w:t>
+      </w:r>
+      <w:r>
+        <w:rPr>
+          <w:sz w:val="22"/>
+          <w:szCs w:val="28"/>
+          <w:lang w:val="pt-PT"/>
+        </w:rPr>
+        <w:t>. É</w:t>
+      </w:r>
+      <w:r>
+        <w:rPr>
+          <w:sz w:val="22"/>
+          <w:szCs w:val="28"/>
+          <w:lang w:val="pt-PT"/>
+        </w:rPr>
+        <w:t xml:space="preserve"> gerado um</w:t>
+      </w:r>
+      <w:r>
+        <w:rPr>
+          <w:sz w:val="22"/>
+          <w:szCs w:val="28"/>
+          <w:lang w:val="pt-PT"/>
+        </w:rPr>
+        <w:t xml:space="preserve"> objeto JSON com os campos fornecidos e a data e hora a que foi enviada a notificação.</w:t>
+      </w:r>
+      <w:r>
+        <w:rPr>
+          <w:sz w:val="22"/>
+          <w:szCs w:val="28"/>
+          <w:lang w:val="pt-PT"/>
+        </w:rPr>
+        <w:t xml:space="preserve"> O </w:t>
+      </w:r>
+      <w:proofErr w:type="spellStart"/>
+      <w:r>
+        <w:rPr>
+          <w:sz w:val="22"/>
+          <w:szCs w:val="28"/>
+          <w:lang w:val="pt-PT"/>
+        </w:rPr>
+        <w:t>WorkerThread</w:t>
+      </w:r>
+      <w:proofErr w:type="spellEnd"/>
+      <w:r>
+        <w:rPr>
+          <w:sz w:val="22"/>
+          <w:szCs w:val="28"/>
+          <w:lang w:val="pt-PT"/>
+        </w:rPr>
+        <w:t xml:space="preserve"> depois envia este objeto para </w:t>
+      </w:r>
+      <w:r>
+        <w:rPr>
+          <w:sz w:val="22"/>
+          <w:szCs w:val="28"/>
+          <w:lang w:val="pt-PT"/>
+        </w:rPr>
+        <w:t>os grupos associados às linhas</w:t>
+      </w:r>
+      <w:r>
+        <w:rPr>
+          <w:sz w:val="22"/>
+          <w:szCs w:val="28"/>
+          <w:lang w:val="pt-PT"/>
+        </w:rPr>
+        <w:t xml:space="preserve"> escolhidas.</w:t>
+      </w:r>
+    </w:p>
+    <w:p>
+      <w:pPr>
+        <w:ind w:left="720"/>
+        <w:rPr>
+          <w:sz w:val="22"/>
+          <w:szCs w:val="28"/>
+          <w:lang w:val="pt-PT"/>
+        </w:rPr>
+      </w:pPr>
+      <w:r>
+        <w:rPr>
+          <w:sz w:val="22"/>
+          <w:szCs w:val="28"/>
+          <w:lang w:val="pt-PT"/>
+        </w:rPr>
+        <w:t xml:space="preserve">Ao ver as notificações, estas são </w:t>
+      </w:r>
+      <w:r>
+        <w:rPr>
+          <w:sz w:val="22"/>
+          <w:szCs w:val="28"/>
+          <w:lang w:val="pt-PT"/>
+        </w:rPr>
+        <w:t>impressas</w:t>
+      </w:r>
+      <w:r>
+        <w:rPr>
+          <w:sz w:val="22"/>
+          <w:szCs w:val="28"/>
+          <w:lang w:val="pt-PT"/>
+        </w:rPr>
+        <w:t xml:space="preserve"> para a consola de uma forma fo</w:t>
+      </w:r>
+      <w:r>
+        <w:rPr>
+          <w:sz w:val="22"/>
+          <w:szCs w:val="28"/>
+          <w:lang w:val="pt-PT"/>
+        </w:rPr>
+        <w:t>r</w:t>
+      </w:r>
+      <w:r>
+        <w:rPr>
+          <w:sz w:val="22"/>
+          <w:szCs w:val="28"/>
+          <w:lang w:val="pt-PT"/>
+        </w:rPr>
+        <w:t>matada</w:t>
+      </w:r>
+      <w:r>
+        <w:rPr>
+          <w:sz w:val="22"/>
+          <w:szCs w:val="28"/>
+          <w:lang w:val="pt-PT"/>
+        </w:rPr>
+        <w:t>, para garantir que cada notificação aparece na consola uma -e apenas uma- vez</w:t>
+      </w:r>
+      <w:r>
+        <w:rPr>
+          <w:sz w:val="22"/>
+          <w:szCs w:val="28"/>
+          <w:lang w:val="pt-PT"/>
+        </w:rPr>
+        <w:t>.</w:t>
+      </w:r>
+    </w:p>
+    <w:p>
+      <w:pPr>
+        <w:ind w:left="720"/>
+        <w:rPr>
+          <w:sz w:val="22"/>
+          <w:szCs w:val="28"/>
+          <w:lang w:val="pt-PT"/>
+        </w:rPr>
+      </w:pPr>
+    </w:p>
+    <w:p>
+      <w:pPr>
+        <w:ind w:left="720"/>
+        <w:rPr>
+          <w:sz w:val="22"/>
+          <w:szCs w:val="28"/>
+          <w:lang w:val="pt-PT"/>
+        </w:rPr>
+      </w:pPr>
+      <w:r>
+        <w:rPr>
+          <w:sz w:val="22"/>
+          <w:szCs w:val="28"/>
+          <w:lang w:val="pt-PT"/>
+        </w:rPr>
+        <w:t>Do lado do gestor central</w:t>
+      </w:r>
+      <w:r>
+        <w:rPr>
+          <w:sz w:val="22"/>
+          <w:szCs w:val="28"/>
+          <w:lang w:val="pt-PT"/>
+        </w:rPr>
+        <w:t xml:space="preserve"> (</w:t>
+      </w:r>
+      <w:proofErr w:type="spellStart"/>
+      <w:r>
+        <w:rPr>
+          <w:sz w:val="22"/>
+          <w:szCs w:val="28"/>
+          <w:lang w:val="pt-PT"/>
+        </w:rPr>
+        <w:t>CentralManager</w:t>
+      </w:r>
+      <w:proofErr w:type="spellEnd"/>
+      <w:r>
+        <w:rPr>
+          <w:sz w:val="22"/>
+          <w:szCs w:val="28"/>
+          <w:lang w:val="pt-PT"/>
+        </w:rPr>
+        <w:t>)</w:t>
+      </w:r>
+      <w:r>
+        <w:rPr>
+          <w:sz w:val="22"/>
+          <w:szCs w:val="28"/>
+          <w:lang w:val="pt-PT"/>
+        </w:rPr>
+        <w:t>, ao iniciar a aplicação</w:t>
+      </w:r>
+      <w:r>
+        <w:rPr>
+          <w:sz w:val="22"/>
+          <w:szCs w:val="28"/>
+          <w:lang w:val="pt-PT"/>
+        </w:rPr>
+        <w:t xml:space="preserve">, é iniciada uma </w:t>
+      </w:r>
+      <w:proofErr w:type="spellStart"/>
+      <w:r>
+        <w:rPr>
+          <w:sz w:val="22"/>
+          <w:szCs w:val="28"/>
+          <w:lang w:val="pt-PT"/>
+        </w:rPr>
+        <w:t>MulticastThread</w:t>
+      </w:r>
+      <w:proofErr w:type="spellEnd"/>
+      <w:r>
+        <w:rPr>
+          <w:sz w:val="22"/>
+          <w:szCs w:val="28"/>
+          <w:lang w:val="pt-PT"/>
+        </w:rPr>
+        <w:t xml:space="preserve"> para a receção de relatórios do lado dos gestores locais.</w:t>
+      </w:r>
+      <w:r>
+        <w:rPr>
+          <w:sz w:val="22"/>
+          <w:szCs w:val="28"/>
+          <w:lang w:val="pt-PT"/>
+        </w:rPr>
+        <w:t xml:space="preserve"> O IP do grupo a que esta </w:t>
+      </w:r>
+      <w:proofErr w:type="spellStart"/>
+      <w:r>
+        <w:rPr>
+          <w:i/>
+          <w:iCs/>
+          <w:sz w:val="22"/>
+          <w:szCs w:val="28"/>
+          <w:lang w:val="pt-PT"/>
+        </w:rPr>
+        <w:t>thread</w:t>
+      </w:r>
+      <w:proofErr w:type="spellEnd"/>
+      <w:r>
+        <w:rPr>
+          <w:i/>
+          <w:iCs/>
+          <w:sz w:val="22"/>
+          <w:szCs w:val="28"/>
+          <w:lang w:val="pt-PT"/>
+        </w:rPr>
+        <w:t xml:space="preserve"> </w:t>
+      </w:r>
+      <w:r>
+        <w:rPr>
+          <w:sz w:val="22"/>
+          <w:szCs w:val="28"/>
+          <w:lang w:val="pt-PT"/>
+        </w:rPr>
+        <w:t>está associada é o primeiro a seguir ao do último gestor (neste caso, ‘239.0.0.24’)</w:t>
+      </w:r>
+      <w:r>
+        <w:rPr>
+          <w:sz w:val="22"/>
+          <w:szCs w:val="28"/>
+          <w:lang w:val="pt-PT"/>
+        </w:rPr>
+        <w:t>.</w:t>
+      </w:r>
+    </w:p>
+    <w:p>
+      <w:pPr>
+        <w:ind w:left="720"/>
+        <w:rPr>
+          <w:sz w:val="22"/>
+          <w:szCs w:val="28"/>
+          <w:lang w:val="pt-PT"/>
+        </w:rPr>
+      </w:pPr>
+      <w:r>
+        <w:rPr>
+          <w:sz w:val="22"/>
+          <w:szCs w:val="28"/>
+          <w:lang w:val="pt-PT"/>
+        </w:rPr>
+        <w:t>O funcionamento deste lado da aplicação é semelhante ao do lado do passageiro. É possível ver os relatórios</w:t>
+      </w:r>
+      <w:r>
+        <w:rPr>
+          <w:sz w:val="22"/>
+          <w:szCs w:val="28"/>
+          <w:lang w:val="pt-PT"/>
+        </w:rPr>
+        <w:t xml:space="preserve"> de forma formatada</w:t>
+      </w:r>
+      <w:r>
+        <w:rPr>
+          <w:sz w:val="22"/>
+          <w:szCs w:val="28"/>
+          <w:lang w:val="pt-PT"/>
+        </w:rPr>
+        <w:t>, caso tenham sido enviados p</w:t>
+      </w:r>
+      <w:r>
+        <w:rPr>
+          <w:sz w:val="22"/>
+          <w:szCs w:val="28"/>
+          <w:lang w:val="pt-PT"/>
+        </w:rPr>
+        <w:t>elos</w:t>
+      </w:r>
+      <w:r>
+        <w:rPr>
+          <w:sz w:val="22"/>
+          <w:szCs w:val="28"/>
+          <w:lang w:val="pt-PT"/>
+        </w:rPr>
+        <w:t xml:space="preserve"> gestores locais, e também é possível mandar um</w:t>
+      </w:r>
+      <w:r>
+        <w:rPr>
+          <w:sz w:val="22"/>
+          <w:szCs w:val="28"/>
+          <w:lang w:val="pt-PT"/>
+        </w:rPr>
+        <w:t xml:space="preserve">a notificação </w:t>
+      </w:r>
+      <w:r>
+        <w:rPr>
+          <w:sz w:val="22"/>
+          <w:szCs w:val="28"/>
+          <w:lang w:val="pt-PT"/>
+        </w:rPr>
+        <w:t xml:space="preserve">a toda rede ferroviária </w:t>
+      </w:r>
+      <w:r>
+        <w:rPr>
+          <w:sz w:val="22"/>
+          <w:szCs w:val="28"/>
+          <w:lang w:val="pt-PT"/>
+        </w:rPr>
+        <w:t xml:space="preserve">a dizer </w:t>
+      </w:r>
+      <w:r>
+        <w:rPr>
+          <w:sz w:val="22"/>
+          <w:szCs w:val="28"/>
+          <w:lang w:val="pt-PT"/>
+        </w:rPr>
+        <w:t>que o tráfego da rede foi suspenso.</w:t>
+      </w:r>
+    </w:p>
+    <w:p>
+      <w:pPr>
+        <w:ind w:left="720"/>
+        <w:rPr>
+          <w:sz w:val="22"/>
+          <w:szCs w:val="28"/>
+          <w:lang w:val="pt-PT"/>
+        </w:rPr>
+      </w:pPr>
+    </w:p>
+    <w:p>
+      <w:pPr>
+        <w:ind w:left="720"/>
+        <w:rPr>
+          <w:sz w:val="22"/>
+          <w:szCs w:val="28"/>
+          <w:lang w:val="pt-PT"/>
+        </w:rPr>
+      </w:pPr>
+      <w:r>
+        <w:rPr>
+          <w:sz w:val="22"/>
+          <w:szCs w:val="22"/>
+          <w:lang w:val="pt-PT"/>
+        </w:rPr>
+        <w:lastRenderedPageBreak/>
+        <w:t xml:space="preserve">Do lado do passageiro e do gestor central, interações </w:t>
+      </w:r>
+      <w:r>
+        <w:rPr>
+          <w:sz w:val="22"/>
+          <w:szCs w:val="22"/>
+          <w:lang w:val="pt-PT"/>
+        </w:rPr>
+        <w:t xml:space="preserve">por parte do utilizador </w:t>
+      </w:r>
+      <w:r>
+        <w:rPr>
+          <w:sz w:val="22"/>
+          <w:szCs w:val="22"/>
+          <w:lang w:val="pt-PT"/>
+        </w:rPr>
+        <w:t>são feitas com recurso à linha de comandos</w:t>
+      </w:r>
+      <w:r>
+        <w:rPr>
+          <w:sz w:val="22"/>
+          <w:szCs w:val="22"/>
+          <w:lang w:val="pt-PT"/>
+        </w:rPr>
+        <w:t>, d</w:t>
+      </w:r>
+      <w:r>
+        <w:rPr>
+          <w:sz w:val="22"/>
+          <w:szCs w:val="28"/>
+          <w:lang w:val="pt-PT"/>
+        </w:rPr>
+        <w:t>o lado do servidor não existe interação de qualquer forma</w:t>
+      </w:r>
+      <w:r>
+        <w:rPr>
+          <w:sz w:val="22"/>
+          <w:szCs w:val="28"/>
+          <w:lang w:val="pt-PT"/>
+        </w:rPr>
+        <w:t xml:space="preserve"> por parte do utilizador</w:t>
+      </w:r>
+      <w:r>
+        <w:rPr>
+          <w:sz w:val="22"/>
+          <w:szCs w:val="28"/>
+          <w:lang w:val="pt-PT"/>
+        </w:rPr>
+        <w:t>.</w:t>
+      </w:r>
+      <w:bookmarkStart w:id="11" w:name="_Toc125137307"/>
+    </w:p>
+    <w:p>
+      <w:pPr>
+        <w:ind w:left="720"/>
         <w:rPr>
           <w:sz w:val="36"/>
           <w:szCs w:val="36"/>
           <w:lang w:val="pt-PT"/>
         </w:rPr>
-        <w:br w:type="page"/>
-      </w:r>
+      </w:pPr>
     </w:p>
     <w:p>
       <w:pPr>
@@ -4141,13 +5133,12 @@
           <w:szCs w:val="40"/>
         </w:rPr>
       </w:pPr>
-      <w:bookmarkStart w:id="11" w:name="_Toc125132779"/>
+      <w:proofErr w:type="spellStart"/>
       <w:r>
         <w:rPr>
           <w:sz w:val="40"/>
           <w:szCs w:val="40"/>
         </w:rPr>
-        <w:lastRenderedPageBreak/>
         <w:t>Conclusã</w:t>
       </w:r>
       <w:r>
@@ -4157,14 +5148,153 @@
         </w:rPr>
         <w:t>o</w:t>
       </w:r>
+      <w:bookmarkStart w:id="12" w:name="_Toc125137308"/>
       <w:bookmarkEnd w:id="11"/>
-      <w:r>
-        <w:rPr>
-          <w:sz w:val="40"/>
-          <w:szCs w:val="40"/>
-        </w:rPr>
-        <w:br w:type="page"/>
-      </w:r>
+      <w:proofErr w:type="spellEnd"/>
+    </w:p>
+    <w:p>
+      <w:pPr>
+        <w:ind w:left="720"/>
+        <w:rPr>
+          <w:sz w:val="22"/>
+          <w:szCs w:val="28"/>
+          <w:lang w:val="pt-PT"/>
+        </w:rPr>
+      </w:pPr>
+      <w:r>
+        <w:rPr>
+          <w:sz w:val="22"/>
+          <w:szCs w:val="28"/>
+          <w:lang w:val="pt-PT"/>
+        </w:rPr>
+        <w:t>O desenvolvimento deste trabalho prático foi esforçoso</w:t>
+      </w:r>
+      <w:r>
+        <w:rPr>
+          <w:sz w:val="22"/>
+          <w:szCs w:val="28"/>
+          <w:lang w:val="pt-PT"/>
+        </w:rPr>
+        <w:t>, n</w:t>
+      </w:r>
+      <w:r>
+        <w:rPr>
+          <w:sz w:val="22"/>
+          <w:szCs w:val="28"/>
+          <w:lang w:val="pt-PT"/>
+        </w:rPr>
+        <w:t xml:space="preserve">ecessitando </w:t>
+      </w:r>
+      <w:r>
+        <w:rPr>
+          <w:sz w:val="22"/>
+          <w:szCs w:val="28"/>
+          <w:lang w:val="pt-PT"/>
+        </w:rPr>
+        <w:t xml:space="preserve">e aprofundando o nosso </w:t>
+      </w:r>
+      <w:r>
+        <w:rPr>
+          <w:sz w:val="22"/>
+          <w:szCs w:val="28"/>
+          <w:lang w:val="pt-PT"/>
+        </w:rPr>
+        <w:t xml:space="preserve">conhecimento sobre o funcionamento de </w:t>
+      </w:r>
+      <w:proofErr w:type="spellStart"/>
+      <w:r>
+        <w:rPr>
+          <w:i/>
+          <w:iCs/>
+          <w:sz w:val="22"/>
+          <w:szCs w:val="28"/>
+          <w:lang w:val="pt-PT"/>
+        </w:rPr>
+        <w:t>threads</w:t>
+      </w:r>
+      <w:proofErr w:type="spellEnd"/>
+      <w:r>
+        <w:rPr>
+          <w:sz w:val="22"/>
+          <w:szCs w:val="28"/>
+          <w:lang w:val="pt-PT"/>
+        </w:rPr>
+        <w:t xml:space="preserve">, </w:t>
+      </w:r>
+      <w:proofErr w:type="spellStart"/>
+      <w:r>
+        <w:rPr>
+          <w:i/>
+          <w:iCs/>
+          <w:sz w:val="22"/>
+          <w:szCs w:val="28"/>
+          <w:lang w:val="pt-PT"/>
+        </w:rPr>
+        <w:t>sockets</w:t>
+      </w:r>
+      <w:proofErr w:type="spellEnd"/>
+      <w:r>
+        <w:rPr>
+          <w:i/>
+          <w:iCs/>
+          <w:sz w:val="22"/>
+          <w:szCs w:val="28"/>
+          <w:lang w:val="pt-PT"/>
+        </w:rPr>
+        <w:t xml:space="preserve"> </w:t>
+      </w:r>
+      <w:r>
+        <w:rPr>
+          <w:sz w:val="22"/>
+          <w:szCs w:val="28"/>
+          <w:lang w:val="pt-PT"/>
+        </w:rPr>
+        <w:t>a internet em geral</w:t>
+      </w:r>
+      <w:r>
+        <w:rPr>
+          <w:i/>
+          <w:iCs/>
+          <w:sz w:val="22"/>
+          <w:szCs w:val="28"/>
+          <w:lang w:val="pt-PT"/>
+        </w:rPr>
+        <w:t>.</w:t>
+      </w:r>
+    </w:p>
+    <w:p>
+      <w:pPr>
+        <w:ind w:left="720"/>
+        <w:rPr>
+          <w:sz w:val="22"/>
+          <w:szCs w:val="28"/>
+          <w:lang w:val="pt-PT"/>
+        </w:rPr>
+      </w:pPr>
+      <w:r>
+        <w:rPr>
+          <w:sz w:val="22"/>
+          <w:szCs w:val="28"/>
+          <w:lang w:val="pt-PT"/>
+        </w:rPr>
+        <w:t>A nossa maior lamentação em relação a este trabalho prático é</w:t>
+      </w:r>
+      <w:r>
+        <w:rPr>
+          <w:sz w:val="22"/>
+          <w:szCs w:val="28"/>
+          <w:lang w:val="pt-PT"/>
+        </w:rPr>
+        <w:t xml:space="preserve"> a falta de uma interface gráfica devido à falta de tempo.</w:t>
+      </w:r>
+    </w:p>
+    <w:p>
+      <w:pPr>
+        <w:ind w:left="360"/>
+        <w:rPr>
+          <w:lang w:val="pt-PT"/>
+        </w:rPr>
+      </w:pPr>
     </w:p>
     <w:p>
       <w:pPr>
@@ -4178,16 +5308,16 @@
           <w:szCs w:val="40"/>
         </w:rPr>
       </w:pPr>
-      <w:bookmarkStart w:id="12" w:name="_Toc125132780"/>
+      <w:proofErr w:type="spellStart"/>
       <w:r>
         <w:rPr>
           <w:sz w:val="40"/>
           <w:szCs w:val="40"/>
         </w:rPr>
-        <w:lastRenderedPageBreak/>
         <w:t>Bibliografia</w:t>
       </w:r>
       <w:bookmarkEnd w:id="12"/>
+      <w:proofErr w:type="spellEnd"/>
     </w:p>
     <w:p>
       <w:pPr>
@@ -4348,7 +5478,7 @@
   <w:abstractNum w:abstractNumId="1" w15:restartNumberingAfterBreak="0">
     <w:nsid w:val="173E58B8"/>
     <w:multiLevelType w:val="multilevel"/>
-    <w:tmpl w:val="59FA57DC"/>
+    <w:tmpl w:val="7F707634"/>
     <w:lvl w:ilvl="0">
       <w:start w:val="1"/>
       <w:numFmt w:val="decimal"/>
@@ -4359,6 +5489,8 @@
       </w:pPr>
       <w:rPr>
         <w:rFonts w:hint="default"/>
+        <w:sz w:val="40"/>
+        <w:szCs w:val="48"/>
       </w:rPr>
     </w:lvl>
     <w:lvl w:ilvl="1">
@@ -5414,6 +6546,7 @@
   <w:style w:type="character" w:default="1" w:styleId="Tipodeletrapredefinidodopargrafo">
     <w:name w:val="Default Paragraph Font"/>
     <w:uiPriority w:val="1"/>
+    <w:semiHidden/>
     <w:unhideWhenUsed/>
   </w:style>
   <w:style w:type="table" w:default="1" w:styleId="Tabelanormal">
